--- a/Creazione tema con Local.docx
+++ b/Creazione tema con Local.docx
@@ -2578,20 +2578,3512 @@
     </w:p>
     <w:p>
       <w:pPr>
-        <w:rPr>
-          <w:rFonts w:ascii="League Spartan" w:hAnsi="League Spartan"/>
-          <w:sz w:val="24"/>
-          <w:szCs w:val="24"/>
-        </w:rPr>
-      </w:pPr>
-      <w:r>
-        <w:rPr>
-          <w:rFonts w:ascii="League Spartan" w:hAnsi="League Spartan"/>
-          <w:sz w:val="32"/>
-          <w:szCs w:val="32"/>
+        <w:pStyle w:val="Paragrafoelenco"/>
+        <w:numPr>
+          <w:ilvl w:val="0"/>
+          <w:numId w:val="2"/>
+        </w:numPr>
+        <w:rPr>
+          <w:rFonts w:ascii="League Spartan" w:hAnsi="League Spartan"/>
+          <w:color w:val="4C94D8" w:themeColor="text2" w:themeTint="80"/>
+          <w:sz w:val="24"/>
+          <w:szCs w:val="24"/>
+        </w:rPr>
+      </w:pPr>
+      <w:r>
+        <w:rPr>
+          <w:rFonts w:ascii="League Spartan" w:hAnsi="League Spartan"/>
+          <w:color w:val="4C94D8" w:themeColor="text2" w:themeTint="80"/>
+          <w:sz w:val="24"/>
+          <w:szCs w:val="24"/>
         </w:rPr>
         <w:lastRenderedPageBreak/>
-        <w:br/>
+        <w:t xml:space="preserve">Andiamo adesso a lavorare in </w:t>
+      </w:r>
+      <w:proofErr w:type="spellStart"/>
+      <w:r>
+        <w:rPr>
+          <w:rFonts w:ascii="League Spartan" w:hAnsi="League Spartan"/>
+          <w:color w:val="4C94D8" w:themeColor="text2" w:themeTint="80"/>
+          <w:sz w:val="24"/>
+          <w:szCs w:val="24"/>
+        </w:rPr>
+        <w:t>single.php</w:t>
+      </w:r>
+      <w:proofErr w:type="spellEnd"/>
+      <w:r>
+        <w:rPr>
+          <w:rFonts w:ascii="League Spartan" w:hAnsi="League Spartan"/>
+          <w:color w:val="4C94D8" w:themeColor="text2" w:themeTint="80"/>
+          <w:sz w:val="24"/>
+          <w:szCs w:val="24"/>
+        </w:rPr>
+        <w:t xml:space="preserve"> per creare il layout dell’articolo singolo inserendo anche in </w:t>
+      </w:r>
+      <w:proofErr w:type="spellStart"/>
+      <w:r>
+        <w:rPr>
+          <w:rFonts w:ascii="League Spartan" w:hAnsi="League Spartan"/>
+          <w:color w:val="4C94D8" w:themeColor="text2" w:themeTint="80"/>
+          <w:sz w:val="24"/>
+          <w:szCs w:val="24"/>
+        </w:rPr>
+        <w:t>index.php</w:t>
+      </w:r>
+      <w:proofErr w:type="spellEnd"/>
+      <w:r>
+        <w:rPr>
+          <w:rFonts w:ascii="League Spartan" w:hAnsi="League Spartan"/>
+          <w:color w:val="4C94D8" w:themeColor="text2" w:themeTint="80"/>
+          <w:sz w:val="24"/>
+          <w:szCs w:val="24"/>
+        </w:rPr>
+        <w:t xml:space="preserve"> il link che reindirizza alla pagina dell’articolo quando si clicca sul titolo.</w:t>
+      </w:r>
+      <w:r>
+        <w:rPr>
+          <w:rFonts w:ascii="League Spartan" w:hAnsi="League Spartan"/>
+          <w:color w:val="4C94D8" w:themeColor="text2" w:themeTint="80"/>
+          <w:sz w:val="24"/>
+          <w:szCs w:val="24"/>
+        </w:rPr>
+        <w:br/>
+      </w:r>
+    </w:p>
+    <w:p>
+      <w:pPr>
+        <w:pStyle w:val="Paragrafoelenco"/>
+        <w:numPr>
+          <w:ilvl w:val="0"/>
+          <w:numId w:val="2"/>
+        </w:numPr>
+        <w:rPr>
+          <w:rFonts w:ascii="League Spartan" w:hAnsi="League Spartan"/>
+          <w:color w:val="4C94D8" w:themeColor="text2" w:themeTint="80"/>
+          <w:sz w:val="24"/>
+          <w:szCs w:val="24"/>
+        </w:rPr>
+      </w:pPr>
+      <w:r>
+        <w:rPr>
+          <w:rFonts w:ascii="League Spartan" w:hAnsi="League Spartan"/>
+          <w:color w:val="4C94D8" w:themeColor="text2" w:themeTint="80"/>
+          <w:sz w:val="24"/>
+          <w:szCs w:val="24"/>
+        </w:rPr>
+        <w:t>Copiamo la classe container da index a single cambiando l’</w:t>
+      </w:r>
+      <w:proofErr w:type="spellStart"/>
+      <w:r>
+        <w:rPr>
+          <w:rFonts w:ascii="League Spartan" w:hAnsi="League Spartan"/>
+          <w:color w:val="4C94D8" w:themeColor="text2" w:themeTint="80"/>
+          <w:sz w:val="24"/>
+          <w:szCs w:val="24"/>
+        </w:rPr>
+        <w:t>exerpt</w:t>
+      </w:r>
+      <w:proofErr w:type="spellEnd"/>
+      <w:r>
+        <w:rPr>
+          <w:rFonts w:ascii="League Spartan" w:hAnsi="League Spartan"/>
+          <w:color w:val="4C94D8" w:themeColor="text2" w:themeTint="80"/>
+          <w:sz w:val="24"/>
+          <w:szCs w:val="24"/>
+        </w:rPr>
+        <w:t xml:space="preserve"> in </w:t>
+      </w:r>
+      <w:proofErr w:type="spellStart"/>
+      <w:r>
+        <w:rPr>
+          <w:rFonts w:ascii="League Spartan" w:hAnsi="League Spartan"/>
+          <w:color w:val="4C94D8" w:themeColor="text2" w:themeTint="80"/>
+          <w:sz w:val="24"/>
+          <w:szCs w:val="24"/>
+        </w:rPr>
+        <w:t>content</w:t>
+      </w:r>
+      <w:proofErr w:type="spellEnd"/>
+      <w:r>
+        <w:rPr>
+          <w:rFonts w:ascii="League Spartan" w:hAnsi="League Spartan"/>
+          <w:color w:val="4C94D8" w:themeColor="text2" w:themeTint="80"/>
+          <w:sz w:val="24"/>
+          <w:szCs w:val="24"/>
+        </w:rPr>
+        <w:t xml:space="preserve"> per visualizzare tutto il contenuto</w:t>
+      </w:r>
+      <w:r>
+        <w:rPr>
+          <w:rFonts w:ascii="League Spartan" w:hAnsi="League Spartan"/>
+          <w:color w:val="4C94D8" w:themeColor="text2" w:themeTint="80"/>
+          <w:sz w:val="24"/>
+          <w:szCs w:val="24"/>
+        </w:rPr>
+        <w:br/>
+      </w:r>
+    </w:p>
+    <w:p>
+      <w:pPr>
+        <w:pStyle w:val="Paragrafoelenco"/>
+        <w:numPr>
+          <w:ilvl w:val="0"/>
+          <w:numId w:val="2"/>
+        </w:numPr>
+        <w:rPr>
+          <w:rFonts w:ascii="League Spartan" w:hAnsi="League Spartan"/>
+          <w:color w:val="4C94D8" w:themeColor="text2" w:themeTint="80"/>
+          <w:sz w:val="24"/>
+          <w:szCs w:val="24"/>
+        </w:rPr>
+      </w:pPr>
+      <w:r>
+        <w:rPr>
+          <w:rFonts w:ascii="League Spartan" w:hAnsi="League Spartan"/>
+          <w:color w:val="4C94D8" w:themeColor="text2" w:themeTint="80"/>
+          <w:sz w:val="24"/>
+          <w:szCs w:val="24"/>
+        </w:rPr>
+        <w:t>Aggiungiamo la possibilità di inserire commenti all’articolo</w:t>
+      </w:r>
+      <w:r>
+        <w:rPr>
+          <w:rFonts w:ascii="League Spartan" w:hAnsi="League Spartan"/>
+          <w:color w:val="4C94D8" w:themeColor="text2" w:themeTint="80"/>
+          <w:sz w:val="24"/>
+          <w:szCs w:val="24"/>
+        </w:rPr>
+        <w:t xml:space="preserve"> aggiungendo un template dei commenti in </w:t>
+      </w:r>
+      <w:proofErr w:type="spellStart"/>
+      <w:r>
+        <w:rPr>
+          <w:rFonts w:ascii="League Spartan" w:hAnsi="League Spartan"/>
+          <w:color w:val="4C94D8" w:themeColor="text2" w:themeTint="80"/>
+          <w:sz w:val="24"/>
+          <w:szCs w:val="24"/>
+        </w:rPr>
+        <w:t>single.php</w:t>
+      </w:r>
+      <w:proofErr w:type="spellEnd"/>
+      <w:r>
+        <w:rPr>
+          <w:rFonts w:ascii="League Spartan" w:hAnsi="League Spartan"/>
+          <w:color w:val="4C94D8" w:themeColor="text2" w:themeTint="80"/>
+          <w:sz w:val="24"/>
+          <w:szCs w:val="24"/>
+        </w:rPr>
+        <w:br/>
+      </w:r>
+    </w:p>
+    <w:p>
+      <w:pPr>
+        <w:pStyle w:val="Paragrafoelenco"/>
+        <w:numPr>
+          <w:ilvl w:val="0"/>
+          <w:numId w:val="2"/>
+        </w:numPr>
+        <w:rPr>
+          <w:rFonts w:ascii="League Spartan" w:hAnsi="League Spartan"/>
+          <w:color w:val="4C94D8" w:themeColor="text2" w:themeTint="80"/>
+          <w:sz w:val="24"/>
+          <w:szCs w:val="24"/>
+        </w:rPr>
+      </w:pPr>
+      <w:r>
+        <w:rPr>
+          <w:rFonts w:ascii="League Spartan" w:hAnsi="League Spartan"/>
+          <w:color w:val="4C94D8" w:themeColor="text2" w:themeTint="80"/>
+          <w:sz w:val="24"/>
+          <w:szCs w:val="24"/>
+        </w:rPr>
+        <w:t xml:space="preserve">Creiamo adesso una nuova pagina nella cartella chiamata </w:t>
+      </w:r>
+      <w:proofErr w:type="spellStart"/>
+      <w:r>
+        <w:rPr>
+          <w:rFonts w:ascii="League Spartan" w:hAnsi="League Spartan"/>
+          <w:color w:val="4C94D8" w:themeColor="text2" w:themeTint="80"/>
+          <w:sz w:val="24"/>
+          <w:szCs w:val="24"/>
+        </w:rPr>
+        <w:t>comments.php</w:t>
+      </w:r>
+      <w:proofErr w:type="spellEnd"/>
+      <w:r>
+        <w:rPr>
+          <w:rFonts w:ascii="League Spartan" w:hAnsi="League Spartan"/>
+          <w:color w:val="4C94D8" w:themeColor="text2" w:themeTint="80"/>
+          <w:sz w:val="24"/>
+          <w:szCs w:val="24"/>
+        </w:rPr>
+        <w:t xml:space="preserve"> ed inseriamo dentro il codice per visualizzare i commenti cercandolo su </w:t>
+      </w:r>
+      <w:proofErr w:type="spellStart"/>
+      <w:r>
+        <w:rPr>
+          <w:rFonts w:ascii="League Spartan" w:hAnsi="League Spartan"/>
+          <w:color w:val="4C94D8" w:themeColor="text2" w:themeTint="80"/>
+          <w:sz w:val="24"/>
+          <w:szCs w:val="24"/>
+        </w:rPr>
+        <w:t>google</w:t>
+      </w:r>
+      <w:proofErr w:type="spellEnd"/>
+      <w:r>
+        <w:rPr>
+          <w:rFonts w:ascii="League Spartan" w:hAnsi="League Spartan"/>
+          <w:color w:val="4C94D8" w:themeColor="text2" w:themeTint="80"/>
+          <w:sz w:val="24"/>
+          <w:szCs w:val="24"/>
+        </w:rPr>
+        <w:br/>
+      </w:r>
+    </w:p>
+    <w:p>
+      <w:pPr>
+        <w:pStyle w:val="Paragrafoelenco"/>
+        <w:numPr>
+          <w:ilvl w:val="0"/>
+          <w:numId w:val="2"/>
+        </w:numPr>
+        <w:rPr>
+          <w:rFonts w:ascii="League Spartan" w:hAnsi="League Spartan"/>
+          <w:color w:val="4C94D8" w:themeColor="text2" w:themeTint="80"/>
+          <w:sz w:val="24"/>
+          <w:szCs w:val="24"/>
+        </w:rPr>
+      </w:pPr>
+      <w:r>
+        <w:rPr>
+          <w:rFonts w:ascii="League Spartan" w:hAnsi="League Spartan"/>
+          <w:color w:val="4C94D8" w:themeColor="text2" w:themeTint="80"/>
+          <w:sz w:val="24"/>
+          <w:szCs w:val="24"/>
+        </w:rPr>
+        <w:t xml:space="preserve">Digitiamo su </w:t>
+      </w:r>
+      <w:proofErr w:type="spellStart"/>
+      <w:r>
+        <w:rPr>
+          <w:rFonts w:ascii="League Spartan" w:hAnsi="League Spartan"/>
+          <w:color w:val="4C94D8" w:themeColor="text2" w:themeTint="80"/>
+          <w:sz w:val="24"/>
+          <w:szCs w:val="24"/>
+        </w:rPr>
+        <w:t>google</w:t>
+      </w:r>
+      <w:proofErr w:type="spellEnd"/>
+      <w:r>
+        <w:rPr>
+          <w:rFonts w:ascii="League Spartan" w:hAnsi="League Spartan"/>
+          <w:color w:val="4C94D8" w:themeColor="text2" w:themeTint="80"/>
+          <w:sz w:val="24"/>
+          <w:szCs w:val="24"/>
+        </w:rPr>
+        <w:t xml:space="preserve"> </w:t>
+      </w:r>
+      <w:proofErr w:type="spellStart"/>
+      <w:r>
+        <w:rPr>
+          <w:rFonts w:ascii="League Spartan" w:hAnsi="League Spartan"/>
+          <w:color w:val="4C94D8" w:themeColor="text2" w:themeTint="80"/>
+          <w:sz w:val="24"/>
+          <w:szCs w:val="24"/>
+        </w:rPr>
+        <w:t>comment</w:t>
+      </w:r>
+      <w:proofErr w:type="spellEnd"/>
+      <w:r>
+        <w:rPr>
+          <w:rFonts w:ascii="League Spartan" w:hAnsi="League Spartan"/>
+          <w:color w:val="4C94D8" w:themeColor="text2" w:themeTint="80"/>
+          <w:sz w:val="24"/>
+          <w:szCs w:val="24"/>
+        </w:rPr>
+        <w:t xml:space="preserve"> template </w:t>
+      </w:r>
+      <w:proofErr w:type="spellStart"/>
+      <w:r>
+        <w:rPr>
+          <w:rFonts w:ascii="League Spartan" w:hAnsi="League Spartan"/>
+          <w:color w:val="4C94D8" w:themeColor="text2" w:themeTint="80"/>
+          <w:sz w:val="24"/>
+          <w:szCs w:val="24"/>
+        </w:rPr>
+        <w:t>wordpress</w:t>
+      </w:r>
+      <w:proofErr w:type="spellEnd"/>
+      <w:r>
+        <w:rPr>
+          <w:rFonts w:ascii="League Spartan" w:hAnsi="League Spartan"/>
+          <w:color w:val="4C94D8" w:themeColor="text2" w:themeTint="80"/>
+          <w:sz w:val="24"/>
+          <w:szCs w:val="24"/>
+        </w:rPr>
+        <w:t xml:space="preserve"> e cerchiamo il codice alla documentazione ufficiale sotto la voce: </w:t>
+      </w:r>
+      <w:proofErr w:type="spellStart"/>
+      <w:r>
+        <w:rPr>
+          <w:rFonts w:ascii="League Spartan" w:hAnsi="League Spartan"/>
+          <w:color w:val="4C94D8" w:themeColor="text2" w:themeTint="80"/>
+          <w:sz w:val="24"/>
+          <w:szCs w:val="24"/>
+        </w:rPr>
+        <w:t>Another</w:t>
+      </w:r>
+      <w:proofErr w:type="spellEnd"/>
+      <w:r>
+        <w:rPr>
+          <w:rFonts w:ascii="League Spartan" w:hAnsi="League Spartan"/>
+          <w:color w:val="4C94D8" w:themeColor="text2" w:themeTint="80"/>
+          <w:sz w:val="24"/>
+          <w:szCs w:val="24"/>
+        </w:rPr>
+        <w:t xml:space="preserve"> </w:t>
+      </w:r>
+      <w:proofErr w:type="spellStart"/>
+      <w:r>
+        <w:rPr>
+          <w:rFonts w:ascii="League Spartan" w:hAnsi="League Spartan"/>
+          <w:color w:val="4C94D8" w:themeColor="text2" w:themeTint="80"/>
+          <w:sz w:val="24"/>
+          <w:szCs w:val="24"/>
+        </w:rPr>
+        <w:t>comments.php</w:t>
+      </w:r>
+      <w:proofErr w:type="spellEnd"/>
+      <w:r>
+        <w:rPr>
+          <w:rFonts w:ascii="League Spartan" w:hAnsi="League Spartan"/>
+          <w:color w:val="4C94D8" w:themeColor="text2" w:themeTint="80"/>
+          <w:sz w:val="24"/>
+          <w:szCs w:val="24"/>
+        </w:rPr>
+        <w:t xml:space="preserve"> </w:t>
+      </w:r>
+      <w:proofErr w:type="spellStart"/>
+      <w:r>
+        <w:rPr>
+          <w:rFonts w:ascii="League Spartan" w:hAnsi="League Spartan"/>
+          <w:color w:val="4C94D8" w:themeColor="text2" w:themeTint="80"/>
+          <w:sz w:val="24"/>
+          <w:szCs w:val="24"/>
+        </w:rPr>
+        <w:t>Example</w:t>
+      </w:r>
+      <w:proofErr w:type="spellEnd"/>
+      <w:r>
+        <w:rPr>
+          <w:rFonts w:ascii="League Spartan" w:hAnsi="League Spartan"/>
+          <w:color w:val="4C94D8" w:themeColor="text2" w:themeTint="80"/>
+          <w:sz w:val="24"/>
+          <w:szCs w:val="24"/>
+        </w:rPr>
+        <w:br/>
+      </w:r>
+    </w:p>
+    <w:p>
+      <w:pPr>
+        <w:pStyle w:val="Paragrafoelenco"/>
+        <w:numPr>
+          <w:ilvl w:val="0"/>
+          <w:numId w:val="2"/>
+        </w:numPr>
+        <w:rPr>
+          <w:rFonts w:ascii="League Spartan" w:hAnsi="League Spartan"/>
+          <w:color w:val="4C94D8" w:themeColor="text2" w:themeTint="80"/>
+          <w:sz w:val="24"/>
+          <w:szCs w:val="24"/>
+        </w:rPr>
+      </w:pPr>
+      <w:r>
+        <w:rPr>
+          <w:rFonts w:ascii="League Spartan" w:hAnsi="League Spartan"/>
+          <w:color w:val="4C94D8" w:themeColor="text2" w:themeTint="80"/>
+          <w:sz w:val="24"/>
+          <w:szCs w:val="24"/>
+        </w:rPr>
+        <w:t xml:space="preserve">Cambiamo alcune righe di codice inserendo una riga contenente il numero dei commenti cercandola su </w:t>
+      </w:r>
+      <w:proofErr w:type="spellStart"/>
+      <w:r>
+        <w:rPr>
+          <w:rFonts w:ascii="League Spartan" w:hAnsi="League Spartan"/>
+          <w:color w:val="4C94D8" w:themeColor="text2" w:themeTint="80"/>
+          <w:sz w:val="24"/>
+          <w:szCs w:val="24"/>
+        </w:rPr>
+        <w:t>google</w:t>
+      </w:r>
+      <w:proofErr w:type="spellEnd"/>
+      <w:r>
+        <w:rPr>
+          <w:rFonts w:ascii="League Spartan" w:hAnsi="League Spartan"/>
+          <w:color w:val="4C94D8" w:themeColor="text2" w:themeTint="80"/>
+          <w:sz w:val="24"/>
+          <w:szCs w:val="24"/>
+        </w:rPr>
+        <w:t xml:space="preserve">: </w:t>
+      </w:r>
+      <w:proofErr w:type="spellStart"/>
+      <w:r>
+        <w:rPr>
+          <w:rFonts w:ascii="League Spartan" w:hAnsi="League Spartan"/>
+          <w:color w:val="4C94D8" w:themeColor="text2" w:themeTint="80"/>
+          <w:sz w:val="24"/>
+          <w:szCs w:val="24"/>
+        </w:rPr>
+        <w:t>wordpress</w:t>
+      </w:r>
+      <w:proofErr w:type="spellEnd"/>
+      <w:r>
+        <w:rPr>
+          <w:rFonts w:ascii="League Spartan" w:hAnsi="League Spartan"/>
+          <w:color w:val="4C94D8" w:themeColor="text2" w:themeTint="80"/>
+          <w:sz w:val="24"/>
+          <w:szCs w:val="24"/>
+        </w:rPr>
+        <w:t xml:space="preserve"> </w:t>
+      </w:r>
+      <w:proofErr w:type="spellStart"/>
+      <w:r>
+        <w:rPr>
+          <w:rFonts w:ascii="League Spartan" w:hAnsi="League Spartan"/>
+          <w:color w:val="4C94D8" w:themeColor="text2" w:themeTint="80"/>
+          <w:sz w:val="24"/>
+          <w:szCs w:val="24"/>
+        </w:rPr>
+        <w:t>comments</w:t>
+      </w:r>
+      <w:proofErr w:type="spellEnd"/>
+      <w:r>
+        <w:rPr>
+          <w:rFonts w:ascii="League Spartan" w:hAnsi="League Spartan"/>
+          <w:color w:val="4C94D8" w:themeColor="text2" w:themeTint="80"/>
+          <w:sz w:val="24"/>
+          <w:szCs w:val="24"/>
+        </w:rPr>
+        <w:t xml:space="preserve"> </w:t>
+      </w:r>
+      <w:proofErr w:type="spellStart"/>
+      <w:r>
+        <w:rPr>
+          <w:rFonts w:ascii="League Spartan" w:hAnsi="League Spartan"/>
+          <w:color w:val="4C94D8" w:themeColor="text2" w:themeTint="80"/>
+          <w:sz w:val="24"/>
+          <w:szCs w:val="24"/>
+        </w:rPr>
+        <w:t>number</w:t>
+      </w:r>
+      <w:proofErr w:type="spellEnd"/>
+      <w:r>
+        <w:rPr>
+          <w:rFonts w:ascii="League Spartan" w:hAnsi="League Spartan"/>
+          <w:color w:val="4C94D8" w:themeColor="text2" w:themeTint="80"/>
+          <w:sz w:val="24"/>
+          <w:szCs w:val="24"/>
+        </w:rPr>
+        <w:t xml:space="preserve"> e andando qui </w:t>
+      </w:r>
+      <w:r>
+        <w:rPr>
+          <w:rFonts w:ascii="League Spartan" w:hAnsi="League Spartan"/>
+          <w:color w:val="4C94D8" w:themeColor="text2" w:themeTint="80"/>
+          <w:sz w:val="24"/>
+          <w:szCs w:val="24"/>
+        </w:rPr>
+        <w:t>https://developer.wordpress.org/reference/functions/comments_number/</w:t>
+      </w:r>
+      <w:r>
+        <w:rPr>
+          <w:rFonts w:ascii="League Spartan" w:hAnsi="League Spartan"/>
+          <w:color w:val="4C94D8" w:themeColor="text2" w:themeTint="80"/>
+          <w:sz w:val="24"/>
+          <w:szCs w:val="24"/>
+        </w:rPr>
+        <w:br/>
+      </w:r>
+    </w:p>
+    <w:p>
+      <w:pPr>
+        <w:pStyle w:val="Paragrafoelenco"/>
+        <w:numPr>
+          <w:ilvl w:val="0"/>
+          <w:numId w:val="2"/>
+        </w:numPr>
+        <w:rPr>
+          <w:rFonts w:ascii="League Spartan" w:hAnsi="League Spartan"/>
+          <w:color w:val="4C94D8" w:themeColor="text2" w:themeTint="80"/>
+          <w:sz w:val="24"/>
+          <w:szCs w:val="24"/>
+        </w:rPr>
+      </w:pPr>
+      <w:r>
+        <w:rPr>
+          <w:rFonts w:ascii="League Spartan" w:hAnsi="League Spartan"/>
+          <w:color w:val="4C94D8" w:themeColor="text2" w:themeTint="80"/>
+          <w:sz w:val="24"/>
+          <w:szCs w:val="24"/>
+        </w:rPr>
+        <w:t xml:space="preserve">Prendiamo la riga </w:t>
+      </w:r>
+      <w:proofErr w:type="spellStart"/>
+      <w:r>
+        <w:rPr>
+          <w:rFonts w:ascii="League Spartan" w:hAnsi="League Spartan"/>
+          <w:color w:val="4C94D8" w:themeColor="text2" w:themeTint="80"/>
+          <w:sz w:val="24"/>
+          <w:szCs w:val="24"/>
+        </w:rPr>
+        <w:t>php</w:t>
+      </w:r>
+      <w:proofErr w:type="spellEnd"/>
+      <w:r>
+        <w:rPr>
+          <w:rFonts w:ascii="League Spartan" w:hAnsi="League Spartan"/>
+          <w:color w:val="4C94D8" w:themeColor="text2" w:themeTint="80"/>
+          <w:sz w:val="24"/>
+          <w:szCs w:val="24"/>
+        </w:rPr>
+        <w:t xml:space="preserve"> sotto la voce User </w:t>
+      </w:r>
+      <w:proofErr w:type="spellStart"/>
+      <w:r>
+        <w:rPr>
+          <w:rFonts w:ascii="League Spartan" w:hAnsi="League Spartan"/>
+          <w:color w:val="4C94D8" w:themeColor="text2" w:themeTint="80"/>
+          <w:sz w:val="24"/>
+          <w:szCs w:val="24"/>
+        </w:rPr>
+        <w:t>Contributed</w:t>
+      </w:r>
+      <w:proofErr w:type="spellEnd"/>
+      <w:r>
+        <w:rPr>
+          <w:rFonts w:ascii="League Spartan" w:hAnsi="League Spartan"/>
+          <w:color w:val="4C94D8" w:themeColor="text2" w:themeTint="80"/>
+          <w:sz w:val="24"/>
+          <w:szCs w:val="24"/>
+        </w:rPr>
+        <w:t xml:space="preserve"> Notes</w:t>
+      </w:r>
+      <w:r>
+        <w:rPr>
+          <w:rFonts w:ascii="League Spartan" w:hAnsi="League Spartan"/>
+          <w:color w:val="4C94D8" w:themeColor="text2" w:themeTint="80"/>
+          <w:sz w:val="24"/>
+          <w:szCs w:val="24"/>
+        </w:rPr>
+        <w:br/>
+      </w:r>
+    </w:p>
+    <w:p>
+      <w:pPr>
+        <w:pStyle w:val="Paragrafoelenco"/>
+        <w:numPr>
+          <w:ilvl w:val="0"/>
+          <w:numId w:val="2"/>
+        </w:numPr>
+        <w:rPr>
+          <w:rFonts w:ascii="League Spartan" w:hAnsi="League Spartan"/>
+          <w:color w:val="4C94D8" w:themeColor="text2" w:themeTint="80"/>
+          <w:sz w:val="24"/>
+          <w:szCs w:val="24"/>
+        </w:rPr>
+      </w:pPr>
+      <w:r>
+        <w:rPr>
+          <w:rFonts w:ascii="League Spartan" w:hAnsi="League Spartan"/>
+          <w:color w:val="4C94D8" w:themeColor="text2" w:themeTint="80"/>
+          <w:sz w:val="24"/>
+          <w:szCs w:val="24"/>
+        </w:rPr>
+        <w:t xml:space="preserve">Lo sostituiamo dentro l’h2 </w:t>
+      </w:r>
+      <w:proofErr w:type="spellStart"/>
+      <w:r>
+        <w:rPr>
+          <w:rFonts w:ascii="League Spartan" w:hAnsi="League Spartan"/>
+          <w:color w:val="4C94D8" w:themeColor="text2" w:themeTint="80"/>
+          <w:sz w:val="24"/>
+          <w:szCs w:val="24"/>
+        </w:rPr>
+        <w:t>comments-title</w:t>
+      </w:r>
+      <w:proofErr w:type="spellEnd"/>
+      <w:r>
+        <w:rPr>
+          <w:rFonts w:ascii="League Spartan" w:hAnsi="League Spartan"/>
+          <w:color w:val="4C94D8" w:themeColor="text2" w:themeTint="80"/>
+          <w:sz w:val="24"/>
+          <w:szCs w:val="24"/>
+        </w:rPr>
+        <w:t xml:space="preserve"> inserendo i tag per le traduzioni automatiche</w:t>
+      </w:r>
+      <w:r>
+        <w:rPr>
+          <w:rFonts w:ascii="League Spartan" w:hAnsi="League Spartan"/>
+          <w:color w:val="4C94D8" w:themeColor="text2" w:themeTint="80"/>
+          <w:sz w:val="24"/>
+          <w:szCs w:val="24"/>
+        </w:rPr>
+        <w:br/>
+      </w:r>
+    </w:p>
+    <w:p>
+      <w:pPr>
+        <w:pStyle w:val="Paragrafoelenco"/>
+        <w:numPr>
+          <w:ilvl w:val="0"/>
+          <w:numId w:val="2"/>
+        </w:numPr>
+        <w:rPr>
+          <w:rFonts w:ascii="League Spartan" w:hAnsi="League Spartan"/>
+          <w:color w:val="4C94D8" w:themeColor="text2" w:themeTint="80"/>
+          <w:sz w:val="24"/>
+          <w:szCs w:val="24"/>
+        </w:rPr>
+      </w:pPr>
+      <w:r>
+        <w:rPr>
+          <w:rFonts w:ascii="League Spartan" w:hAnsi="League Spartan"/>
+          <w:color w:val="4C94D8" w:themeColor="text2" w:themeTint="80"/>
+          <w:sz w:val="24"/>
+          <w:szCs w:val="24"/>
+        </w:rPr>
+        <w:t xml:space="preserve">Inseriamo il tag per le traduzioni automatiche anche alla riga 41 appena prima di </w:t>
+      </w:r>
+      <w:proofErr w:type="spellStart"/>
+      <w:r>
+        <w:rPr>
+          <w:rFonts w:ascii="League Spartan" w:hAnsi="League Spartan"/>
+          <w:color w:val="4C94D8" w:themeColor="text2" w:themeTint="80"/>
+          <w:sz w:val="24"/>
+          <w:szCs w:val="24"/>
+        </w:rPr>
+        <w:t>comments</w:t>
+      </w:r>
+      <w:proofErr w:type="spellEnd"/>
+      <w:r>
+        <w:rPr>
+          <w:rFonts w:ascii="League Spartan" w:hAnsi="League Spartan"/>
+          <w:color w:val="4C94D8" w:themeColor="text2" w:themeTint="80"/>
+          <w:sz w:val="24"/>
+          <w:szCs w:val="24"/>
+        </w:rPr>
+        <w:t xml:space="preserve"> </w:t>
+      </w:r>
+      <w:proofErr w:type="spellStart"/>
+      <w:r>
+        <w:rPr>
+          <w:rFonts w:ascii="League Spartan" w:hAnsi="League Spartan"/>
+          <w:color w:val="4C94D8" w:themeColor="text2" w:themeTint="80"/>
+          <w:sz w:val="24"/>
+          <w:szCs w:val="24"/>
+        </w:rPr>
+        <w:t>navigation</w:t>
+      </w:r>
+      <w:proofErr w:type="spellEnd"/>
+      <w:r>
+        <w:rPr>
+          <w:rFonts w:ascii="League Spartan" w:hAnsi="League Spartan"/>
+          <w:color w:val="4C94D8" w:themeColor="text2" w:themeTint="80"/>
+          <w:sz w:val="24"/>
+          <w:szCs w:val="24"/>
+        </w:rPr>
+        <w:t xml:space="preserve">, vicino la e: </w:t>
+      </w:r>
+      <w:proofErr w:type="spellStart"/>
+      <w:r>
+        <w:rPr>
+          <w:rFonts w:ascii="League Spartan" w:hAnsi="League Spartan"/>
+          <w:color w:val="4C94D8" w:themeColor="text2" w:themeTint="80"/>
+          <w:sz w:val="24"/>
+          <w:szCs w:val="24"/>
+        </w:rPr>
+        <w:t>esc_html_e</w:t>
+      </w:r>
+      <w:proofErr w:type="spellEnd"/>
+      <w:r>
+        <w:rPr>
+          <w:rFonts w:ascii="League Spartan" w:hAnsi="League Spartan"/>
+          <w:color w:val="4C94D8" w:themeColor="text2" w:themeTint="80"/>
+          <w:sz w:val="24"/>
+          <w:szCs w:val="24"/>
+        </w:rPr>
+        <w:t xml:space="preserve"> cambiando il dominio da </w:t>
+      </w:r>
+      <w:proofErr w:type="spellStart"/>
+      <w:r>
+        <w:rPr>
+          <w:rFonts w:ascii="League Spartan" w:hAnsi="League Spartan"/>
+          <w:color w:val="4C94D8" w:themeColor="text2" w:themeTint="80"/>
+          <w:sz w:val="24"/>
+          <w:szCs w:val="24"/>
+        </w:rPr>
+        <w:t>twenty</w:t>
+      </w:r>
+      <w:proofErr w:type="spellEnd"/>
+      <w:r>
+        <w:rPr>
+          <w:rFonts w:ascii="League Spartan" w:hAnsi="League Spartan"/>
+          <w:color w:val="4C94D8" w:themeColor="text2" w:themeTint="80"/>
+          <w:sz w:val="24"/>
+          <w:szCs w:val="24"/>
+        </w:rPr>
+        <w:t>… nel vostro (</w:t>
+      </w:r>
+      <w:proofErr w:type="spellStart"/>
+      <w:r>
+        <w:rPr>
+          <w:rFonts w:ascii="League Spartan" w:hAnsi="League Spartan"/>
+          <w:color w:val="4C94D8" w:themeColor="text2" w:themeTint="80"/>
+          <w:sz w:val="24"/>
+          <w:szCs w:val="24"/>
+        </w:rPr>
+        <w:t>nx</w:t>
+      </w:r>
+      <w:proofErr w:type="spellEnd"/>
+      <w:r>
+        <w:rPr>
+          <w:rFonts w:ascii="League Spartan" w:hAnsi="League Spartan"/>
+          <w:color w:val="4C94D8" w:themeColor="text2" w:themeTint="80"/>
+          <w:sz w:val="24"/>
+          <w:szCs w:val="24"/>
+        </w:rPr>
+        <w:t>)</w:t>
+      </w:r>
+      <w:r>
+        <w:rPr>
+          <w:rFonts w:ascii="League Spartan" w:hAnsi="League Spartan"/>
+          <w:color w:val="4C94D8" w:themeColor="text2" w:themeTint="80"/>
+          <w:sz w:val="24"/>
+          <w:szCs w:val="24"/>
+        </w:rPr>
+        <w:br/>
+      </w:r>
+    </w:p>
+    <w:p>
+      <w:pPr>
+        <w:pStyle w:val="Paragrafoelenco"/>
+        <w:numPr>
+          <w:ilvl w:val="0"/>
+          <w:numId w:val="2"/>
+        </w:numPr>
+        <w:rPr>
+          <w:rFonts w:ascii="League Spartan" w:hAnsi="League Spartan"/>
+          <w:color w:val="4C94D8" w:themeColor="text2" w:themeTint="80"/>
+          <w:sz w:val="24"/>
+          <w:szCs w:val="24"/>
+        </w:rPr>
+      </w:pPr>
+      <w:r>
+        <w:rPr>
+          <w:rFonts w:ascii="League Spartan" w:hAnsi="League Spartan"/>
+          <w:color w:val="4C94D8" w:themeColor="text2" w:themeTint="80"/>
+          <w:sz w:val="24"/>
+          <w:szCs w:val="24"/>
+        </w:rPr>
+        <w:t xml:space="preserve"> Fate la stessa cosa alla riga dopo, appena dopo </w:t>
+      </w:r>
+      <w:proofErr w:type="spellStart"/>
+      <w:r>
+        <w:rPr>
+          <w:rFonts w:ascii="League Spartan" w:hAnsi="League Spartan"/>
+          <w:color w:val="4C94D8" w:themeColor="text2" w:themeTint="80"/>
+          <w:sz w:val="24"/>
+          <w:szCs w:val="24"/>
+        </w:rPr>
+        <w:t>previus</w:t>
+      </w:r>
+      <w:proofErr w:type="spellEnd"/>
+      <w:r>
+        <w:rPr>
+          <w:rFonts w:ascii="League Spartan" w:hAnsi="League Spartan"/>
+          <w:color w:val="4C94D8" w:themeColor="text2" w:themeTint="80"/>
+          <w:sz w:val="24"/>
+          <w:szCs w:val="24"/>
+        </w:rPr>
+        <w:t xml:space="preserve"> </w:t>
+      </w:r>
+      <w:proofErr w:type="spellStart"/>
+      <w:r>
+        <w:rPr>
+          <w:rFonts w:ascii="League Spartan" w:hAnsi="League Spartan"/>
+          <w:color w:val="4C94D8" w:themeColor="text2" w:themeTint="80"/>
+          <w:sz w:val="24"/>
+          <w:szCs w:val="24"/>
+        </w:rPr>
+        <w:t>comment</w:t>
+      </w:r>
+      <w:proofErr w:type="spellEnd"/>
+      <w:r>
+        <w:rPr>
+          <w:rFonts w:ascii="League Spartan" w:hAnsi="League Spartan"/>
+          <w:color w:val="4C94D8" w:themeColor="text2" w:themeTint="80"/>
+          <w:sz w:val="24"/>
+          <w:szCs w:val="24"/>
+        </w:rPr>
+        <w:t xml:space="preserve"> link, stavolta inserendo </w:t>
+      </w:r>
+      <w:proofErr w:type="spellStart"/>
+      <w:r>
+        <w:rPr>
+          <w:rFonts w:ascii="League Spartan" w:hAnsi="League Spartan"/>
+          <w:color w:val="4C94D8" w:themeColor="text2" w:themeTint="80"/>
+          <w:sz w:val="24"/>
+          <w:szCs w:val="24"/>
+        </w:rPr>
+        <w:t>esc_html</w:t>
+      </w:r>
+      <w:proofErr w:type="spellEnd"/>
+      <w:r>
+        <w:rPr>
+          <w:rFonts w:ascii="League Spartan" w:hAnsi="League Spartan"/>
+          <w:color w:val="4C94D8" w:themeColor="text2" w:themeTint="80"/>
+          <w:sz w:val="24"/>
+          <w:szCs w:val="24"/>
+        </w:rPr>
+        <w:t>__ cambiando sempre il nome del dominio</w:t>
+      </w:r>
+      <w:r>
+        <w:rPr>
+          <w:rFonts w:ascii="League Spartan" w:hAnsi="League Spartan"/>
+          <w:color w:val="4C94D8" w:themeColor="text2" w:themeTint="80"/>
+          <w:sz w:val="24"/>
+          <w:szCs w:val="24"/>
+        </w:rPr>
+        <w:br/>
+      </w:r>
+    </w:p>
+    <w:p>
+      <w:pPr>
+        <w:pStyle w:val="Paragrafoelenco"/>
+        <w:numPr>
+          <w:ilvl w:val="0"/>
+          <w:numId w:val="2"/>
+        </w:numPr>
+        <w:rPr>
+          <w:rFonts w:ascii="League Spartan" w:hAnsi="League Spartan"/>
+          <w:color w:val="4C94D8" w:themeColor="text2" w:themeTint="80"/>
+          <w:sz w:val="24"/>
+          <w:szCs w:val="24"/>
+        </w:rPr>
+      </w:pPr>
+      <w:r>
+        <w:rPr>
+          <w:rFonts w:ascii="League Spartan" w:hAnsi="League Spartan"/>
+          <w:color w:val="4C94D8" w:themeColor="text2" w:themeTint="80"/>
+          <w:sz w:val="24"/>
+          <w:szCs w:val="24"/>
+        </w:rPr>
+        <w:t xml:space="preserve">Ripetete il passaggio alla riga successiva, dopo </w:t>
+      </w:r>
+      <w:proofErr w:type="spellStart"/>
+      <w:r>
+        <w:rPr>
+          <w:rFonts w:ascii="League Spartan" w:hAnsi="League Spartan"/>
+          <w:color w:val="4C94D8" w:themeColor="text2" w:themeTint="80"/>
+          <w:sz w:val="24"/>
+          <w:szCs w:val="24"/>
+        </w:rPr>
+        <w:t>next</w:t>
+      </w:r>
+      <w:proofErr w:type="spellEnd"/>
+      <w:r>
+        <w:rPr>
+          <w:rFonts w:ascii="League Spartan" w:hAnsi="League Spartan"/>
+          <w:color w:val="4C94D8" w:themeColor="text2" w:themeTint="80"/>
+          <w:sz w:val="24"/>
+          <w:szCs w:val="24"/>
+        </w:rPr>
+        <w:t xml:space="preserve"> </w:t>
+      </w:r>
+      <w:proofErr w:type="spellStart"/>
+      <w:r>
+        <w:rPr>
+          <w:rFonts w:ascii="League Spartan" w:hAnsi="League Spartan"/>
+          <w:color w:val="4C94D8" w:themeColor="text2" w:themeTint="80"/>
+          <w:sz w:val="24"/>
+          <w:szCs w:val="24"/>
+        </w:rPr>
+        <w:t>comment</w:t>
+      </w:r>
+      <w:proofErr w:type="spellEnd"/>
+      <w:r>
+        <w:rPr>
+          <w:rFonts w:ascii="League Spartan" w:hAnsi="League Spartan"/>
+          <w:color w:val="4C94D8" w:themeColor="text2" w:themeTint="80"/>
+          <w:sz w:val="24"/>
+          <w:szCs w:val="24"/>
+        </w:rPr>
+        <w:t xml:space="preserve"> link</w:t>
+      </w:r>
+      <w:r>
+        <w:rPr>
+          <w:rFonts w:ascii="League Spartan" w:hAnsi="League Spartan"/>
+          <w:color w:val="4C94D8" w:themeColor="text2" w:themeTint="80"/>
+          <w:sz w:val="24"/>
+          <w:szCs w:val="24"/>
+        </w:rPr>
+        <w:br/>
+      </w:r>
+    </w:p>
+    <w:p>
+      <w:pPr>
+        <w:pStyle w:val="Paragrafoelenco"/>
+        <w:numPr>
+          <w:ilvl w:val="0"/>
+          <w:numId w:val="2"/>
+        </w:numPr>
+        <w:rPr>
+          <w:rFonts w:ascii="League Spartan" w:hAnsi="League Spartan"/>
+          <w:color w:val="4C94D8" w:themeColor="text2" w:themeTint="80"/>
+          <w:sz w:val="24"/>
+          <w:szCs w:val="24"/>
+        </w:rPr>
+      </w:pPr>
+      <w:r>
+        <w:rPr>
+          <w:rFonts w:ascii="League Spartan" w:hAnsi="League Spartan"/>
+          <w:color w:val="4C94D8" w:themeColor="text2" w:themeTint="80"/>
+          <w:sz w:val="24"/>
+          <w:szCs w:val="24"/>
+        </w:rPr>
+        <w:t xml:space="preserve">Ripetete il passaggio 50 alla riga 48 del codice. (Prima di </w:t>
+      </w:r>
+      <w:proofErr w:type="spellStart"/>
+      <w:r>
+        <w:rPr>
+          <w:rFonts w:ascii="League Spartan" w:hAnsi="League Spartan"/>
+          <w:color w:val="4C94D8" w:themeColor="text2" w:themeTint="80"/>
+          <w:sz w:val="24"/>
+          <w:szCs w:val="24"/>
+        </w:rPr>
+        <w:t>comments</w:t>
+      </w:r>
+      <w:proofErr w:type="spellEnd"/>
+      <w:r>
+        <w:rPr>
+          <w:rFonts w:ascii="League Spartan" w:hAnsi="League Spartan"/>
+          <w:color w:val="4C94D8" w:themeColor="text2" w:themeTint="80"/>
+          <w:sz w:val="24"/>
+          <w:szCs w:val="24"/>
+        </w:rPr>
+        <w:t xml:space="preserve"> are </w:t>
+      </w:r>
+      <w:proofErr w:type="spellStart"/>
+      <w:r>
+        <w:rPr>
+          <w:rFonts w:ascii="League Spartan" w:hAnsi="League Spartan"/>
+          <w:color w:val="4C94D8" w:themeColor="text2" w:themeTint="80"/>
+          <w:sz w:val="24"/>
+          <w:szCs w:val="24"/>
+        </w:rPr>
+        <w:t>closed</w:t>
+      </w:r>
+      <w:proofErr w:type="spellEnd"/>
+      <w:r>
+        <w:rPr>
+          <w:rFonts w:ascii="League Spartan" w:hAnsi="League Spartan"/>
+          <w:color w:val="4C94D8" w:themeColor="text2" w:themeTint="80"/>
+          <w:sz w:val="24"/>
+          <w:szCs w:val="24"/>
+        </w:rPr>
+        <w:t>)</w:t>
+      </w:r>
+      <w:r>
+        <w:rPr>
+          <w:rFonts w:ascii="League Spartan" w:hAnsi="League Spartan"/>
+          <w:color w:val="4C94D8" w:themeColor="text2" w:themeTint="80"/>
+          <w:sz w:val="24"/>
+          <w:szCs w:val="24"/>
+        </w:rPr>
+        <w:br/>
+      </w:r>
+    </w:p>
+    <w:p>
+      <w:pPr>
+        <w:pStyle w:val="Paragrafoelenco"/>
+        <w:numPr>
+          <w:ilvl w:val="0"/>
+          <w:numId w:val="2"/>
+        </w:numPr>
+        <w:rPr>
+          <w:rFonts w:ascii="League Spartan" w:hAnsi="League Spartan"/>
+          <w:color w:val="4C94D8" w:themeColor="text2" w:themeTint="80"/>
+          <w:sz w:val="24"/>
+          <w:szCs w:val="24"/>
+        </w:rPr>
+      </w:pPr>
+      <w:r>
+        <w:rPr>
+          <w:rFonts w:ascii="League Spartan" w:hAnsi="League Spartan"/>
+          <w:color w:val="4C94D8" w:themeColor="text2" w:themeTint="80"/>
+          <w:sz w:val="24"/>
+          <w:szCs w:val="24"/>
+        </w:rPr>
+        <w:t xml:space="preserve">Andiamo ora a customizzare la nostra area commenti andando in </w:t>
+      </w:r>
+      <w:proofErr w:type="spellStart"/>
+      <w:r>
+        <w:rPr>
+          <w:rFonts w:ascii="League Spartan" w:hAnsi="League Spartan"/>
+          <w:color w:val="4C94D8" w:themeColor="text2" w:themeTint="80"/>
+          <w:sz w:val="24"/>
+          <w:szCs w:val="24"/>
+        </w:rPr>
+        <w:t>function.php</w:t>
+      </w:r>
+      <w:proofErr w:type="spellEnd"/>
+      <w:r>
+        <w:rPr>
+          <w:rFonts w:ascii="League Spartan" w:hAnsi="League Spartan"/>
+          <w:color w:val="4C94D8" w:themeColor="text2" w:themeTint="80"/>
+          <w:sz w:val="24"/>
+          <w:szCs w:val="24"/>
+        </w:rPr>
+        <w:t xml:space="preserve"> includendo style.css nella funzione </w:t>
+      </w:r>
+      <w:proofErr w:type="spellStart"/>
+      <w:r>
+        <w:rPr>
+          <w:rFonts w:ascii="League Spartan" w:hAnsi="League Spartan"/>
+          <w:color w:val="4C94D8" w:themeColor="text2" w:themeTint="80"/>
+          <w:sz w:val="24"/>
+          <w:szCs w:val="24"/>
+        </w:rPr>
+        <w:t>nx_styles</w:t>
+      </w:r>
+      <w:proofErr w:type="spellEnd"/>
+      <w:r>
+        <w:rPr>
+          <w:rFonts w:ascii="League Spartan" w:hAnsi="League Spartan"/>
+          <w:color w:val="4C94D8" w:themeColor="text2" w:themeTint="80"/>
+          <w:sz w:val="24"/>
+          <w:szCs w:val="24"/>
+        </w:rPr>
+        <w:br/>
+      </w:r>
+    </w:p>
+    <w:p>
+      <w:pPr>
+        <w:pStyle w:val="Paragrafoelenco"/>
+        <w:numPr>
+          <w:ilvl w:val="0"/>
+          <w:numId w:val="2"/>
+        </w:numPr>
+        <w:rPr>
+          <w:rFonts w:ascii="League Spartan" w:hAnsi="League Spartan"/>
+          <w:color w:val="4C94D8" w:themeColor="text2" w:themeTint="80"/>
+          <w:sz w:val="24"/>
+          <w:szCs w:val="24"/>
+        </w:rPr>
+      </w:pPr>
+      <w:r>
+        <w:rPr>
+          <w:rFonts w:ascii="League Spartan" w:hAnsi="League Spartan"/>
+          <w:color w:val="4C94D8" w:themeColor="text2" w:themeTint="80"/>
+          <w:sz w:val="24"/>
+          <w:szCs w:val="24"/>
+        </w:rPr>
+        <w:lastRenderedPageBreak/>
+        <w:t xml:space="preserve">Andiamo in </w:t>
+      </w:r>
+      <w:proofErr w:type="spellStart"/>
+      <w:r>
+        <w:rPr>
+          <w:rFonts w:ascii="League Spartan" w:hAnsi="League Spartan"/>
+          <w:color w:val="4C94D8" w:themeColor="text2" w:themeTint="80"/>
+          <w:sz w:val="24"/>
+          <w:szCs w:val="24"/>
+        </w:rPr>
+        <w:t>single.php</w:t>
+      </w:r>
+      <w:proofErr w:type="spellEnd"/>
+      <w:r>
+        <w:rPr>
+          <w:rFonts w:ascii="League Spartan" w:hAnsi="League Spartan"/>
+          <w:color w:val="4C94D8" w:themeColor="text2" w:themeTint="80"/>
+          <w:sz w:val="24"/>
+          <w:szCs w:val="24"/>
+        </w:rPr>
+        <w:t xml:space="preserve"> ed indentiamo dentro una classe </w:t>
+      </w:r>
+      <w:proofErr w:type="spellStart"/>
+      <w:r>
+        <w:rPr>
+          <w:rFonts w:ascii="League Spartan" w:hAnsi="League Spartan"/>
+          <w:color w:val="4C94D8" w:themeColor="text2" w:themeTint="80"/>
+          <w:sz w:val="24"/>
+          <w:szCs w:val="24"/>
+        </w:rPr>
+        <w:t>comments</w:t>
+      </w:r>
+      <w:proofErr w:type="spellEnd"/>
+      <w:r>
+        <w:rPr>
+          <w:rFonts w:ascii="League Spartan" w:hAnsi="League Spartan"/>
+          <w:color w:val="4C94D8" w:themeColor="text2" w:themeTint="80"/>
+          <w:sz w:val="24"/>
+          <w:szCs w:val="24"/>
+        </w:rPr>
+        <w:t xml:space="preserve"> il </w:t>
+      </w:r>
+      <w:proofErr w:type="spellStart"/>
+      <w:r>
+        <w:rPr>
+          <w:rFonts w:ascii="League Spartan" w:hAnsi="League Spartan"/>
+          <w:color w:val="4C94D8" w:themeColor="text2" w:themeTint="80"/>
+          <w:sz w:val="24"/>
+          <w:szCs w:val="24"/>
+        </w:rPr>
+        <w:t>comment</w:t>
+      </w:r>
+      <w:proofErr w:type="spellEnd"/>
+      <w:r>
+        <w:rPr>
+          <w:rFonts w:ascii="League Spartan" w:hAnsi="League Spartan"/>
+          <w:color w:val="4C94D8" w:themeColor="text2" w:themeTint="80"/>
+          <w:sz w:val="24"/>
+          <w:szCs w:val="24"/>
+        </w:rPr>
+        <w:t xml:space="preserve"> template</w:t>
+      </w:r>
+      <w:r>
+        <w:rPr>
+          <w:rFonts w:ascii="League Spartan" w:hAnsi="League Spartan"/>
+          <w:color w:val="4C94D8" w:themeColor="text2" w:themeTint="80"/>
+          <w:sz w:val="24"/>
+          <w:szCs w:val="24"/>
+        </w:rPr>
+        <w:br/>
+      </w:r>
+    </w:p>
+    <w:p>
+      <w:pPr>
+        <w:pStyle w:val="Paragrafoelenco"/>
+        <w:numPr>
+          <w:ilvl w:val="0"/>
+          <w:numId w:val="2"/>
+        </w:numPr>
+        <w:rPr>
+          <w:rFonts w:ascii="League Spartan" w:hAnsi="League Spartan"/>
+          <w:color w:val="4C94D8" w:themeColor="text2" w:themeTint="80"/>
+          <w:sz w:val="24"/>
+          <w:szCs w:val="24"/>
+        </w:rPr>
+      </w:pPr>
+      <w:r>
+        <w:rPr>
+          <w:rFonts w:ascii="League Spartan" w:hAnsi="League Spartan"/>
+          <w:color w:val="4C94D8" w:themeColor="text2" w:themeTint="80"/>
+          <w:sz w:val="24"/>
+          <w:szCs w:val="24"/>
+        </w:rPr>
+        <w:t>Andiamo poi in style.css</w:t>
+      </w:r>
+      <w:r>
+        <w:rPr>
+          <w:rFonts w:ascii="League Spartan" w:hAnsi="League Spartan"/>
+          <w:color w:val="4C94D8" w:themeColor="text2" w:themeTint="80"/>
+          <w:sz w:val="24"/>
+          <w:szCs w:val="24"/>
+        </w:rPr>
+        <w:t xml:space="preserve"> e mettiamo modifichiamo la classe </w:t>
+      </w:r>
+      <w:proofErr w:type="spellStart"/>
+      <w:r>
+        <w:rPr>
+          <w:rFonts w:ascii="League Spartan" w:hAnsi="League Spartan"/>
+          <w:color w:val="4C94D8" w:themeColor="text2" w:themeTint="80"/>
+          <w:sz w:val="24"/>
+          <w:szCs w:val="24"/>
+        </w:rPr>
+        <w:t>comments</w:t>
+      </w:r>
+      <w:proofErr w:type="spellEnd"/>
+      <w:r>
+        <w:rPr>
+          <w:rFonts w:ascii="League Spartan" w:hAnsi="League Spartan"/>
+          <w:color w:val="4C94D8" w:themeColor="text2" w:themeTint="80"/>
+          <w:sz w:val="24"/>
+          <w:szCs w:val="24"/>
+        </w:rPr>
+        <w:t xml:space="preserve"> cambiando bottone e margini della text area</w:t>
+      </w:r>
+      <w:r>
+        <w:rPr>
+          <w:rFonts w:ascii="League Spartan" w:hAnsi="League Spartan"/>
+          <w:color w:val="4C94D8" w:themeColor="text2" w:themeTint="80"/>
+          <w:sz w:val="24"/>
+          <w:szCs w:val="24"/>
+        </w:rPr>
+        <w:br/>
+      </w:r>
+    </w:p>
+    <w:p>
+      <w:pPr>
+        <w:pStyle w:val="Paragrafoelenco"/>
+        <w:numPr>
+          <w:ilvl w:val="0"/>
+          <w:numId w:val="2"/>
+        </w:numPr>
+        <w:rPr>
+          <w:rFonts w:ascii="League Spartan" w:hAnsi="League Spartan"/>
+          <w:color w:val="4C94D8" w:themeColor="text2" w:themeTint="80"/>
+          <w:sz w:val="24"/>
+          <w:szCs w:val="24"/>
+        </w:rPr>
+      </w:pPr>
+      <w:r>
+        <w:rPr>
+          <w:rFonts w:ascii="League Spartan" w:hAnsi="League Spartan"/>
+          <w:color w:val="4C94D8" w:themeColor="text2" w:themeTint="80"/>
+          <w:sz w:val="24"/>
+          <w:szCs w:val="24"/>
+        </w:rPr>
+        <w:t xml:space="preserve">Inseriamo un filtro per modificare l’area dei commenti in </w:t>
+      </w:r>
+      <w:proofErr w:type="spellStart"/>
+      <w:r>
+        <w:rPr>
+          <w:rFonts w:ascii="League Spartan" w:hAnsi="League Spartan"/>
+          <w:color w:val="4C94D8" w:themeColor="text2" w:themeTint="80"/>
+          <w:sz w:val="24"/>
+          <w:szCs w:val="24"/>
+        </w:rPr>
+        <w:t>functions.php</w:t>
+      </w:r>
+      <w:proofErr w:type="spellEnd"/>
+      <w:r>
+        <w:rPr>
+          <w:rFonts w:ascii="League Spartan" w:hAnsi="League Spartan"/>
+          <w:color w:val="4C94D8" w:themeColor="text2" w:themeTint="80"/>
+          <w:sz w:val="24"/>
+          <w:szCs w:val="24"/>
+        </w:rPr>
+        <w:t xml:space="preserve"> (voglio cambiare il bottone </w:t>
+      </w:r>
+      <w:proofErr w:type="spellStart"/>
+      <w:r>
+        <w:rPr>
+          <w:rFonts w:ascii="League Spartan" w:hAnsi="League Spartan"/>
+          <w:color w:val="4C94D8" w:themeColor="text2" w:themeTint="80"/>
+          <w:sz w:val="24"/>
+          <w:szCs w:val="24"/>
+        </w:rPr>
+        <w:t>class_submit</w:t>
+      </w:r>
+      <w:proofErr w:type="spellEnd"/>
+      <w:r>
+        <w:rPr>
+          <w:rFonts w:ascii="League Spartan" w:hAnsi="League Spartan"/>
+          <w:color w:val="4C94D8" w:themeColor="text2" w:themeTint="80"/>
+          <w:sz w:val="24"/>
+          <w:szCs w:val="24"/>
+        </w:rPr>
+        <w:t>)</w:t>
+      </w:r>
+    </w:p>
+    <w:p>
+      <w:pPr>
+        <w:pStyle w:val="Paragrafoelenco"/>
+        <w:rPr>
+          <w:rFonts w:ascii="League Spartan" w:hAnsi="League Spartan"/>
+          <w:color w:val="4C94D8" w:themeColor="text2" w:themeTint="80"/>
+          <w:sz w:val="24"/>
+          <w:szCs w:val="24"/>
+        </w:rPr>
+      </w:pPr>
+    </w:p>
+    <w:p>
+      <w:pPr>
+        <w:pStyle w:val="Paragrafoelenco"/>
+        <w:rPr>
+          <w:rFonts w:ascii="League Spartan" w:hAnsi="League Spartan"/>
+          <w:color w:val="4C94D8" w:themeColor="text2" w:themeTint="80"/>
+          <w:sz w:val="24"/>
+          <w:szCs w:val="24"/>
+        </w:rPr>
+      </w:pPr>
+      <w:r>
+        <w:rPr>
+          <w:rFonts w:ascii="League Spartan" w:hAnsi="League Spartan"/>
+          <w:color w:val="4C94D8" w:themeColor="text2" w:themeTint="80"/>
+          <w:sz w:val="24"/>
+          <w:szCs w:val="24"/>
+        </w:rPr>
+        <w:br/>
+      </w:r>
+    </w:p>
+    <w:p>
+      <w:pPr>
+        <w:pStyle w:val="Paragrafoelenco"/>
+        <w:numPr>
+          <w:ilvl w:val="0"/>
+          <w:numId w:val="2"/>
+        </w:numPr>
+        <w:rPr>
+          <w:rFonts w:ascii="League Spartan" w:hAnsi="League Spartan"/>
+          <w:color w:val="4C94D8" w:themeColor="text2" w:themeTint="80"/>
+          <w:sz w:val="24"/>
+          <w:szCs w:val="24"/>
+        </w:rPr>
+      </w:pPr>
+      <w:r>
+        <w:rPr>
+          <w:rFonts w:ascii="League Spartan" w:hAnsi="League Spartan"/>
+          <w:color w:val="4C94D8" w:themeColor="text2" w:themeTint="80"/>
+          <w:sz w:val="24"/>
+          <w:szCs w:val="24"/>
+        </w:rPr>
+        <w:t xml:space="preserve">Modifichiamo ora il widget di ricerca nella </w:t>
+      </w:r>
+      <w:proofErr w:type="spellStart"/>
+      <w:r>
+        <w:rPr>
+          <w:rFonts w:ascii="League Spartan" w:hAnsi="League Spartan"/>
+          <w:color w:val="4C94D8" w:themeColor="text2" w:themeTint="80"/>
+          <w:sz w:val="24"/>
+          <w:szCs w:val="24"/>
+        </w:rPr>
+        <w:t>sidebar</w:t>
+      </w:r>
+      <w:proofErr w:type="spellEnd"/>
+      <w:r>
+        <w:rPr>
+          <w:rFonts w:ascii="League Spartan" w:hAnsi="League Spartan"/>
+          <w:color w:val="4C94D8" w:themeColor="text2" w:themeTint="80"/>
+          <w:sz w:val="24"/>
+          <w:szCs w:val="24"/>
+        </w:rPr>
+        <w:t xml:space="preserve"> andando in style.css</w:t>
+      </w:r>
+      <w:r>
+        <w:rPr>
+          <w:rFonts w:ascii="League Spartan" w:hAnsi="League Spartan"/>
+          <w:color w:val="4C94D8" w:themeColor="text2" w:themeTint="80"/>
+          <w:sz w:val="24"/>
+          <w:szCs w:val="24"/>
+        </w:rPr>
+        <w:br/>
+      </w:r>
+    </w:p>
+    <w:p>
+      <w:pPr>
+        <w:pStyle w:val="Paragrafoelenco"/>
+        <w:numPr>
+          <w:ilvl w:val="0"/>
+          <w:numId w:val="2"/>
+        </w:numPr>
+        <w:rPr>
+          <w:rFonts w:ascii="League Spartan" w:hAnsi="League Spartan"/>
+          <w:color w:val="4C94D8" w:themeColor="text2" w:themeTint="80"/>
+          <w:sz w:val="24"/>
+          <w:szCs w:val="24"/>
+        </w:rPr>
+      </w:pPr>
+      <w:r>
+        <w:rPr>
+          <w:rFonts w:ascii="League Spartan" w:hAnsi="League Spartan"/>
+          <w:color w:val="4C94D8" w:themeColor="text2" w:themeTint="80"/>
+          <w:sz w:val="24"/>
+          <w:szCs w:val="24"/>
+        </w:rPr>
+        <w:t xml:space="preserve">Andiamo adesso a definire il template in </w:t>
+      </w:r>
+      <w:proofErr w:type="spellStart"/>
+      <w:r>
+        <w:rPr>
+          <w:rFonts w:ascii="League Spartan" w:hAnsi="League Spartan"/>
+          <w:color w:val="4C94D8" w:themeColor="text2" w:themeTint="80"/>
+          <w:sz w:val="24"/>
+          <w:szCs w:val="24"/>
+        </w:rPr>
+        <w:t>page.php</w:t>
+      </w:r>
+      <w:proofErr w:type="spellEnd"/>
+      <w:r>
+        <w:rPr>
+          <w:rFonts w:ascii="League Spartan" w:hAnsi="League Spartan"/>
+          <w:color w:val="4C94D8" w:themeColor="text2" w:themeTint="80"/>
+          <w:sz w:val="24"/>
+          <w:szCs w:val="24"/>
+        </w:rPr>
+        <w:t xml:space="preserve"> inserendo </w:t>
+      </w:r>
+      <w:proofErr w:type="spellStart"/>
+      <w:r>
+        <w:rPr>
+          <w:rFonts w:ascii="League Spartan" w:hAnsi="League Spartan"/>
+          <w:color w:val="4C94D8" w:themeColor="text2" w:themeTint="80"/>
+          <w:sz w:val="24"/>
+          <w:szCs w:val="24"/>
+        </w:rPr>
+        <w:t>header</w:t>
+      </w:r>
+      <w:proofErr w:type="spellEnd"/>
+      <w:r>
+        <w:rPr>
+          <w:rFonts w:ascii="League Spartan" w:hAnsi="League Spartan"/>
+          <w:color w:val="4C94D8" w:themeColor="text2" w:themeTint="80"/>
+          <w:sz w:val="24"/>
+          <w:szCs w:val="24"/>
+        </w:rPr>
+        <w:t xml:space="preserve"> e </w:t>
+      </w:r>
+      <w:proofErr w:type="spellStart"/>
+      <w:r>
+        <w:rPr>
+          <w:rFonts w:ascii="League Spartan" w:hAnsi="League Spartan"/>
+          <w:color w:val="4C94D8" w:themeColor="text2" w:themeTint="80"/>
+          <w:sz w:val="24"/>
+          <w:szCs w:val="24"/>
+        </w:rPr>
+        <w:t>footer</w:t>
+      </w:r>
+      <w:proofErr w:type="spellEnd"/>
+      <w:r>
+        <w:rPr>
+          <w:rFonts w:ascii="League Spartan" w:hAnsi="League Spartan"/>
+          <w:color w:val="4C94D8" w:themeColor="text2" w:themeTint="80"/>
+          <w:sz w:val="24"/>
+          <w:szCs w:val="24"/>
+        </w:rPr>
+        <w:t xml:space="preserve"> e copiandoci il container della </w:t>
+      </w:r>
+      <w:proofErr w:type="spellStart"/>
+      <w:r>
+        <w:rPr>
+          <w:rFonts w:ascii="League Spartan" w:hAnsi="League Spartan"/>
+          <w:color w:val="4C94D8" w:themeColor="text2" w:themeTint="80"/>
+          <w:sz w:val="24"/>
+          <w:szCs w:val="24"/>
+        </w:rPr>
+        <w:t>single.php</w:t>
+      </w:r>
+      <w:proofErr w:type="spellEnd"/>
+      <w:r>
+        <w:rPr>
+          <w:rFonts w:ascii="League Spartan" w:hAnsi="League Spartan"/>
+          <w:color w:val="4C94D8" w:themeColor="text2" w:themeTint="80"/>
+          <w:sz w:val="24"/>
+          <w:szCs w:val="24"/>
+        </w:rPr>
+        <w:t xml:space="preserve"> cancellando alcune cose (cancello l’</w:t>
+      </w:r>
+      <w:proofErr w:type="spellStart"/>
+      <w:r>
+        <w:rPr>
+          <w:rFonts w:ascii="League Spartan" w:hAnsi="League Spartan"/>
+          <w:color w:val="4C94D8" w:themeColor="text2" w:themeTint="80"/>
+          <w:sz w:val="24"/>
+          <w:szCs w:val="24"/>
+        </w:rPr>
+        <w:t>href</w:t>
+      </w:r>
+      <w:proofErr w:type="spellEnd"/>
+      <w:r>
+        <w:rPr>
+          <w:rFonts w:ascii="League Spartan" w:hAnsi="League Spartan"/>
+          <w:color w:val="4C94D8" w:themeColor="text2" w:themeTint="80"/>
+          <w:sz w:val="24"/>
+          <w:szCs w:val="24"/>
+        </w:rPr>
+        <w:t xml:space="preserve"> col </w:t>
+      </w:r>
+      <w:proofErr w:type="spellStart"/>
+      <w:r>
+        <w:rPr>
+          <w:rFonts w:ascii="League Spartan" w:hAnsi="League Spartan"/>
+          <w:color w:val="4C94D8" w:themeColor="text2" w:themeTint="80"/>
+          <w:sz w:val="24"/>
+          <w:szCs w:val="24"/>
+        </w:rPr>
+        <w:t>permalink</w:t>
+      </w:r>
+      <w:proofErr w:type="spellEnd"/>
+      <w:r>
+        <w:rPr>
+          <w:rFonts w:ascii="League Spartan" w:hAnsi="League Spartan"/>
+          <w:color w:val="4C94D8" w:themeColor="text2" w:themeTint="80"/>
+          <w:sz w:val="24"/>
+          <w:szCs w:val="24"/>
+        </w:rPr>
+        <w:t xml:space="preserve"> sia in </w:t>
+      </w:r>
+      <w:proofErr w:type="spellStart"/>
+      <w:r>
+        <w:rPr>
+          <w:rFonts w:ascii="League Spartan" w:hAnsi="League Spartan"/>
+          <w:color w:val="4C94D8" w:themeColor="text2" w:themeTint="80"/>
+          <w:sz w:val="24"/>
+          <w:szCs w:val="24"/>
+        </w:rPr>
+        <w:t>single.php</w:t>
+      </w:r>
+      <w:proofErr w:type="spellEnd"/>
+      <w:r>
+        <w:rPr>
+          <w:rFonts w:ascii="League Spartan" w:hAnsi="League Spartan"/>
+          <w:color w:val="4C94D8" w:themeColor="text2" w:themeTint="80"/>
+          <w:sz w:val="24"/>
+          <w:szCs w:val="24"/>
+        </w:rPr>
+        <w:t xml:space="preserve"> che in </w:t>
+      </w:r>
+      <w:proofErr w:type="spellStart"/>
+      <w:r>
+        <w:rPr>
+          <w:rFonts w:ascii="League Spartan" w:hAnsi="League Spartan"/>
+          <w:color w:val="4C94D8" w:themeColor="text2" w:themeTint="80"/>
+          <w:sz w:val="24"/>
+          <w:szCs w:val="24"/>
+        </w:rPr>
+        <w:t>page.php</w:t>
+      </w:r>
+      <w:proofErr w:type="spellEnd"/>
+      <w:r>
+        <w:rPr>
+          <w:rFonts w:ascii="League Spartan" w:hAnsi="League Spartan"/>
+          <w:color w:val="4C94D8" w:themeColor="text2" w:themeTint="80"/>
+          <w:sz w:val="24"/>
+          <w:szCs w:val="24"/>
+        </w:rPr>
+        <w:t>)</w:t>
+      </w:r>
+      <w:r>
+        <w:rPr>
+          <w:rFonts w:ascii="League Spartan" w:hAnsi="League Spartan"/>
+          <w:color w:val="4C94D8" w:themeColor="text2" w:themeTint="80"/>
+          <w:sz w:val="24"/>
+          <w:szCs w:val="24"/>
+        </w:rPr>
+        <w:br/>
+      </w:r>
+    </w:p>
+    <w:p>
+      <w:pPr>
+        <w:pStyle w:val="Paragrafoelenco"/>
+        <w:numPr>
+          <w:ilvl w:val="0"/>
+          <w:numId w:val="2"/>
+        </w:numPr>
+        <w:rPr>
+          <w:rFonts w:ascii="League Spartan" w:hAnsi="League Spartan"/>
+          <w:color w:val="4C94D8" w:themeColor="text2" w:themeTint="80"/>
+          <w:sz w:val="24"/>
+          <w:szCs w:val="24"/>
+        </w:rPr>
+      </w:pPr>
+      <w:r>
+        <w:rPr>
+          <w:rFonts w:ascii="League Spartan" w:hAnsi="League Spartan"/>
+          <w:color w:val="4C94D8" w:themeColor="text2" w:themeTint="80"/>
+          <w:sz w:val="24"/>
+          <w:szCs w:val="24"/>
+        </w:rPr>
+        <w:t xml:space="preserve">Diamo spaziatura e togliamo la </w:t>
+      </w:r>
+      <w:proofErr w:type="spellStart"/>
+      <w:r>
+        <w:rPr>
+          <w:rFonts w:ascii="League Spartan" w:hAnsi="League Spartan"/>
+          <w:color w:val="4C94D8" w:themeColor="text2" w:themeTint="80"/>
+          <w:sz w:val="24"/>
+          <w:szCs w:val="24"/>
+        </w:rPr>
+        <w:t>sidebar</w:t>
+      </w:r>
+      <w:proofErr w:type="spellEnd"/>
+      <w:r>
+        <w:rPr>
+          <w:rFonts w:ascii="League Spartan" w:hAnsi="League Spartan"/>
+          <w:color w:val="4C94D8" w:themeColor="text2" w:themeTint="80"/>
+          <w:sz w:val="24"/>
+          <w:szCs w:val="24"/>
+        </w:rPr>
+        <w:t xml:space="preserve"> in </w:t>
+      </w:r>
+      <w:proofErr w:type="spellStart"/>
+      <w:r>
+        <w:rPr>
+          <w:rFonts w:ascii="League Spartan" w:hAnsi="League Spartan"/>
+          <w:color w:val="4C94D8" w:themeColor="text2" w:themeTint="80"/>
+          <w:sz w:val="24"/>
+          <w:szCs w:val="24"/>
+        </w:rPr>
+        <w:t>page.php</w:t>
+      </w:r>
+      <w:proofErr w:type="spellEnd"/>
+      <w:r>
+        <w:rPr>
+          <w:rFonts w:ascii="League Spartan" w:hAnsi="League Spartan"/>
+          <w:color w:val="4C94D8" w:themeColor="text2" w:themeTint="80"/>
+          <w:sz w:val="24"/>
+          <w:szCs w:val="24"/>
+        </w:rPr>
+        <w:t xml:space="preserve"> accentrando il contenuto ed i testi</w:t>
+      </w:r>
+      <w:r>
+        <w:rPr>
+          <w:rFonts w:ascii="League Spartan" w:hAnsi="League Spartan"/>
+          <w:color w:val="4C94D8" w:themeColor="text2" w:themeTint="80"/>
+          <w:sz w:val="24"/>
+          <w:szCs w:val="24"/>
+        </w:rPr>
+        <w:br/>
+      </w:r>
+      <w:r>
+        <w:rPr>
+          <w:rFonts w:ascii="League Spartan" w:hAnsi="League Spartan"/>
+          <w:color w:val="4C94D8" w:themeColor="text2" w:themeTint="80"/>
+          <w:sz w:val="24"/>
+          <w:szCs w:val="24"/>
+        </w:rPr>
+        <w:br/>
+      </w:r>
+    </w:p>
+    <w:p>
+      <w:pPr>
+        <w:pStyle w:val="Paragrafoelenco"/>
+        <w:numPr>
+          <w:ilvl w:val="0"/>
+          <w:numId w:val="2"/>
+        </w:numPr>
+        <w:rPr>
+          <w:rFonts w:ascii="League Spartan" w:hAnsi="League Spartan"/>
+          <w:color w:val="4C94D8" w:themeColor="text2" w:themeTint="80"/>
+          <w:sz w:val="24"/>
+          <w:szCs w:val="24"/>
+        </w:rPr>
+      </w:pPr>
+      <w:r>
+        <w:rPr>
+          <w:rFonts w:ascii="League Spartan" w:hAnsi="League Spartan"/>
+          <w:color w:val="4C94D8" w:themeColor="text2" w:themeTint="80"/>
+          <w:sz w:val="24"/>
+          <w:szCs w:val="24"/>
+        </w:rPr>
+        <w:t xml:space="preserve"> Adesso creiamo un post creando una nuova categoria (news) da Wordpress, inserendo del testo ed una immagine.</w:t>
+      </w:r>
+      <w:r>
+        <w:rPr>
+          <w:rFonts w:ascii="League Spartan" w:hAnsi="League Spartan"/>
+          <w:color w:val="4C94D8" w:themeColor="text2" w:themeTint="80"/>
+          <w:sz w:val="24"/>
+          <w:szCs w:val="24"/>
+        </w:rPr>
+        <w:br/>
+      </w:r>
+    </w:p>
+    <w:p>
+      <w:pPr>
+        <w:pStyle w:val="Paragrafoelenco"/>
+        <w:numPr>
+          <w:ilvl w:val="0"/>
+          <w:numId w:val="2"/>
+        </w:numPr>
+        <w:rPr>
+          <w:rFonts w:ascii="League Spartan" w:hAnsi="League Spartan"/>
+          <w:color w:val="4C94D8" w:themeColor="text2" w:themeTint="80"/>
+          <w:sz w:val="24"/>
+          <w:szCs w:val="24"/>
+        </w:rPr>
+      </w:pPr>
+      <w:r>
+        <w:rPr>
+          <w:rFonts w:ascii="League Spartan" w:hAnsi="League Spartan"/>
+          <w:color w:val="4C94D8" w:themeColor="text2" w:themeTint="80"/>
+          <w:sz w:val="24"/>
+          <w:szCs w:val="24"/>
+        </w:rPr>
+        <w:t xml:space="preserve">Adesso andiamo in </w:t>
+      </w:r>
+      <w:proofErr w:type="spellStart"/>
+      <w:r>
+        <w:rPr>
+          <w:rFonts w:ascii="League Spartan" w:hAnsi="League Spartan"/>
+          <w:color w:val="4C94D8" w:themeColor="text2" w:themeTint="80"/>
+          <w:sz w:val="24"/>
+          <w:szCs w:val="24"/>
+        </w:rPr>
+        <w:t>index.php</w:t>
+      </w:r>
+      <w:proofErr w:type="spellEnd"/>
+      <w:r>
+        <w:rPr>
+          <w:rFonts w:ascii="League Spartan" w:hAnsi="League Spartan"/>
+          <w:color w:val="4C94D8" w:themeColor="text2" w:themeTint="80"/>
+          <w:sz w:val="24"/>
+          <w:szCs w:val="24"/>
+        </w:rPr>
+        <w:t xml:space="preserve"> per mostrare la categoria di riferimento per inserire i </w:t>
+      </w:r>
+      <w:proofErr w:type="spellStart"/>
+      <w:r>
+        <w:rPr>
+          <w:rFonts w:ascii="League Spartan" w:hAnsi="League Spartan"/>
+          <w:color w:val="4C94D8" w:themeColor="text2" w:themeTint="80"/>
+          <w:sz w:val="24"/>
+          <w:szCs w:val="24"/>
+        </w:rPr>
+        <w:t>conditional</w:t>
+      </w:r>
+      <w:proofErr w:type="spellEnd"/>
+      <w:r>
+        <w:rPr>
+          <w:rFonts w:ascii="League Spartan" w:hAnsi="League Spartan"/>
+          <w:color w:val="4C94D8" w:themeColor="text2" w:themeTint="80"/>
+          <w:sz w:val="24"/>
+          <w:szCs w:val="24"/>
+        </w:rPr>
+        <w:t xml:space="preserve"> tags (i tag che mostrano ad esempio solo una categoria)</w:t>
+      </w:r>
+      <w:r>
+        <w:rPr>
+          <w:rFonts w:ascii="League Spartan" w:hAnsi="League Spartan"/>
+          <w:color w:val="4C94D8" w:themeColor="text2" w:themeTint="80"/>
+          <w:sz w:val="24"/>
+          <w:szCs w:val="24"/>
+        </w:rPr>
+        <w:br/>
+      </w:r>
+    </w:p>
+    <w:p>
+      <w:pPr>
+        <w:pStyle w:val="Paragrafoelenco"/>
+        <w:numPr>
+          <w:ilvl w:val="0"/>
+          <w:numId w:val="2"/>
+        </w:numPr>
+        <w:rPr>
+          <w:rFonts w:ascii="League Spartan" w:hAnsi="League Spartan"/>
+          <w:color w:val="4C94D8" w:themeColor="text2" w:themeTint="80"/>
+          <w:sz w:val="24"/>
+          <w:szCs w:val="24"/>
+        </w:rPr>
+      </w:pPr>
+      <w:r>
+        <w:rPr>
+          <w:rFonts w:ascii="League Spartan" w:hAnsi="League Spartan"/>
+          <w:color w:val="4C94D8" w:themeColor="text2" w:themeTint="80"/>
+          <w:sz w:val="24"/>
+          <w:szCs w:val="24"/>
+        </w:rPr>
+        <w:t>Se tutto è andato correttamente, cliccando sulla categoria, vedremo come titolo il nome della categoria.</w:t>
+      </w:r>
+      <w:r>
+        <w:rPr>
+          <w:rFonts w:ascii="League Spartan" w:hAnsi="League Spartan"/>
+          <w:color w:val="4C94D8" w:themeColor="text2" w:themeTint="80"/>
+          <w:sz w:val="24"/>
+          <w:szCs w:val="24"/>
+        </w:rPr>
+        <w:br/>
+      </w:r>
+    </w:p>
+    <w:p>
+      <w:pPr>
+        <w:pStyle w:val="Paragrafoelenco"/>
+        <w:numPr>
+          <w:ilvl w:val="0"/>
+          <w:numId w:val="2"/>
+        </w:numPr>
+        <w:rPr>
+          <w:rFonts w:ascii="League Spartan" w:hAnsi="League Spartan"/>
+          <w:color w:val="4C94D8" w:themeColor="text2" w:themeTint="80"/>
+          <w:sz w:val="24"/>
+          <w:szCs w:val="24"/>
+        </w:rPr>
+      </w:pPr>
+      <w:r>
+        <w:rPr>
+          <w:rFonts w:ascii="League Spartan" w:hAnsi="League Spartan"/>
+          <w:color w:val="4C94D8" w:themeColor="text2" w:themeTint="80"/>
+          <w:sz w:val="24"/>
+          <w:szCs w:val="24"/>
+        </w:rPr>
+        <w:t>Mettiamo il link anche sull’immagine</w:t>
+      </w:r>
+      <w:r>
+        <w:rPr>
+          <w:rFonts w:ascii="League Spartan" w:hAnsi="League Spartan"/>
+          <w:color w:val="4C94D8" w:themeColor="text2" w:themeTint="80"/>
+          <w:sz w:val="24"/>
+          <w:szCs w:val="24"/>
+        </w:rPr>
+        <w:br/>
+      </w:r>
+    </w:p>
+    <w:p>
+      <w:pPr>
+        <w:pStyle w:val="Paragrafoelenco"/>
+        <w:numPr>
+          <w:ilvl w:val="0"/>
+          <w:numId w:val="2"/>
+        </w:numPr>
+        <w:rPr>
+          <w:rFonts w:ascii="League Spartan" w:hAnsi="League Spartan"/>
+          <w:color w:val="4C94D8" w:themeColor="text2" w:themeTint="80"/>
+          <w:sz w:val="24"/>
+          <w:szCs w:val="24"/>
+        </w:rPr>
+      </w:pPr>
+      <w:r>
+        <w:rPr>
+          <w:rFonts w:ascii="League Spartan" w:hAnsi="League Spartan"/>
+          <w:color w:val="4C94D8" w:themeColor="text2" w:themeTint="80"/>
+          <w:sz w:val="24"/>
+          <w:szCs w:val="24"/>
+        </w:rPr>
+        <w:t>Aggiungiamo un supporto adesso per i tag, aggiungiamo tag all’articolo nel menu di Wordpress</w:t>
+      </w:r>
+      <w:r>
+        <w:rPr>
+          <w:rFonts w:ascii="League Spartan" w:hAnsi="League Spartan"/>
+          <w:color w:val="4C94D8" w:themeColor="text2" w:themeTint="80"/>
+          <w:sz w:val="24"/>
+          <w:szCs w:val="24"/>
+        </w:rPr>
+        <w:br/>
+      </w:r>
+    </w:p>
+    <w:p>
+      <w:pPr>
+        <w:pStyle w:val="Paragrafoelenco"/>
+        <w:numPr>
+          <w:ilvl w:val="0"/>
+          <w:numId w:val="2"/>
+        </w:numPr>
+        <w:rPr>
+          <w:rFonts w:ascii="League Spartan" w:hAnsi="League Spartan"/>
+          <w:color w:val="4C94D8" w:themeColor="text2" w:themeTint="80"/>
+          <w:sz w:val="24"/>
+          <w:szCs w:val="24"/>
+        </w:rPr>
+      </w:pPr>
+      <w:r>
+        <w:rPr>
+          <w:rFonts w:ascii="League Spartan" w:hAnsi="League Spartan"/>
+          <w:color w:val="4C94D8" w:themeColor="text2" w:themeTint="80"/>
+          <w:sz w:val="24"/>
+          <w:szCs w:val="24"/>
+        </w:rPr>
+        <w:t xml:space="preserve">Per visualizzarlo nel post singolo andiamo a modificare </w:t>
+      </w:r>
+      <w:proofErr w:type="spellStart"/>
+      <w:r>
+        <w:rPr>
+          <w:rFonts w:ascii="League Spartan" w:hAnsi="League Spartan"/>
+          <w:color w:val="4C94D8" w:themeColor="text2" w:themeTint="80"/>
+          <w:sz w:val="24"/>
+          <w:szCs w:val="24"/>
+        </w:rPr>
+        <w:t>single.php</w:t>
+      </w:r>
+      <w:proofErr w:type="spellEnd"/>
+      <w:r>
+        <w:rPr>
+          <w:rFonts w:ascii="League Spartan" w:hAnsi="League Spartan"/>
+          <w:color w:val="4C94D8" w:themeColor="text2" w:themeTint="80"/>
+          <w:sz w:val="24"/>
+          <w:szCs w:val="24"/>
+        </w:rPr>
+        <w:br/>
+      </w:r>
+    </w:p>
+    <w:p>
+      <w:pPr>
+        <w:pStyle w:val="Paragrafoelenco"/>
+        <w:numPr>
+          <w:ilvl w:val="0"/>
+          <w:numId w:val="2"/>
+        </w:numPr>
+        <w:rPr>
+          <w:rFonts w:ascii="League Spartan" w:hAnsi="League Spartan"/>
+          <w:color w:val="4C94D8" w:themeColor="text2" w:themeTint="80"/>
+          <w:sz w:val="24"/>
+          <w:szCs w:val="24"/>
+        </w:rPr>
+      </w:pPr>
+      <w:r>
+        <w:rPr>
+          <w:rFonts w:ascii="League Spartan" w:hAnsi="League Spartan"/>
+          <w:color w:val="4C94D8" w:themeColor="text2" w:themeTint="80"/>
+          <w:sz w:val="24"/>
+          <w:szCs w:val="24"/>
+        </w:rPr>
+        <w:t xml:space="preserve">Modifichiamo il </w:t>
+      </w:r>
+      <w:proofErr w:type="spellStart"/>
+      <w:r>
+        <w:rPr>
+          <w:rFonts w:ascii="League Spartan" w:hAnsi="League Spartan"/>
+          <w:color w:val="4C94D8" w:themeColor="text2" w:themeTint="80"/>
+          <w:sz w:val="24"/>
+          <w:szCs w:val="24"/>
+        </w:rPr>
+        <w:t>temple</w:t>
+      </w:r>
+      <w:proofErr w:type="spellEnd"/>
+      <w:r>
+        <w:rPr>
+          <w:rFonts w:ascii="League Spartan" w:hAnsi="League Spartan"/>
+          <w:color w:val="4C94D8" w:themeColor="text2" w:themeTint="80"/>
+          <w:sz w:val="24"/>
+          <w:szCs w:val="24"/>
+        </w:rPr>
+        <w:t xml:space="preserve"> tags per far apparire il nome del tag come per le categorie andando in </w:t>
+      </w:r>
+      <w:proofErr w:type="spellStart"/>
+      <w:r>
+        <w:rPr>
+          <w:rFonts w:ascii="League Spartan" w:hAnsi="League Spartan"/>
+          <w:color w:val="4C94D8" w:themeColor="text2" w:themeTint="80"/>
+          <w:sz w:val="24"/>
+          <w:szCs w:val="24"/>
+        </w:rPr>
+        <w:t>index.php</w:t>
+      </w:r>
+      <w:proofErr w:type="spellEnd"/>
+      <w:r>
+        <w:rPr>
+          <w:rFonts w:ascii="League Spartan" w:hAnsi="League Spartan"/>
+          <w:color w:val="4C94D8" w:themeColor="text2" w:themeTint="80"/>
+          <w:sz w:val="24"/>
+          <w:szCs w:val="24"/>
+        </w:rPr>
+        <w:br/>
+      </w:r>
+    </w:p>
+    <w:p>
+      <w:pPr>
+        <w:pStyle w:val="Paragrafoelenco"/>
+        <w:numPr>
+          <w:ilvl w:val="0"/>
+          <w:numId w:val="2"/>
+        </w:numPr>
+        <w:rPr>
+          <w:rFonts w:ascii="League Spartan" w:hAnsi="League Spartan"/>
+          <w:color w:val="4C94D8" w:themeColor="text2" w:themeTint="80"/>
+          <w:sz w:val="24"/>
+          <w:szCs w:val="24"/>
+        </w:rPr>
+      </w:pPr>
+      <w:r>
+        <w:rPr>
+          <w:rFonts w:ascii="League Spartan" w:hAnsi="League Spartan"/>
+          <w:color w:val="4C94D8" w:themeColor="text2" w:themeTint="80"/>
+          <w:sz w:val="24"/>
+          <w:szCs w:val="24"/>
+        </w:rPr>
+        <w:lastRenderedPageBreak/>
+        <w:t>Facciamo la stessa cosa per far apparire il testo digitato nel bottone di ricerca</w:t>
+      </w:r>
+      <w:r>
+        <w:rPr>
+          <w:rFonts w:ascii="League Spartan" w:hAnsi="League Spartan"/>
+          <w:color w:val="4C94D8" w:themeColor="text2" w:themeTint="80"/>
+          <w:sz w:val="24"/>
+          <w:szCs w:val="24"/>
+        </w:rPr>
+        <w:br/>
+      </w:r>
+    </w:p>
+    <w:p>
+      <w:pPr>
+        <w:pStyle w:val="Paragrafoelenco"/>
+        <w:numPr>
+          <w:ilvl w:val="0"/>
+          <w:numId w:val="2"/>
+        </w:numPr>
+        <w:rPr>
+          <w:rFonts w:ascii="League Spartan" w:hAnsi="League Spartan"/>
+          <w:color w:val="4C94D8" w:themeColor="text2" w:themeTint="80"/>
+          <w:sz w:val="24"/>
+          <w:szCs w:val="24"/>
+        </w:rPr>
+      </w:pPr>
+      <w:r>
+        <w:rPr>
+          <w:rFonts w:ascii="League Spartan" w:hAnsi="League Spartan"/>
+          <w:color w:val="4C94D8" w:themeColor="text2" w:themeTint="80"/>
+          <w:sz w:val="24"/>
+          <w:szCs w:val="24"/>
+        </w:rPr>
+        <w:t>Se tutto è andato a buon fine il titolo cambierà in base alla nostra ricerca.</w:t>
+      </w:r>
+      <w:r>
+        <w:rPr>
+          <w:rFonts w:ascii="League Spartan" w:hAnsi="League Spartan"/>
+          <w:color w:val="4C94D8" w:themeColor="text2" w:themeTint="80"/>
+          <w:sz w:val="24"/>
+          <w:szCs w:val="24"/>
+        </w:rPr>
+        <w:br/>
+      </w:r>
+      <w:r>
+        <w:rPr>
+          <w:rFonts w:ascii="League Spartan" w:hAnsi="League Spartan"/>
+          <w:color w:val="4C94D8" w:themeColor="text2" w:themeTint="80"/>
+          <w:sz w:val="24"/>
+          <w:szCs w:val="24"/>
+        </w:rPr>
+        <w:br/>
+      </w:r>
+      <w:r>
+        <w:rPr>
+          <w:rFonts w:ascii="League Spartan" w:hAnsi="League Spartan"/>
+          <w:color w:val="4C94D8" w:themeColor="text2" w:themeTint="80"/>
+          <w:sz w:val="24"/>
+          <w:szCs w:val="24"/>
+        </w:rPr>
+        <w:br/>
+      </w:r>
+    </w:p>
+    <w:p>
+      <w:pPr>
+        <w:pStyle w:val="Paragrafoelenco"/>
+        <w:numPr>
+          <w:ilvl w:val="0"/>
+          <w:numId w:val="2"/>
+        </w:numPr>
+        <w:rPr>
+          <w:rFonts w:ascii="League Spartan" w:hAnsi="League Spartan"/>
+          <w:color w:val="4C94D8" w:themeColor="text2" w:themeTint="80"/>
+          <w:sz w:val="24"/>
+          <w:szCs w:val="24"/>
+        </w:rPr>
+      </w:pPr>
+      <w:r>
+        <w:rPr>
+          <w:rFonts w:ascii="League Spartan" w:hAnsi="League Spartan"/>
+          <w:color w:val="4C94D8" w:themeColor="text2" w:themeTint="80"/>
+          <w:sz w:val="24"/>
+          <w:szCs w:val="24"/>
+        </w:rPr>
+        <w:t>Andiamo adesso a lavorare sulla pagina 404</w:t>
+      </w:r>
+      <w:r>
+        <w:rPr>
+          <w:rFonts w:ascii="League Spartan" w:hAnsi="League Spartan"/>
+          <w:color w:val="4C94D8" w:themeColor="text2" w:themeTint="80"/>
+          <w:sz w:val="24"/>
+          <w:szCs w:val="24"/>
+        </w:rPr>
+        <w:br/>
+      </w:r>
+    </w:p>
+    <w:p>
+      <w:pPr>
+        <w:pStyle w:val="Paragrafoelenco"/>
+        <w:numPr>
+          <w:ilvl w:val="0"/>
+          <w:numId w:val="2"/>
+        </w:numPr>
+        <w:rPr>
+          <w:rFonts w:ascii="League Spartan" w:hAnsi="League Spartan"/>
+          <w:color w:val="4C94D8" w:themeColor="text2" w:themeTint="80"/>
+          <w:sz w:val="24"/>
+          <w:szCs w:val="24"/>
+        </w:rPr>
+      </w:pPr>
+      <w:r>
+        <w:rPr>
+          <w:rFonts w:ascii="League Spartan" w:hAnsi="League Spartan"/>
+          <w:color w:val="4C94D8" w:themeColor="text2" w:themeTint="80"/>
+          <w:sz w:val="24"/>
+          <w:szCs w:val="24"/>
+        </w:rPr>
+        <w:t xml:space="preserve"> Per evitare che il </w:t>
+      </w:r>
+      <w:proofErr w:type="spellStart"/>
+      <w:r>
+        <w:rPr>
+          <w:rFonts w:ascii="League Spartan" w:hAnsi="League Spartan"/>
+          <w:color w:val="4C94D8" w:themeColor="text2" w:themeTint="80"/>
+          <w:sz w:val="24"/>
+          <w:szCs w:val="24"/>
+        </w:rPr>
+        <w:t>footer</w:t>
+      </w:r>
+      <w:proofErr w:type="spellEnd"/>
+      <w:r>
+        <w:rPr>
+          <w:rFonts w:ascii="League Spartan" w:hAnsi="League Spartan"/>
+          <w:color w:val="4C94D8" w:themeColor="text2" w:themeTint="80"/>
+          <w:sz w:val="24"/>
+          <w:szCs w:val="24"/>
+        </w:rPr>
+        <w:t xml:space="preserve"> salga troppo usiamo una </w:t>
+      </w:r>
+      <w:proofErr w:type="spellStart"/>
+      <w:r>
+        <w:rPr>
+          <w:rFonts w:ascii="League Spartan" w:hAnsi="League Spartan"/>
+          <w:color w:val="4C94D8" w:themeColor="text2" w:themeTint="80"/>
+          <w:sz w:val="24"/>
+          <w:szCs w:val="24"/>
+        </w:rPr>
+        <w:t>flexbox</w:t>
+      </w:r>
+      <w:proofErr w:type="spellEnd"/>
+      <w:r>
+        <w:rPr>
+          <w:rFonts w:ascii="League Spartan" w:hAnsi="League Spartan"/>
+          <w:color w:val="4C94D8" w:themeColor="text2" w:themeTint="80"/>
+          <w:sz w:val="24"/>
+          <w:szCs w:val="24"/>
+        </w:rPr>
+        <w:t xml:space="preserve"> nel body andando in style.css</w:t>
+      </w:r>
+      <w:r>
+        <w:rPr>
+          <w:rFonts w:ascii="League Spartan" w:hAnsi="League Spartan"/>
+          <w:color w:val="4C94D8" w:themeColor="text2" w:themeTint="80"/>
+          <w:sz w:val="24"/>
+          <w:szCs w:val="24"/>
+        </w:rPr>
+        <w:br/>
+      </w:r>
+    </w:p>
+    <w:p>
+      <w:pPr>
+        <w:pStyle w:val="Paragrafoelenco"/>
+        <w:numPr>
+          <w:ilvl w:val="0"/>
+          <w:numId w:val="2"/>
+        </w:numPr>
+        <w:rPr>
+          <w:rFonts w:ascii="League Spartan" w:hAnsi="League Spartan"/>
+          <w:color w:val="4C94D8" w:themeColor="text2" w:themeTint="80"/>
+          <w:sz w:val="24"/>
+          <w:szCs w:val="24"/>
+        </w:rPr>
+      </w:pPr>
+      <w:r>
+        <w:rPr>
+          <w:rFonts w:ascii="League Spartan" w:hAnsi="League Spartan"/>
+          <w:color w:val="4C94D8" w:themeColor="text2" w:themeTint="80"/>
+          <w:sz w:val="24"/>
+          <w:szCs w:val="24"/>
+        </w:rPr>
+        <w:t xml:space="preserve">Inseriamo la classe creata nel container della 404 in modo da allungare il </w:t>
+      </w:r>
+      <w:proofErr w:type="spellStart"/>
+      <w:r>
+        <w:rPr>
+          <w:rFonts w:ascii="League Spartan" w:hAnsi="League Spartan"/>
+          <w:color w:val="4C94D8" w:themeColor="text2" w:themeTint="80"/>
+          <w:sz w:val="24"/>
+          <w:szCs w:val="24"/>
+        </w:rPr>
+        <w:t>footer</w:t>
+      </w:r>
+      <w:proofErr w:type="spellEnd"/>
+      <w:r>
+        <w:rPr>
+          <w:rFonts w:ascii="League Spartan" w:hAnsi="League Spartan"/>
+          <w:color w:val="4C94D8" w:themeColor="text2" w:themeTint="80"/>
+          <w:sz w:val="24"/>
+          <w:szCs w:val="24"/>
+        </w:rPr>
+        <w:t xml:space="preserve">, facciamo lo stesso con </w:t>
+      </w:r>
+      <w:proofErr w:type="spellStart"/>
+      <w:r>
+        <w:rPr>
+          <w:rFonts w:ascii="League Spartan" w:hAnsi="League Spartan"/>
+          <w:color w:val="4C94D8" w:themeColor="text2" w:themeTint="80"/>
+          <w:sz w:val="24"/>
+          <w:szCs w:val="24"/>
+        </w:rPr>
+        <w:t>page.php</w:t>
+      </w:r>
+      <w:proofErr w:type="spellEnd"/>
+      <w:r>
+        <w:rPr>
+          <w:rFonts w:ascii="League Spartan" w:hAnsi="League Spartan"/>
+          <w:color w:val="4C94D8" w:themeColor="text2" w:themeTint="80"/>
+          <w:sz w:val="24"/>
+          <w:szCs w:val="24"/>
+        </w:rPr>
+        <w:t xml:space="preserve"> </w:t>
+      </w:r>
+      <w:r>
+        <w:rPr>
+          <w:rFonts w:ascii="League Spartan" w:hAnsi="League Spartan"/>
+          <w:color w:val="4C94D8" w:themeColor="text2" w:themeTint="80"/>
+          <w:sz w:val="24"/>
+          <w:szCs w:val="24"/>
+        </w:rPr>
+        <w:br/>
+      </w:r>
+      <w:r>
+        <w:rPr>
+          <w:rFonts w:ascii="League Spartan" w:hAnsi="League Spartan"/>
+          <w:color w:val="4C94D8" w:themeColor="text2" w:themeTint="80"/>
+          <w:sz w:val="24"/>
+          <w:szCs w:val="24"/>
+        </w:rPr>
+        <w:br/>
+      </w:r>
+      <w:r>
+        <w:rPr>
+          <w:rFonts w:ascii="League Spartan" w:hAnsi="League Spartan"/>
+          <w:color w:val="4C94D8" w:themeColor="text2" w:themeTint="80"/>
+          <w:sz w:val="24"/>
+          <w:szCs w:val="24"/>
+        </w:rPr>
+        <w:br/>
+      </w:r>
+    </w:p>
+    <w:p>
+      <w:pPr>
+        <w:pStyle w:val="Paragrafoelenco"/>
+        <w:numPr>
+          <w:ilvl w:val="0"/>
+          <w:numId w:val="2"/>
+        </w:numPr>
+        <w:rPr>
+          <w:rFonts w:ascii="League Spartan" w:hAnsi="League Spartan"/>
+          <w:color w:val="4C94D8" w:themeColor="text2" w:themeTint="80"/>
+          <w:sz w:val="24"/>
+          <w:szCs w:val="24"/>
+        </w:rPr>
+      </w:pPr>
+      <w:r>
+        <w:rPr>
+          <w:rFonts w:ascii="League Spartan" w:hAnsi="League Spartan"/>
+          <w:color w:val="4C94D8" w:themeColor="text2" w:themeTint="80"/>
+          <w:sz w:val="24"/>
+          <w:szCs w:val="24"/>
+        </w:rPr>
+        <w:t xml:space="preserve">Adesso andiamo a fare delle rifiniture partendo dal mettere il link sul logo in </w:t>
+      </w:r>
+      <w:proofErr w:type="spellStart"/>
+      <w:r>
+        <w:rPr>
+          <w:rFonts w:ascii="League Spartan" w:hAnsi="League Spartan"/>
+          <w:color w:val="4C94D8" w:themeColor="text2" w:themeTint="80"/>
+          <w:sz w:val="24"/>
+          <w:szCs w:val="24"/>
+        </w:rPr>
+        <w:t>header.php</w:t>
+      </w:r>
+      <w:proofErr w:type="spellEnd"/>
+      <w:r>
+        <w:rPr>
+          <w:rFonts w:ascii="League Spartan" w:hAnsi="League Spartan"/>
+          <w:color w:val="4C94D8" w:themeColor="text2" w:themeTint="80"/>
+          <w:sz w:val="24"/>
+          <w:szCs w:val="24"/>
+        </w:rPr>
+        <w:br/>
+      </w:r>
+    </w:p>
+    <w:p>
+      <w:pPr>
+        <w:pStyle w:val="Paragrafoelenco"/>
+        <w:numPr>
+          <w:ilvl w:val="0"/>
+          <w:numId w:val="2"/>
+        </w:numPr>
+        <w:rPr>
+          <w:rFonts w:ascii="League Spartan" w:hAnsi="League Spartan"/>
+          <w:color w:val="4C94D8" w:themeColor="text2" w:themeTint="80"/>
+          <w:sz w:val="24"/>
+          <w:szCs w:val="24"/>
+        </w:rPr>
+      </w:pPr>
+      <w:r>
+        <w:rPr>
+          <w:rFonts w:ascii="League Spartan" w:hAnsi="League Spartan"/>
+          <w:color w:val="4C94D8" w:themeColor="text2" w:themeTint="80"/>
+          <w:sz w:val="24"/>
+          <w:szCs w:val="24"/>
+        </w:rPr>
+        <w:t>Adesso stilizziamo i commenti in style.css</w:t>
+      </w:r>
+      <w:r>
+        <w:rPr>
+          <w:rFonts w:ascii="League Spartan" w:hAnsi="League Spartan"/>
+          <w:color w:val="4C94D8" w:themeColor="text2" w:themeTint="80"/>
+          <w:sz w:val="24"/>
+          <w:szCs w:val="24"/>
+        </w:rPr>
+        <w:br/>
+      </w:r>
+    </w:p>
+    <w:p>
+      <w:pPr>
+        <w:pStyle w:val="Paragrafoelenco"/>
+        <w:numPr>
+          <w:ilvl w:val="0"/>
+          <w:numId w:val="2"/>
+        </w:numPr>
+        <w:rPr>
+          <w:rFonts w:ascii="League Spartan" w:hAnsi="League Spartan"/>
+          <w:color w:val="4C94D8" w:themeColor="text2" w:themeTint="80"/>
+          <w:sz w:val="24"/>
+          <w:szCs w:val="24"/>
+        </w:rPr>
+      </w:pPr>
+      <w:r>
+        <w:rPr>
+          <w:rFonts w:ascii="League Spartan" w:hAnsi="League Spartan"/>
+          <w:color w:val="4C94D8" w:themeColor="text2" w:themeTint="80"/>
+          <w:sz w:val="24"/>
+          <w:szCs w:val="24"/>
+        </w:rPr>
+        <w:t xml:space="preserve">Adesso abbiamo finito la creazione di tutte le pagine, andiamo a vedere eventuali errori in </w:t>
+      </w:r>
+      <w:proofErr w:type="spellStart"/>
+      <w:r>
+        <w:rPr>
+          <w:rFonts w:ascii="League Spartan" w:hAnsi="League Spartan"/>
+          <w:color w:val="4C94D8" w:themeColor="text2" w:themeTint="80"/>
+          <w:sz w:val="24"/>
+          <w:szCs w:val="24"/>
+        </w:rPr>
+        <w:t>wp_config</w:t>
+      </w:r>
+      <w:proofErr w:type="spellEnd"/>
+      <w:r>
+        <w:rPr>
+          <w:rFonts w:ascii="League Spartan" w:hAnsi="League Spartan"/>
+          <w:color w:val="4C94D8" w:themeColor="text2" w:themeTint="80"/>
+          <w:sz w:val="24"/>
+          <w:szCs w:val="24"/>
+        </w:rPr>
+        <w:t xml:space="preserve"> di Wordpress.</w:t>
+      </w:r>
+      <w:r>
+        <w:rPr>
+          <w:rFonts w:ascii="League Spartan" w:hAnsi="League Spartan"/>
+          <w:color w:val="4C94D8" w:themeColor="text2" w:themeTint="80"/>
+          <w:sz w:val="24"/>
+          <w:szCs w:val="24"/>
+        </w:rPr>
+        <w:br/>
+        <w:t xml:space="preserve">Rechiamoci nelle cartelle del nostro sito ed in </w:t>
+      </w:r>
+      <w:proofErr w:type="spellStart"/>
+      <w:r>
+        <w:rPr>
+          <w:rFonts w:ascii="League Spartan" w:hAnsi="League Spartan"/>
+          <w:color w:val="4C94D8" w:themeColor="text2" w:themeTint="80"/>
+          <w:sz w:val="24"/>
+          <w:szCs w:val="24"/>
+        </w:rPr>
+        <w:t>wp</w:t>
+      </w:r>
+      <w:proofErr w:type="spellEnd"/>
+      <w:r>
+        <w:rPr>
+          <w:rFonts w:ascii="League Spartan" w:hAnsi="League Spartan"/>
+          <w:color w:val="4C94D8" w:themeColor="text2" w:themeTint="80"/>
+          <w:sz w:val="24"/>
+          <w:szCs w:val="24"/>
+        </w:rPr>
+        <w:t xml:space="preserve">-admin apriamo </w:t>
+      </w:r>
+      <w:proofErr w:type="spellStart"/>
+      <w:r>
+        <w:rPr>
+          <w:rFonts w:ascii="League Spartan" w:hAnsi="League Spartan"/>
+          <w:color w:val="4C94D8" w:themeColor="text2" w:themeTint="80"/>
+          <w:sz w:val="24"/>
+          <w:szCs w:val="24"/>
+        </w:rPr>
+        <w:t>wp-config</w:t>
+      </w:r>
+      <w:proofErr w:type="spellEnd"/>
+      <w:r>
+        <w:rPr>
+          <w:rFonts w:ascii="League Spartan" w:hAnsi="League Spartan"/>
+          <w:color w:val="4C94D8" w:themeColor="text2" w:themeTint="80"/>
+          <w:sz w:val="24"/>
+          <w:szCs w:val="24"/>
+        </w:rPr>
+        <w:t xml:space="preserve"> inserendo la riga di debug (se </w:t>
+      </w:r>
+      <w:r>
+        <w:rPr>
+          <w:rFonts w:ascii="League Spartan" w:hAnsi="League Spartan"/>
+          <w:color w:val="4C94D8" w:themeColor="text2" w:themeTint="80"/>
+          <w:sz w:val="24"/>
+          <w:szCs w:val="24"/>
+        </w:rPr>
+        <w:t>c’è qualche errore verrà visualizzato con la relativa riga, attenzione, se andiamo online con il sito attraverso un dominio, questa riga VA ELIMINATA per non far vedere al cliente/visitatore l’errore e la riga)</w:t>
+      </w:r>
+      <w:r>
+        <w:rPr>
+          <w:rFonts w:ascii="League Spartan" w:hAnsi="League Spartan"/>
+          <w:color w:val="4C94D8" w:themeColor="text2" w:themeTint="80"/>
+          <w:sz w:val="24"/>
+          <w:szCs w:val="24"/>
+        </w:rPr>
+        <w:br/>
+      </w:r>
+    </w:p>
+    <w:p>
+      <w:pPr>
+        <w:pStyle w:val="Paragrafoelenco"/>
+        <w:numPr>
+          <w:ilvl w:val="0"/>
+          <w:numId w:val="2"/>
+        </w:numPr>
+        <w:rPr>
+          <w:rFonts w:ascii="League Spartan" w:hAnsi="League Spartan"/>
+          <w:color w:val="4C94D8" w:themeColor="text2" w:themeTint="80"/>
+          <w:sz w:val="24"/>
+          <w:szCs w:val="24"/>
+        </w:rPr>
+      </w:pPr>
+      <w:r>
+        <w:rPr>
+          <w:rFonts w:ascii="League Spartan" w:hAnsi="League Spartan"/>
+          <w:color w:val="4C94D8" w:themeColor="text2" w:themeTint="80"/>
+          <w:sz w:val="24"/>
+          <w:szCs w:val="24"/>
+        </w:rPr>
+        <w:t>Creiamo adesso il file front-</w:t>
+      </w:r>
+      <w:proofErr w:type="spellStart"/>
+      <w:r>
+        <w:rPr>
+          <w:rFonts w:ascii="League Spartan" w:hAnsi="League Spartan"/>
+          <w:color w:val="4C94D8" w:themeColor="text2" w:themeTint="80"/>
+          <w:sz w:val="24"/>
+          <w:szCs w:val="24"/>
+        </w:rPr>
+        <w:t>page.php</w:t>
+      </w:r>
+      <w:proofErr w:type="spellEnd"/>
+      <w:r>
+        <w:rPr>
+          <w:rFonts w:ascii="League Spartan" w:hAnsi="League Spartan"/>
+          <w:color w:val="4C94D8" w:themeColor="text2" w:themeTint="80"/>
+          <w:sz w:val="24"/>
+          <w:szCs w:val="24"/>
+        </w:rPr>
+        <w:t xml:space="preserve"> per la nostra home inserendo </w:t>
+      </w:r>
+      <w:proofErr w:type="spellStart"/>
+      <w:r>
+        <w:rPr>
+          <w:rFonts w:ascii="League Spartan" w:hAnsi="League Spartan"/>
+          <w:color w:val="4C94D8" w:themeColor="text2" w:themeTint="80"/>
+          <w:sz w:val="24"/>
+          <w:szCs w:val="24"/>
+        </w:rPr>
+        <w:t>header</w:t>
+      </w:r>
+      <w:proofErr w:type="spellEnd"/>
+      <w:r>
+        <w:rPr>
+          <w:rFonts w:ascii="League Spartan" w:hAnsi="League Spartan"/>
+          <w:color w:val="4C94D8" w:themeColor="text2" w:themeTint="80"/>
+          <w:sz w:val="24"/>
+          <w:szCs w:val="24"/>
+        </w:rPr>
+        <w:t xml:space="preserve"> e </w:t>
+      </w:r>
+      <w:proofErr w:type="spellStart"/>
+      <w:r>
+        <w:rPr>
+          <w:rFonts w:ascii="League Spartan" w:hAnsi="League Spartan"/>
+          <w:color w:val="4C94D8" w:themeColor="text2" w:themeTint="80"/>
+          <w:sz w:val="24"/>
+          <w:szCs w:val="24"/>
+        </w:rPr>
+        <w:t>footer</w:t>
+      </w:r>
+      <w:proofErr w:type="spellEnd"/>
+      <w:r>
+        <w:rPr>
+          <w:rFonts w:ascii="League Spartan" w:hAnsi="League Spartan"/>
+          <w:color w:val="4C94D8" w:themeColor="text2" w:themeTint="80"/>
+          <w:sz w:val="24"/>
+          <w:szCs w:val="24"/>
+        </w:rPr>
+        <w:br/>
+      </w:r>
+    </w:p>
+    <w:p>
+      <w:pPr>
+        <w:pStyle w:val="Paragrafoelenco"/>
+        <w:numPr>
+          <w:ilvl w:val="0"/>
+          <w:numId w:val="2"/>
+        </w:numPr>
+        <w:rPr>
+          <w:rFonts w:ascii="League Spartan" w:hAnsi="League Spartan"/>
+          <w:color w:val="4C94D8" w:themeColor="text2" w:themeTint="80"/>
+          <w:sz w:val="24"/>
+          <w:szCs w:val="24"/>
+        </w:rPr>
+      </w:pPr>
+      <w:r>
+        <w:rPr>
+          <w:rFonts w:ascii="League Spartan" w:hAnsi="League Spartan"/>
+          <w:color w:val="4C94D8" w:themeColor="text2" w:themeTint="80"/>
+          <w:sz w:val="24"/>
+          <w:szCs w:val="24"/>
+        </w:rPr>
+        <w:t>Apriamo il file index.html della cartella bootstrap per trasferirne il contenuto, ma prima creiamo una categoria “in evidenza” nel back-end di Wordpress e pubblichiamo un post di test spuntando la categoria</w:t>
+      </w:r>
+    </w:p>
+    <w:p>
+      <w:pPr>
+        <w:rPr>
+          <w:rFonts w:ascii="League Spartan" w:hAnsi="League Spartan"/>
+          <w:color w:val="4C94D8" w:themeColor="text2" w:themeTint="80"/>
+          <w:sz w:val="24"/>
+          <w:szCs w:val="24"/>
+        </w:rPr>
+      </w:pPr>
+      <w:r>
+        <w:rPr>
+          <w:rFonts w:ascii="League Spartan" w:hAnsi="League Spartan"/>
+          <w:color w:val="4C94D8" w:themeColor="text2" w:themeTint="80"/>
+          <w:sz w:val="24"/>
+          <w:szCs w:val="24"/>
+        </w:rPr>
+        <w:t>DA COMPLETARE (DA 78 IN POI)</w:t>
+      </w:r>
+      <w:r>
+        <w:rPr>
+          <w:rFonts w:ascii="League Spartan" w:hAnsi="League Spartan"/>
+          <w:color w:val="4C94D8" w:themeColor="text2" w:themeTint="80"/>
+          <w:sz w:val="24"/>
+          <w:szCs w:val="24"/>
+        </w:rPr>
+        <w:br/>
+      </w:r>
+    </w:p>
+    <w:p>
+      <w:pPr>
+        <w:pStyle w:val="Paragrafoelenco"/>
+        <w:numPr>
+          <w:ilvl w:val="0"/>
+          <w:numId w:val="2"/>
+        </w:numPr>
+        <w:rPr>
+          <w:rFonts w:ascii="League Spartan" w:hAnsi="League Spartan"/>
+          <w:color w:val="4C94D8" w:themeColor="text2" w:themeTint="80"/>
+          <w:sz w:val="24"/>
+          <w:szCs w:val="24"/>
+        </w:rPr>
+      </w:pPr>
+      <w:r>
+        <w:rPr>
+          <w:rFonts w:ascii="League Spartan" w:hAnsi="League Spartan"/>
+          <w:color w:val="4C94D8" w:themeColor="text2" w:themeTint="80"/>
+          <w:sz w:val="24"/>
+          <w:szCs w:val="24"/>
+        </w:rPr>
+        <w:t xml:space="preserve">Creiamo un loop di articoli con una </w:t>
+      </w:r>
+      <w:proofErr w:type="spellStart"/>
+      <w:r>
+        <w:rPr>
+          <w:rFonts w:ascii="League Spartan" w:hAnsi="League Spartan"/>
+          <w:color w:val="4C94D8" w:themeColor="text2" w:themeTint="80"/>
+          <w:sz w:val="24"/>
+          <w:szCs w:val="24"/>
+        </w:rPr>
+        <w:t>wp</w:t>
+      </w:r>
+      <w:proofErr w:type="spellEnd"/>
+      <w:r>
+        <w:rPr>
+          <w:rFonts w:ascii="League Spartan" w:hAnsi="League Spartan"/>
+          <w:color w:val="4C94D8" w:themeColor="text2" w:themeTint="80"/>
+          <w:sz w:val="24"/>
+          <w:szCs w:val="24"/>
+        </w:rPr>
+        <w:t xml:space="preserve">-query per prendere gli articoli con una determinata caratteristica (potete trovare tutti i codici cercando su </w:t>
+      </w:r>
+      <w:proofErr w:type="spellStart"/>
+      <w:r>
+        <w:rPr>
+          <w:rFonts w:ascii="League Spartan" w:hAnsi="League Spartan"/>
+          <w:color w:val="4C94D8" w:themeColor="text2" w:themeTint="80"/>
+          <w:sz w:val="24"/>
+          <w:szCs w:val="24"/>
+        </w:rPr>
+        <w:t>google</w:t>
+      </w:r>
+      <w:proofErr w:type="spellEnd"/>
+      <w:r>
+        <w:rPr>
+          <w:rFonts w:ascii="League Spartan" w:hAnsi="League Spartan"/>
+          <w:color w:val="4C94D8" w:themeColor="text2" w:themeTint="80"/>
+          <w:sz w:val="24"/>
+          <w:szCs w:val="24"/>
+        </w:rPr>
+        <w:t xml:space="preserve"> </w:t>
+      </w:r>
+      <w:proofErr w:type="spellStart"/>
+      <w:r>
+        <w:rPr>
+          <w:rFonts w:ascii="League Spartan" w:hAnsi="League Spartan"/>
+          <w:color w:val="4C94D8" w:themeColor="text2" w:themeTint="80"/>
+          <w:sz w:val="24"/>
+          <w:szCs w:val="24"/>
+        </w:rPr>
+        <w:t>wp_query</w:t>
+      </w:r>
+      <w:proofErr w:type="spellEnd"/>
+      <w:r>
+        <w:rPr>
+          <w:rFonts w:ascii="League Spartan" w:hAnsi="League Spartan"/>
+          <w:color w:val="4C94D8" w:themeColor="text2" w:themeTint="80"/>
+          <w:sz w:val="24"/>
+          <w:szCs w:val="24"/>
+        </w:rPr>
+        <w:t xml:space="preserve"> Wordpress ed aprendo la </w:t>
+      </w:r>
+      <w:r>
+        <w:rPr>
+          <w:rFonts w:ascii="League Spartan" w:hAnsi="League Spartan"/>
+          <w:color w:val="4C94D8" w:themeColor="text2" w:themeTint="80"/>
+          <w:sz w:val="24"/>
+          <w:szCs w:val="24"/>
+        </w:rPr>
+        <w:lastRenderedPageBreak/>
+        <w:t>documentazione ufficiale)</w:t>
+      </w:r>
+      <w:r>
+        <w:rPr>
+          <w:rFonts w:ascii="League Spartan" w:hAnsi="League Spartan"/>
+          <w:color w:val="4C94D8" w:themeColor="text2" w:themeTint="80"/>
+          <w:sz w:val="24"/>
+          <w:szCs w:val="24"/>
+        </w:rPr>
+        <w:br/>
+      </w:r>
+    </w:p>
+    <w:p>
+      <w:pPr>
+        <w:pStyle w:val="Paragrafoelenco"/>
+        <w:numPr>
+          <w:ilvl w:val="0"/>
+          <w:numId w:val="2"/>
+        </w:numPr>
+        <w:rPr>
+          <w:rFonts w:ascii="League Spartan" w:hAnsi="League Spartan"/>
+          <w:color w:val="4C94D8" w:themeColor="text2" w:themeTint="80"/>
+          <w:sz w:val="24"/>
+          <w:szCs w:val="24"/>
+        </w:rPr>
+      </w:pPr>
+      <w:r>
+        <w:rPr>
+          <w:rFonts w:ascii="League Spartan" w:hAnsi="League Spartan"/>
+          <w:color w:val="4C94D8" w:themeColor="text2" w:themeTint="80"/>
+          <w:sz w:val="24"/>
+          <w:szCs w:val="24"/>
+        </w:rPr>
+        <w:t xml:space="preserve">Aggiungiamo le caratteristiche dell’articolo prendendo i meta tag da </w:t>
+      </w:r>
+      <w:proofErr w:type="spellStart"/>
+      <w:r>
+        <w:rPr>
+          <w:rFonts w:ascii="League Spartan" w:hAnsi="League Spartan"/>
+          <w:color w:val="4C94D8" w:themeColor="text2" w:themeTint="80"/>
+          <w:sz w:val="24"/>
+          <w:szCs w:val="24"/>
+        </w:rPr>
+        <w:t>index.php</w:t>
+      </w:r>
+      <w:proofErr w:type="spellEnd"/>
+      <w:r>
+        <w:rPr>
+          <w:rFonts w:ascii="League Spartan" w:hAnsi="League Spartan"/>
+          <w:color w:val="4C94D8" w:themeColor="text2" w:themeTint="80"/>
+          <w:sz w:val="24"/>
+          <w:szCs w:val="24"/>
+        </w:rPr>
+        <w:t xml:space="preserve"> e li riportiamo in front </w:t>
+      </w:r>
+      <w:proofErr w:type="spellStart"/>
+      <w:r>
+        <w:rPr>
+          <w:rFonts w:ascii="League Spartan" w:hAnsi="League Spartan"/>
+          <w:color w:val="4C94D8" w:themeColor="text2" w:themeTint="80"/>
+          <w:sz w:val="24"/>
+          <w:szCs w:val="24"/>
+        </w:rPr>
+        <w:t>page.php</w:t>
+      </w:r>
+      <w:proofErr w:type="spellEnd"/>
+      <w:r>
+        <w:rPr>
+          <w:rFonts w:ascii="League Spartan" w:hAnsi="League Spartan"/>
+          <w:color w:val="4C94D8" w:themeColor="text2" w:themeTint="80"/>
+          <w:sz w:val="24"/>
+          <w:szCs w:val="24"/>
+        </w:rPr>
+        <w:br/>
+      </w:r>
+    </w:p>
+    <w:p>
+      <w:pPr>
+        <w:pStyle w:val="Paragrafoelenco"/>
+        <w:numPr>
+          <w:ilvl w:val="0"/>
+          <w:numId w:val="2"/>
+        </w:numPr>
+        <w:rPr>
+          <w:rFonts w:ascii="League Spartan" w:hAnsi="League Spartan"/>
+          <w:color w:val="4C94D8" w:themeColor="text2" w:themeTint="80"/>
+          <w:sz w:val="24"/>
+          <w:szCs w:val="24"/>
+        </w:rPr>
+      </w:pPr>
+      <w:r>
+        <w:rPr>
+          <w:rFonts w:ascii="League Spartan" w:hAnsi="League Spartan"/>
+          <w:color w:val="4C94D8" w:themeColor="text2" w:themeTint="80"/>
+          <w:sz w:val="24"/>
+          <w:szCs w:val="24"/>
+        </w:rPr>
+        <w:t xml:space="preserve">Settiamo i tag per vedere </w:t>
+      </w:r>
+      <w:proofErr w:type="spellStart"/>
+      <w:r>
+        <w:rPr>
+          <w:rFonts w:ascii="League Spartan" w:hAnsi="League Spartan"/>
+          <w:color w:val="4C94D8" w:themeColor="text2" w:themeTint="80"/>
+          <w:sz w:val="24"/>
+          <w:szCs w:val="24"/>
+        </w:rPr>
+        <w:t>l’url</w:t>
+      </w:r>
+      <w:proofErr w:type="spellEnd"/>
+      <w:r>
+        <w:rPr>
+          <w:rFonts w:ascii="League Spartan" w:hAnsi="League Spartan"/>
+          <w:color w:val="4C94D8" w:themeColor="text2" w:themeTint="80"/>
+          <w:sz w:val="24"/>
+          <w:szCs w:val="24"/>
+        </w:rPr>
+        <w:t xml:space="preserve"> dell’immagine </w:t>
+      </w:r>
+      <w:r>
+        <w:rPr>
+          <w:rFonts w:ascii="League Spartan" w:hAnsi="League Spartan"/>
+          <w:color w:val="4C94D8" w:themeColor="text2" w:themeTint="80"/>
+          <w:sz w:val="24"/>
+          <w:szCs w:val="24"/>
+        </w:rPr>
+        <w:t xml:space="preserve">in modo da </w:t>
+      </w:r>
+      <w:proofErr w:type="spellStart"/>
+      <w:r>
+        <w:rPr>
+          <w:rFonts w:ascii="League Spartan" w:hAnsi="League Spartan"/>
+          <w:color w:val="4C94D8" w:themeColor="text2" w:themeTint="80"/>
+          <w:sz w:val="24"/>
+          <w:szCs w:val="24"/>
+        </w:rPr>
+        <w:t>dinamicizzare</w:t>
+      </w:r>
+      <w:proofErr w:type="spellEnd"/>
+      <w:r>
+        <w:rPr>
+          <w:rFonts w:ascii="League Spartan" w:hAnsi="League Spartan"/>
+          <w:color w:val="4C94D8" w:themeColor="text2" w:themeTint="80"/>
+          <w:sz w:val="24"/>
+          <w:szCs w:val="24"/>
+        </w:rPr>
+        <w:t xml:space="preserve"> il tutto</w:t>
+      </w:r>
+      <w:r>
+        <w:rPr>
+          <w:rFonts w:ascii="League Spartan" w:hAnsi="League Spartan"/>
+          <w:color w:val="4C94D8" w:themeColor="text2" w:themeTint="80"/>
+          <w:sz w:val="24"/>
+          <w:szCs w:val="24"/>
+        </w:rPr>
+        <w:br/>
+      </w:r>
+    </w:p>
+    <w:p>
+      <w:pPr>
+        <w:pStyle w:val="Paragrafoelenco"/>
+        <w:numPr>
+          <w:ilvl w:val="0"/>
+          <w:numId w:val="2"/>
+        </w:numPr>
+        <w:rPr>
+          <w:rFonts w:ascii="League Spartan" w:hAnsi="League Spartan"/>
+          <w:color w:val="4C94D8" w:themeColor="text2" w:themeTint="80"/>
+          <w:sz w:val="24"/>
+          <w:szCs w:val="24"/>
+        </w:rPr>
+      </w:pPr>
+      <w:r>
+        <w:rPr>
+          <w:rFonts w:ascii="League Spartan" w:hAnsi="League Spartan"/>
+          <w:color w:val="4C94D8" w:themeColor="text2" w:themeTint="80"/>
+          <w:sz w:val="24"/>
+          <w:szCs w:val="24"/>
+        </w:rPr>
+        <w:t xml:space="preserve"> Possiamo adesso andare a creare lo slider prendendo il codice da index.html (quello con commento Slider) incollandolo in front </w:t>
+      </w:r>
+      <w:proofErr w:type="spellStart"/>
+      <w:r>
+        <w:rPr>
+          <w:rFonts w:ascii="League Spartan" w:hAnsi="League Spartan"/>
+          <w:color w:val="4C94D8" w:themeColor="text2" w:themeTint="80"/>
+          <w:sz w:val="24"/>
+          <w:szCs w:val="24"/>
+        </w:rPr>
+        <w:t>page.php</w:t>
+      </w:r>
+      <w:proofErr w:type="spellEnd"/>
+      <w:r>
+        <w:rPr>
+          <w:rFonts w:ascii="League Spartan" w:hAnsi="League Spartan"/>
+          <w:color w:val="4C94D8" w:themeColor="text2" w:themeTint="80"/>
+          <w:sz w:val="24"/>
+          <w:szCs w:val="24"/>
+        </w:rPr>
+        <w:t xml:space="preserve"> eliminando i tag </w:t>
+      </w:r>
+      <w:proofErr w:type="spellStart"/>
+      <w:r>
+        <w:rPr>
+          <w:rFonts w:ascii="League Spartan" w:hAnsi="League Spartan"/>
+          <w:color w:val="4C94D8" w:themeColor="text2" w:themeTint="80"/>
+          <w:sz w:val="24"/>
+          <w:szCs w:val="24"/>
+        </w:rPr>
+        <w:t>ol</w:t>
+      </w:r>
+      <w:proofErr w:type="spellEnd"/>
+      <w:r>
+        <w:rPr>
+          <w:rFonts w:ascii="League Spartan" w:hAnsi="League Spartan"/>
+          <w:color w:val="4C94D8" w:themeColor="text2" w:themeTint="80"/>
+          <w:sz w:val="24"/>
+          <w:szCs w:val="24"/>
+        </w:rPr>
+        <w:t xml:space="preserve">, 2 dei tre div </w:t>
+      </w:r>
+      <w:proofErr w:type="spellStart"/>
+      <w:r>
+        <w:rPr>
+          <w:rFonts w:ascii="League Spartan" w:hAnsi="League Spartan"/>
+          <w:color w:val="4C94D8" w:themeColor="text2" w:themeTint="80"/>
+          <w:sz w:val="24"/>
+          <w:szCs w:val="24"/>
+        </w:rPr>
+        <w:t>carousel-caption</w:t>
+      </w:r>
+      <w:proofErr w:type="spellEnd"/>
+      <w:r>
+        <w:rPr>
+          <w:rFonts w:ascii="League Spartan" w:hAnsi="League Spartan"/>
+          <w:color w:val="4C94D8" w:themeColor="text2" w:themeTint="80"/>
+          <w:sz w:val="24"/>
+          <w:szCs w:val="24"/>
+        </w:rPr>
+        <w:t xml:space="preserve"> dove andremo a </w:t>
+      </w:r>
+      <w:proofErr w:type="spellStart"/>
+      <w:r>
+        <w:rPr>
+          <w:rFonts w:ascii="League Spartan" w:hAnsi="League Spartan"/>
+          <w:color w:val="4C94D8" w:themeColor="text2" w:themeTint="80"/>
+          <w:sz w:val="24"/>
+          <w:szCs w:val="24"/>
+        </w:rPr>
+        <w:t>loopare</w:t>
+      </w:r>
+      <w:proofErr w:type="spellEnd"/>
+      <w:r>
+        <w:rPr>
+          <w:rFonts w:ascii="League Spartan" w:hAnsi="League Spartan"/>
+          <w:color w:val="4C94D8" w:themeColor="text2" w:themeTint="80"/>
+          <w:sz w:val="24"/>
+          <w:szCs w:val="24"/>
+        </w:rPr>
+        <w:t xml:space="preserve"> gli elementi.</w:t>
+      </w:r>
+      <w:r>
+        <w:rPr>
+          <w:rFonts w:ascii="League Spartan" w:hAnsi="League Spartan"/>
+          <w:color w:val="4C94D8" w:themeColor="text2" w:themeTint="80"/>
+          <w:sz w:val="24"/>
+          <w:szCs w:val="24"/>
+        </w:rPr>
+        <w:br/>
+      </w:r>
+    </w:p>
+    <w:p>
+      <w:pPr>
+        <w:pStyle w:val="Paragrafoelenco"/>
+        <w:numPr>
+          <w:ilvl w:val="0"/>
+          <w:numId w:val="2"/>
+        </w:numPr>
+        <w:rPr>
+          <w:rFonts w:ascii="League Spartan" w:hAnsi="League Spartan"/>
+          <w:color w:val="4C94D8" w:themeColor="text2" w:themeTint="80"/>
+          <w:sz w:val="24"/>
+          <w:szCs w:val="24"/>
+        </w:rPr>
+      </w:pPr>
+      <w:r>
+        <w:rPr>
+          <w:rFonts w:ascii="League Spartan" w:hAnsi="League Spartan"/>
+          <w:color w:val="4C94D8" w:themeColor="text2" w:themeTint="80"/>
+          <w:sz w:val="24"/>
+          <w:szCs w:val="24"/>
+        </w:rPr>
+        <w:t xml:space="preserve">Andiamo quindi a prendere il loop sotto e lo inserisco dentro il </w:t>
+      </w:r>
+      <w:proofErr w:type="spellStart"/>
+      <w:r>
+        <w:rPr>
+          <w:rFonts w:ascii="League Spartan" w:hAnsi="League Spartan"/>
+          <w:color w:val="4C94D8" w:themeColor="text2" w:themeTint="80"/>
+          <w:sz w:val="24"/>
+          <w:szCs w:val="24"/>
+        </w:rPr>
+        <w:t>carousel</w:t>
+      </w:r>
+      <w:proofErr w:type="spellEnd"/>
+      <w:r>
+        <w:rPr>
+          <w:rFonts w:ascii="League Spartan" w:hAnsi="League Spartan"/>
+          <w:color w:val="4C94D8" w:themeColor="text2" w:themeTint="80"/>
+          <w:sz w:val="24"/>
+          <w:szCs w:val="24"/>
+        </w:rPr>
+        <w:t xml:space="preserve"> </w:t>
+      </w:r>
+      <w:proofErr w:type="spellStart"/>
+      <w:r>
+        <w:rPr>
+          <w:rFonts w:ascii="League Spartan" w:hAnsi="League Spartan"/>
+          <w:color w:val="4C94D8" w:themeColor="text2" w:themeTint="80"/>
+          <w:sz w:val="24"/>
+          <w:szCs w:val="24"/>
+        </w:rPr>
+        <w:t>inner</w:t>
+      </w:r>
+      <w:proofErr w:type="spellEnd"/>
+      <w:r>
+        <w:rPr>
+          <w:rFonts w:ascii="League Spartan" w:hAnsi="League Spartan"/>
+          <w:color w:val="4C94D8" w:themeColor="text2" w:themeTint="80"/>
+          <w:sz w:val="24"/>
+          <w:szCs w:val="24"/>
+        </w:rPr>
+        <w:br/>
+      </w:r>
+    </w:p>
+    <w:p>
+      <w:pPr>
+        <w:pStyle w:val="Paragrafoelenco"/>
+        <w:numPr>
+          <w:ilvl w:val="0"/>
+          <w:numId w:val="2"/>
+        </w:numPr>
+        <w:rPr>
+          <w:rFonts w:ascii="League Spartan" w:hAnsi="League Spartan"/>
+          <w:color w:val="4C94D8" w:themeColor="text2" w:themeTint="80"/>
+          <w:sz w:val="24"/>
+          <w:szCs w:val="24"/>
+        </w:rPr>
+      </w:pPr>
+      <w:r>
+        <w:rPr>
+          <w:rFonts w:ascii="League Spartan" w:hAnsi="League Spartan"/>
+          <w:color w:val="4C94D8" w:themeColor="text2" w:themeTint="80"/>
+          <w:sz w:val="24"/>
+          <w:szCs w:val="24"/>
+        </w:rPr>
+        <w:t xml:space="preserve">Successivamente prendo </w:t>
+      </w:r>
+      <w:proofErr w:type="spellStart"/>
+      <w:r>
+        <w:rPr>
+          <w:rFonts w:ascii="League Spartan" w:hAnsi="League Spartan"/>
+          <w:color w:val="4C94D8" w:themeColor="text2" w:themeTint="80"/>
+          <w:sz w:val="24"/>
+          <w:szCs w:val="24"/>
+        </w:rPr>
+        <w:t>l’html</w:t>
+      </w:r>
+      <w:proofErr w:type="spellEnd"/>
+      <w:r>
+        <w:rPr>
+          <w:rFonts w:ascii="League Spartan" w:hAnsi="League Spartan"/>
+          <w:color w:val="4C94D8" w:themeColor="text2" w:themeTint="80"/>
+          <w:sz w:val="24"/>
+          <w:szCs w:val="24"/>
+        </w:rPr>
+        <w:t xml:space="preserve"> dello slider e lo inserisco sotto a query -&gt; </w:t>
+      </w:r>
+      <w:proofErr w:type="spellStart"/>
+      <w:r>
+        <w:rPr>
+          <w:rFonts w:ascii="League Spartan" w:hAnsi="League Spartan"/>
+          <w:color w:val="4C94D8" w:themeColor="text2" w:themeTint="80"/>
+          <w:sz w:val="24"/>
+          <w:szCs w:val="24"/>
+        </w:rPr>
+        <w:t>the_post</w:t>
+      </w:r>
+      <w:proofErr w:type="spellEnd"/>
+      <w:r>
+        <w:rPr>
+          <w:rFonts w:ascii="League Spartan" w:hAnsi="League Spartan"/>
+          <w:color w:val="4C94D8" w:themeColor="text2" w:themeTint="80"/>
+          <w:sz w:val="24"/>
+          <w:szCs w:val="24"/>
+        </w:rPr>
+        <w:t xml:space="preserve"> andando a </w:t>
+      </w:r>
+      <w:proofErr w:type="spellStart"/>
+      <w:r>
+        <w:rPr>
+          <w:rFonts w:ascii="League Spartan" w:hAnsi="League Spartan"/>
+          <w:color w:val="4C94D8" w:themeColor="text2" w:themeTint="80"/>
+          <w:sz w:val="24"/>
+          <w:szCs w:val="24"/>
+        </w:rPr>
+        <w:t>dinamicizzare</w:t>
+      </w:r>
+      <w:proofErr w:type="spellEnd"/>
+      <w:r>
+        <w:rPr>
+          <w:rFonts w:ascii="League Spartan" w:hAnsi="League Spartan"/>
+          <w:color w:val="4C94D8" w:themeColor="text2" w:themeTint="80"/>
+          <w:sz w:val="24"/>
+          <w:szCs w:val="24"/>
+        </w:rPr>
+        <w:t xml:space="preserve"> le caratteristiche (titolo, data, </w:t>
+      </w:r>
+      <w:proofErr w:type="spellStart"/>
+      <w:r>
+        <w:rPr>
+          <w:rFonts w:ascii="League Spartan" w:hAnsi="League Spartan"/>
+          <w:color w:val="4C94D8" w:themeColor="text2" w:themeTint="80"/>
+          <w:sz w:val="24"/>
+          <w:szCs w:val="24"/>
+        </w:rPr>
+        <w:t>etc</w:t>
+      </w:r>
+      <w:proofErr w:type="spellEnd"/>
+      <w:r>
+        <w:rPr>
+          <w:rFonts w:ascii="League Spartan" w:hAnsi="League Spartan"/>
+          <w:color w:val="4C94D8" w:themeColor="text2" w:themeTint="80"/>
+          <w:sz w:val="24"/>
+          <w:szCs w:val="24"/>
+        </w:rPr>
+        <w:t>)</w:t>
+      </w:r>
+      <w:r>
+        <w:rPr>
+          <w:rFonts w:ascii="League Spartan" w:hAnsi="League Spartan"/>
+          <w:color w:val="4C94D8" w:themeColor="text2" w:themeTint="80"/>
+          <w:sz w:val="24"/>
+          <w:szCs w:val="24"/>
+        </w:rPr>
+        <w:br/>
+      </w:r>
+    </w:p>
+    <w:p>
+      <w:pPr>
+        <w:pStyle w:val="Paragrafoelenco"/>
+        <w:numPr>
+          <w:ilvl w:val="0"/>
+          <w:numId w:val="2"/>
+        </w:numPr>
+        <w:rPr>
+          <w:rFonts w:ascii="League Spartan" w:hAnsi="League Spartan"/>
+          <w:color w:val="4C94D8" w:themeColor="text2" w:themeTint="80"/>
+          <w:sz w:val="24"/>
+          <w:szCs w:val="24"/>
+        </w:rPr>
+      </w:pPr>
+      <w:r>
+        <w:rPr>
+          <w:rFonts w:ascii="League Spartan" w:hAnsi="League Spartan"/>
+          <w:color w:val="4C94D8" w:themeColor="text2" w:themeTint="80"/>
+          <w:sz w:val="24"/>
+          <w:szCs w:val="24"/>
+        </w:rPr>
+        <w:t xml:space="preserve">Prendo anche l’immagine con </w:t>
+      </w:r>
+      <w:proofErr w:type="spellStart"/>
+      <w:r>
+        <w:rPr>
+          <w:rFonts w:ascii="League Spartan" w:hAnsi="League Spartan"/>
+          <w:color w:val="4C94D8" w:themeColor="text2" w:themeTint="80"/>
+          <w:sz w:val="24"/>
+          <w:szCs w:val="24"/>
+        </w:rPr>
+        <w:t>l’url</w:t>
+      </w:r>
+      <w:proofErr w:type="spellEnd"/>
+      <w:r>
+        <w:rPr>
+          <w:rFonts w:ascii="League Spartan" w:hAnsi="League Spartan"/>
+          <w:color w:val="4C94D8" w:themeColor="text2" w:themeTint="80"/>
+          <w:sz w:val="24"/>
+          <w:szCs w:val="24"/>
+        </w:rPr>
+        <w:t xml:space="preserve"> incollandola sotto query -&gt; </w:t>
+      </w:r>
+      <w:proofErr w:type="spellStart"/>
+      <w:r>
+        <w:rPr>
+          <w:rFonts w:ascii="League Spartan" w:hAnsi="League Spartan"/>
+          <w:color w:val="4C94D8" w:themeColor="text2" w:themeTint="80"/>
+          <w:sz w:val="24"/>
+          <w:szCs w:val="24"/>
+        </w:rPr>
+        <w:t>the_post</w:t>
+      </w:r>
+      <w:proofErr w:type="spellEnd"/>
+      <w:r>
+        <w:rPr>
+          <w:rFonts w:ascii="League Spartan" w:hAnsi="League Spartan"/>
+          <w:color w:val="4C94D8" w:themeColor="text2" w:themeTint="80"/>
+          <w:sz w:val="24"/>
+          <w:szCs w:val="24"/>
+        </w:rPr>
+        <w:t xml:space="preserve"> andando ad inserire in </w:t>
+      </w:r>
+      <w:proofErr w:type="spellStart"/>
+      <w:r>
+        <w:rPr>
+          <w:rFonts w:ascii="League Spartan" w:hAnsi="League Spartan"/>
+          <w:color w:val="4C94D8" w:themeColor="text2" w:themeTint="80"/>
+          <w:sz w:val="24"/>
+          <w:szCs w:val="24"/>
+        </w:rPr>
+        <w:t>url</w:t>
+      </w:r>
+      <w:proofErr w:type="spellEnd"/>
+      <w:r>
+        <w:rPr>
+          <w:rFonts w:ascii="League Spartan" w:hAnsi="League Spartan"/>
+          <w:color w:val="4C94D8" w:themeColor="text2" w:themeTint="80"/>
+          <w:sz w:val="24"/>
+          <w:szCs w:val="24"/>
+        </w:rPr>
+        <w:t xml:space="preserve"> dell’immagine</w:t>
+      </w:r>
+      <w:r>
+        <w:rPr>
+          <w:rFonts w:ascii="League Spartan" w:hAnsi="League Spartan"/>
+          <w:color w:val="4C94D8" w:themeColor="text2" w:themeTint="80"/>
+          <w:sz w:val="24"/>
+          <w:szCs w:val="24"/>
+        </w:rPr>
+        <w:br/>
+      </w:r>
+    </w:p>
+    <w:p>
+      <w:pPr>
+        <w:pStyle w:val="Paragrafoelenco"/>
+        <w:numPr>
+          <w:ilvl w:val="0"/>
+          <w:numId w:val="2"/>
+        </w:numPr>
+        <w:rPr>
+          <w:rFonts w:ascii="League Spartan" w:hAnsi="League Spartan"/>
+          <w:color w:val="4C94D8" w:themeColor="text2" w:themeTint="80"/>
+          <w:sz w:val="24"/>
+          <w:szCs w:val="24"/>
+        </w:rPr>
+      </w:pPr>
+      <w:r>
+        <w:rPr>
+          <w:rFonts w:ascii="League Spartan" w:hAnsi="League Spartan"/>
+          <w:color w:val="4C94D8" w:themeColor="text2" w:themeTint="80"/>
+          <w:sz w:val="24"/>
+          <w:szCs w:val="24"/>
+        </w:rPr>
+        <w:t>Andiamo in style.css della struttura html in bootstrap</w:t>
+      </w:r>
+      <w:r>
+        <w:rPr>
+          <w:rFonts w:ascii="League Spartan" w:hAnsi="League Spartan"/>
+          <w:color w:val="4C94D8" w:themeColor="text2" w:themeTint="80"/>
+          <w:sz w:val="24"/>
+          <w:szCs w:val="24"/>
+        </w:rPr>
+        <w:t xml:space="preserve"> copiando le 3 righe di codice ed incollandole nel style.css del nostro tema</w:t>
+      </w:r>
+      <w:r>
+        <w:rPr>
+          <w:rFonts w:ascii="League Spartan" w:hAnsi="League Spartan"/>
+          <w:color w:val="4C94D8" w:themeColor="text2" w:themeTint="80"/>
+          <w:sz w:val="24"/>
+          <w:szCs w:val="24"/>
+        </w:rPr>
+        <w:br/>
+      </w:r>
+    </w:p>
+    <w:p>
+      <w:pPr>
+        <w:pStyle w:val="Paragrafoelenco"/>
+        <w:numPr>
+          <w:ilvl w:val="0"/>
+          <w:numId w:val="2"/>
+        </w:numPr>
+        <w:rPr>
+          <w:rFonts w:ascii="League Spartan" w:hAnsi="League Spartan"/>
+          <w:color w:val="4C94D8" w:themeColor="text2" w:themeTint="80"/>
+          <w:sz w:val="24"/>
+          <w:szCs w:val="24"/>
+        </w:rPr>
+      </w:pPr>
+      <w:r>
+        <w:rPr>
+          <w:rFonts w:ascii="League Spartan" w:hAnsi="League Spartan"/>
+          <w:color w:val="4C94D8" w:themeColor="text2" w:themeTint="80"/>
+          <w:sz w:val="24"/>
+          <w:szCs w:val="24"/>
+        </w:rPr>
+        <w:t xml:space="preserve">Se tutto è andato bene avremo lo slider, adesso andiamo ad aggiungere un altro post su Wordpress (articolo), impostiamo immagine e mettiamo categoria in evidenza. Il secondo post dovrebbe andare ad apparire al posto del primo, ma lo slider non girerà perché entrambi avranno la classe </w:t>
+      </w:r>
+      <w:proofErr w:type="spellStart"/>
+      <w:r>
+        <w:rPr>
+          <w:rFonts w:ascii="League Spartan" w:hAnsi="League Spartan"/>
+          <w:color w:val="4C94D8" w:themeColor="text2" w:themeTint="80"/>
+          <w:sz w:val="24"/>
+          <w:szCs w:val="24"/>
+        </w:rPr>
+        <w:t>active</w:t>
+      </w:r>
+      <w:proofErr w:type="spellEnd"/>
+      <w:r>
+        <w:rPr>
+          <w:rFonts w:ascii="League Spartan" w:hAnsi="League Spartan"/>
+          <w:color w:val="4C94D8" w:themeColor="text2" w:themeTint="80"/>
+          <w:sz w:val="24"/>
+          <w:szCs w:val="24"/>
+        </w:rPr>
+        <w:t xml:space="preserve"> impostata.</w:t>
+      </w:r>
+      <w:r>
+        <w:rPr>
+          <w:rFonts w:ascii="League Spartan" w:hAnsi="League Spartan"/>
+          <w:color w:val="4C94D8" w:themeColor="text2" w:themeTint="80"/>
+          <w:sz w:val="24"/>
+          <w:szCs w:val="24"/>
+        </w:rPr>
+        <w:br/>
+      </w:r>
+    </w:p>
+    <w:p>
+      <w:pPr>
+        <w:pStyle w:val="Paragrafoelenco"/>
+        <w:numPr>
+          <w:ilvl w:val="0"/>
+          <w:numId w:val="2"/>
+        </w:numPr>
+        <w:rPr>
+          <w:rFonts w:ascii="League Spartan" w:hAnsi="League Spartan"/>
+          <w:color w:val="4C94D8" w:themeColor="text2" w:themeTint="80"/>
+          <w:sz w:val="24"/>
+          <w:szCs w:val="24"/>
+        </w:rPr>
+      </w:pPr>
+      <w:r>
+        <w:rPr>
+          <w:rFonts w:ascii="League Spartan" w:hAnsi="League Spartan"/>
+          <w:color w:val="4C94D8" w:themeColor="text2" w:themeTint="80"/>
+          <w:sz w:val="24"/>
+          <w:szCs w:val="24"/>
+        </w:rPr>
+        <w:t xml:space="preserve">Andiamo in front </w:t>
+      </w:r>
+      <w:proofErr w:type="spellStart"/>
+      <w:r>
+        <w:rPr>
+          <w:rFonts w:ascii="League Spartan" w:hAnsi="League Spartan"/>
+          <w:color w:val="4C94D8" w:themeColor="text2" w:themeTint="80"/>
+          <w:sz w:val="24"/>
+          <w:szCs w:val="24"/>
+        </w:rPr>
+        <w:t>page.php</w:t>
+      </w:r>
+      <w:proofErr w:type="spellEnd"/>
+      <w:r>
+        <w:rPr>
+          <w:rFonts w:ascii="League Spartan" w:hAnsi="League Spartan"/>
+          <w:color w:val="4C94D8" w:themeColor="text2" w:themeTint="80"/>
+          <w:sz w:val="24"/>
+          <w:szCs w:val="24"/>
+        </w:rPr>
+        <w:t xml:space="preserve"> ed inseriamo un contatore per farlo girare nel </w:t>
+      </w:r>
+      <w:proofErr w:type="spellStart"/>
+      <w:r>
+        <w:rPr>
+          <w:rFonts w:ascii="League Spartan" w:hAnsi="League Spartan"/>
+          <w:color w:val="4C94D8" w:themeColor="text2" w:themeTint="80"/>
+          <w:sz w:val="24"/>
+          <w:szCs w:val="24"/>
+        </w:rPr>
+        <w:t>while</w:t>
+      </w:r>
+      <w:proofErr w:type="spellEnd"/>
+      <w:r>
+        <w:rPr>
+          <w:rFonts w:ascii="League Spartan" w:hAnsi="League Spartan"/>
+          <w:color w:val="4C94D8" w:themeColor="text2" w:themeTint="80"/>
+          <w:sz w:val="24"/>
+          <w:szCs w:val="24"/>
+        </w:rPr>
+        <w:br/>
+      </w:r>
+    </w:p>
+    <w:p>
+      <w:pPr>
+        <w:pStyle w:val="Paragrafoelenco"/>
+        <w:numPr>
+          <w:ilvl w:val="0"/>
+          <w:numId w:val="2"/>
+        </w:numPr>
+        <w:rPr>
+          <w:rFonts w:ascii="League Spartan" w:hAnsi="League Spartan"/>
+          <w:color w:val="4C94D8" w:themeColor="text2" w:themeTint="80"/>
+          <w:sz w:val="24"/>
+          <w:szCs w:val="24"/>
+        </w:rPr>
+      </w:pPr>
+      <w:r>
+        <w:rPr>
+          <w:rFonts w:ascii="League Spartan" w:hAnsi="League Spartan"/>
+          <w:color w:val="4C94D8" w:themeColor="text2" w:themeTint="80"/>
+          <w:sz w:val="24"/>
+          <w:szCs w:val="24"/>
+        </w:rPr>
+        <w:t xml:space="preserve">Adesso voglio far vedere il testo del </w:t>
+      </w:r>
+      <w:proofErr w:type="spellStart"/>
+      <w:r>
+        <w:rPr>
+          <w:rFonts w:ascii="League Spartan" w:hAnsi="League Spartan"/>
+          <w:color w:val="4C94D8" w:themeColor="text2" w:themeTint="80"/>
+          <w:sz w:val="24"/>
+          <w:szCs w:val="24"/>
+        </w:rPr>
+        <w:t>excerpt</w:t>
+      </w:r>
+      <w:proofErr w:type="spellEnd"/>
+      <w:r>
+        <w:rPr>
+          <w:rFonts w:ascii="League Spartan" w:hAnsi="League Spartan"/>
+          <w:color w:val="4C94D8" w:themeColor="text2" w:themeTint="80"/>
+          <w:sz w:val="24"/>
+          <w:szCs w:val="24"/>
+        </w:rPr>
+        <w:t xml:space="preserve"> solo in desktop e non in mobile inserendo una classe nell’</w:t>
+      </w:r>
+      <w:proofErr w:type="spellStart"/>
+      <w:r>
+        <w:rPr>
+          <w:rFonts w:ascii="League Spartan" w:hAnsi="League Spartan"/>
+          <w:color w:val="4C94D8" w:themeColor="text2" w:themeTint="80"/>
+          <w:sz w:val="24"/>
+          <w:szCs w:val="24"/>
+        </w:rPr>
+        <w:t>excerpt</w:t>
+      </w:r>
+      <w:proofErr w:type="spellEnd"/>
+      <w:r>
+        <w:rPr>
+          <w:rFonts w:ascii="League Spartan" w:hAnsi="League Spartan"/>
+          <w:color w:val="4C94D8" w:themeColor="text2" w:themeTint="80"/>
+          <w:sz w:val="24"/>
+          <w:szCs w:val="24"/>
+        </w:rPr>
+        <w:br/>
+      </w:r>
+    </w:p>
+    <w:p>
+      <w:pPr>
+        <w:pStyle w:val="Paragrafoelenco"/>
+        <w:numPr>
+          <w:ilvl w:val="0"/>
+          <w:numId w:val="2"/>
+        </w:numPr>
+        <w:rPr>
+          <w:rFonts w:ascii="League Spartan" w:hAnsi="League Spartan"/>
+          <w:color w:val="4C94D8" w:themeColor="text2" w:themeTint="80"/>
+          <w:sz w:val="24"/>
+          <w:szCs w:val="24"/>
+        </w:rPr>
+      </w:pPr>
+      <w:r>
+        <w:rPr>
+          <w:rFonts w:ascii="League Spartan" w:hAnsi="League Spartan"/>
+          <w:color w:val="4C94D8" w:themeColor="text2" w:themeTint="80"/>
+          <w:sz w:val="24"/>
+          <w:szCs w:val="24"/>
+        </w:rPr>
+        <w:t xml:space="preserve">Specifichiamo nella </w:t>
+      </w:r>
+      <w:proofErr w:type="spellStart"/>
+      <w:r>
+        <w:rPr>
+          <w:rFonts w:ascii="League Spartan" w:hAnsi="League Spartan"/>
+          <w:color w:val="4C94D8" w:themeColor="text2" w:themeTint="80"/>
+          <w:sz w:val="24"/>
+          <w:szCs w:val="24"/>
+        </w:rPr>
+        <w:t>WP_query</w:t>
+      </w:r>
+      <w:proofErr w:type="spellEnd"/>
+      <w:r>
+        <w:rPr>
+          <w:rFonts w:ascii="League Spartan" w:hAnsi="League Spartan"/>
+          <w:color w:val="4C94D8" w:themeColor="text2" w:themeTint="80"/>
+          <w:sz w:val="24"/>
+          <w:szCs w:val="24"/>
+        </w:rPr>
+        <w:t xml:space="preserve"> quanti articoli vogliamo visualizzare (settiamo </w:t>
+      </w:r>
+      <w:proofErr w:type="gramStart"/>
+      <w:r>
+        <w:rPr>
+          <w:rFonts w:ascii="League Spartan" w:hAnsi="League Spartan"/>
+          <w:color w:val="4C94D8" w:themeColor="text2" w:themeTint="80"/>
+          <w:sz w:val="24"/>
+          <w:szCs w:val="24"/>
+        </w:rPr>
+        <w:t>3</w:t>
+      </w:r>
+      <w:proofErr w:type="gramEnd"/>
+      <w:r>
+        <w:rPr>
+          <w:rFonts w:ascii="League Spartan" w:hAnsi="League Spartan"/>
+          <w:color w:val="4C94D8" w:themeColor="text2" w:themeTint="80"/>
+          <w:sz w:val="24"/>
+          <w:szCs w:val="24"/>
+        </w:rPr>
+        <w:t xml:space="preserve"> al massimo)</w:t>
       </w:r>
     </w:p>
     <w:sectPr>
@@ -3221,7 +6713,6 @@
     <w:next w:val="Normale"/>
     <w:link w:val="Titolo2Carattere"/>
     <w:uiPriority w:val="9"/>
-    <w:semiHidden/>
     <w:unhideWhenUsed/>
     <w:qFormat/>
     <w:rsid w:val="001112E4"/>
@@ -3438,7 +6929,6 @@
     <w:basedOn w:val="Carpredefinitoparagrafo"/>
     <w:link w:val="Titolo2"/>
     <w:uiPriority w:val="9"/>
-    <w:semiHidden/>
     <w:rsid w:val="001112E4"/>
     <w:rPr>
       <w:rFonts w:asciiTheme="majorHAnsi" w:eastAsiaTheme="majorEastAsia" w:hAnsiTheme="majorHAnsi" w:cstheme="majorBidi"/>

--- a/Creazione tema con Local.docx
+++ b/Creazione tema con Local.docx
@@ -5138,24 +5138,14 @@
         </w:rPr>
         <w:t>Apriamo il file index.html della cartella bootstrap per trasferirne il contenuto, ma prima creiamo una categoria “in evidenza” nel back-end di Wordpress e pubblichiamo un post di test spuntando la categoria</w:t>
       </w:r>
-    </w:p>
-    <w:p>
-      <w:pPr>
-        <w:rPr>
-          <w:rFonts w:ascii="League Spartan" w:hAnsi="League Spartan"/>
-          <w:color w:val="4C94D8" w:themeColor="text2" w:themeTint="80"/>
-          <w:sz w:val="24"/>
-          <w:szCs w:val="24"/>
-        </w:rPr>
-      </w:pPr>
-      <w:r>
-        <w:rPr>
-          <w:rFonts w:ascii="League Spartan" w:hAnsi="League Spartan"/>
-          <w:color w:val="4C94D8" w:themeColor="text2" w:themeTint="80"/>
-          <w:sz w:val="24"/>
-          <w:szCs w:val="24"/>
-        </w:rPr>
-        <w:t>DA COMPLETARE (DA 78 IN POI)</w:t>
+      <w:r>
+        <w:rPr>
+          <w:rFonts w:ascii="League Spartan" w:hAnsi="League Spartan"/>
+          <w:color w:val="4C94D8" w:themeColor="text2" w:themeTint="80"/>
+          <w:sz w:val="24"/>
+          <w:szCs w:val="24"/>
+        </w:rPr>
+        <w:br/>
       </w:r>
       <w:r>
         <w:rPr>
@@ -5248,8 +5238,32 @@
           <w:sz w:val="24"/>
           <w:szCs w:val="24"/>
         </w:rPr>
-        <w:t xml:space="preserve"> Wordpress ed aprendo la </w:t>
-      </w:r>
+        <w:t xml:space="preserve"> Wordpress ed aprendo la documentazione ufficiale)</w:t>
+      </w:r>
+      <w:r>
+        <w:rPr>
+          <w:rFonts w:ascii="League Spartan" w:hAnsi="League Spartan"/>
+          <w:color w:val="4C94D8" w:themeColor="text2" w:themeTint="80"/>
+          <w:sz w:val="24"/>
+          <w:szCs w:val="24"/>
+        </w:rPr>
+        <w:br/>
+      </w:r>
+    </w:p>
+    <w:p>
+      <w:pPr>
+        <w:pStyle w:val="Paragrafoelenco"/>
+        <w:numPr>
+          <w:ilvl w:val="0"/>
+          <w:numId w:val="2"/>
+        </w:numPr>
+        <w:rPr>
+          <w:rFonts w:ascii="League Spartan" w:hAnsi="League Spartan"/>
+          <w:color w:val="4C94D8" w:themeColor="text2" w:themeTint="80"/>
+          <w:sz w:val="24"/>
+          <w:szCs w:val="24"/>
+        </w:rPr>
+      </w:pPr>
       <w:r>
         <w:rPr>
           <w:rFonts w:ascii="League Spartan" w:hAnsi="League Spartan"/>
@@ -5258,39 +5272,6 @@
           <w:szCs w:val="24"/>
         </w:rPr>
         <w:lastRenderedPageBreak/>
-        <w:t>documentazione ufficiale)</w:t>
-      </w:r>
-      <w:r>
-        <w:rPr>
-          <w:rFonts w:ascii="League Spartan" w:hAnsi="League Spartan"/>
-          <w:color w:val="4C94D8" w:themeColor="text2" w:themeTint="80"/>
-          <w:sz w:val="24"/>
-          <w:szCs w:val="24"/>
-        </w:rPr>
-        <w:br/>
-      </w:r>
-    </w:p>
-    <w:p>
-      <w:pPr>
-        <w:pStyle w:val="Paragrafoelenco"/>
-        <w:numPr>
-          <w:ilvl w:val="0"/>
-          <w:numId w:val="2"/>
-        </w:numPr>
-        <w:rPr>
-          <w:rFonts w:ascii="League Spartan" w:hAnsi="League Spartan"/>
-          <w:color w:val="4C94D8" w:themeColor="text2" w:themeTint="80"/>
-          <w:sz w:val="24"/>
-          <w:szCs w:val="24"/>
-        </w:rPr>
-      </w:pPr>
-      <w:r>
-        <w:rPr>
-          <w:rFonts w:ascii="League Spartan" w:hAnsi="League Spartan"/>
-          <w:color w:val="4C94D8" w:themeColor="text2" w:themeTint="80"/>
-          <w:sz w:val="24"/>
-          <w:szCs w:val="24"/>
-        </w:rPr>
         <w:t xml:space="preserve">Aggiungiamo le caratteristiche dell’articolo prendendo i meta tag da </w:t>
       </w:r>
       <w:proofErr w:type="spellStart"/>

--- a/Creazione tema con Local.docx
+++ b/Creazione tema con Local.docx
@@ -6065,6 +6065,5881 @@
           <w:szCs w:val="24"/>
         </w:rPr>
         <w:t xml:space="preserve"> al massimo)</w:t>
+      </w:r>
+    </w:p>
+    <w:p>
+      <w:pPr>
+        <w:rPr>
+          <w:rFonts w:ascii="League Spartan" w:hAnsi="League Spartan"/>
+          <w:color w:val="4C94D8" w:themeColor="text2" w:themeTint="80"/>
+          <w:sz w:val="24"/>
+          <w:szCs w:val="24"/>
+        </w:rPr>
+      </w:pPr>
+    </w:p>
+    <w:p>
+      <w:pPr>
+        <w:rPr>
+          <w:rFonts w:ascii="League Spartan" w:hAnsi="League Spartan"/>
+          <w:color w:val="4C94D8" w:themeColor="text2" w:themeTint="80"/>
+          <w:sz w:val="24"/>
+          <w:szCs w:val="24"/>
+        </w:rPr>
+      </w:pPr>
+    </w:p>
+    <w:p>
+      <w:pPr>
+        <w:rPr>
+          <w:rFonts w:ascii="League Spartan" w:hAnsi="League Spartan"/>
+          <w:color w:val="4C94D8" w:themeColor="text2" w:themeTint="80"/>
+          <w:sz w:val="24"/>
+          <w:szCs w:val="24"/>
+        </w:rPr>
+      </w:pPr>
+    </w:p>
+    <w:p>
+      <w:pPr>
+        <w:pStyle w:val="Paragrafoelenco"/>
+        <w:numPr>
+          <w:ilvl w:val="0"/>
+          <w:numId w:val="2"/>
+        </w:numPr>
+        <w:rPr>
+          <w:rFonts w:ascii="League Spartan" w:hAnsi="League Spartan"/>
+          <w:color w:val="4C94D8" w:themeColor="text2" w:themeTint="80"/>
+          <w:sz w:val="24"/>
+          <w:szCs w:val="24"/>
+        </w:rPr>
+      </w:pPr>
+      <w:r>
+        <w:rPr>
+          <w:rFonts w:ascii="League Spartan" w:hAnsi="League Spartan"/>
+          <w:color w:val="4C94D8" w:themeColor="text2" w:themeTint="80"/>
+          <w:sz w:val="24"/>
+          <w:szCs w:val="24"/>
+        </w:rPr>
+        <w:lastRenderedPageBreak/>
+        <w:t>Andiamo a realizzare ora il componente con due colonne con una WP-Query che prende il contenuto della pagina. Creiamo una pagina da Wordpress inserendo un tag more e pubblicando</w:t>
+      </w:r>
+      <w:r>
+        <w:rPr>
+          <w:rFonts w:ascii="League Spartan" w:hAnsi="League Spartan"/>
+          <w:color w:val="4C94D8" w:themeColor="text2" w:themeTint="80"/>
+          <w:sz w:val="24"/>
+          <w:szCs w:val="24"/>
+        </w:rPr>
+        <w:br/>
+      </w:r>
+    </w:p>
+    <w:p>
+      <w:pPr>
+        <w:pStyle w:val="Paragrafoelenco"/>
+        <w:numPr>
+          <w:ilvl w:val="0"/>
+          <w:numId w:val="2"/>
+        </w:numPr>
+        <w:rPr>
+          <w:rFonts w:ascii="League Spartan" w:hAnsi="League Spartan"/>
+          <w:color w:val="4C94D8" w:themeColor="text2" w:themeTint="80"/>
+          <w:sz w:val="24"/>
+          <w:szCs w:val="24"/>
+        </w:rPr>
+      </w:pPr>
+      <w:r>
+        <w:rPr>
+          <w:rFonts w:ascii="League Spartan" w:hAnsi="League Spartan"/>
+          <w:color w:val="4C94D8" w:themeColor="text2" w:themeTint="80"/>
+          <w:sz w:val="24"/>
+          <w:szCs w:val="24"/>
+        </w:rPr>
+        <w:t xml:space="preserve"> Vediamo l’id pagina aprendo la pagina e facendo visualizza sorgente pagina dopo averla aperta, l’id si trova nel tag body</w:t>
+      </w:r>
+      <w:r>
+        <w:rPr>
+          <w:rFonts w:ascii="League Spartan" w:hAnsi="League Spartan"/>
+          <w:color w:val="4C94D8" w:themeColor="text2" w:themeTint="80"/>
+          <w:sz w:val="24"/>
+          <w:szCs w:val="24"/>
+        </w:rPr>
+        <w:br/>
+      </w:r>
+    </w:p>
+    <w:p>
+      <w:pPr>
+        <w:pStyle w:val="Paragrafoelenco"/>
+        <w:numPr>
+          <w:ilvl w:val="0"/>
+          <w:numId w:val="2"/>
+        </w:numPr>
+        <w:rPr>
+          <w:rFonts w:ascii="League Spartan" w:hAnsi="League Spartan"/>
+          <w:color w:val="4C94D8" w:themeColor="text2" w:themeTint="80"/>
+          <w:sz w:val="24"/>
+          <w:szCs w:val="24"/>
+        </w:rPr>
+      </w:pPr>
+      <w:r>
+        <w:rPr>
+          <w:rFonts w:ascii="League Spartan" w:hAnsi="League Spartan"/>
+          <w:color w:val="4C94D8" w:themeColor="text2" w:themeTint="80"/>
+          <w:sz w:val="24"/>
+          <w:szCs w:val="24"/>
+        </w:rPr>
+        <w:t xml:space="preserve">Andiamo adesso in Front Page e mi copio il loop nello slider (da </w:t>
+      </w:r>
+      <w:proofErr w:type="spellStart"/>
+      <w:r>
+        <w:rPr>
+          <w:rFonts w:ascii="League Spartan" w:hAnsi="League Spartan"/>
+          <w:color w:val="4C94D8" w:themeColor="text2" w:themeTint="80"/>
+          <w:sz w:val="24"/>
+          <w:szCs w:val="24"/>
+        </w:rPr>
+        <w:t>nx_</w:t>
+      </w:r>
+      <w:proofErr w:type="gramStart"/>
+      <w:r>
+        <w:rPr>
+          <w:rFonts w:ascii="League Spartan" w:hAnsi="League Spartan"/>
+          <w:color w:val="4C94D8" w:themeColor="text2" w:themeTint="80"/>
+          <w:sz w:val="24"/>
+          <w:szCs w:val="24"/>
+        </w:rPr>
+        <w:t>counter</w:t>
+      </w:r>
+      <w:proofErr w:type="spellEnd"/>
+      <w:r>
+        <w:rPr>
+          <w:rFonts w:ascii="League Spartan" w:hAnsi="League Spartan"/>
+          <w:color w:val="4C94D8" w:themeColor="text2" w:themeTint="80"/>
+          <w:sz w:val="24"/>
+          <w:szCs w:val="24"/>
+        </w:rPr>
+        <w:t>)  e</w:t>
+      </w:r>
+      <w:proofErr w:type="gramEnd"/>
+      <w:r>
+        <w:rPr>
+          <w:rFonts w:ascii="League Spartan" w:hAnsi="League Spartan"/>
+          <w:color w:val="4C94D8" w:themeColor="text2" w:themeTint="80"/>
+          <w:sz w:val="24"/>
+          <w:szCs w:val="24"/>
+        </w:rPr>
+        <w:t xml:space="preserve"> lo incollo sotto cancellando alcune cose che non servono</w:t>
+      </w:r>
+      <w:r>
+        <w:rPr>
+          <w:rFonts w:ascii="League Spartan" w:hAnsi="League Spartan"/>
+          <w:color w:val="4C94D8" w:themeColor="text2" w:themeTint="80"/>
+          <w:sz w:val="24"/>
+          <w:szCs w:val="24"/>
+        </w:rPr>
+        <w:br/>
+      </w:r>
+    </w:p>
+    <w:p>
+      <w:pPr>
+        <w:pStyle w:val="Paragrafoelenco"/>
+        <w:numPr>
+          <w:ilvl w:val="0"/>
+          <w:numId w:val="2"/>
+        </w:numPr>
+        <w:rPr>
+          <w:rFonts w:ascii="League Spartan" w:hAnsi="League Spartan"/>
+          <w:color w:val="4C94D8" w:themeColor="text2" w:themeTint="80"/>
+          <w:sz w:val="24"/>
+          <w:szCs w:val="24"/>
+        </w:rPr>
+      </w:pPr>
+      <w:r>
+        <w:rPr>
+          <w:rFonts w:ascii="League Spartan" w:hAnsi="League Spartan"/>
+          <w:color w:val="4C94D8" w:themeColor="text2" w:themeTint="80"/>
+          <w:sz w:val="24"/>
+          <w:szCs w:val="24"/>
+        </w:rPr>
+        <w:t xml:space="preserve">Vado nella documentazione per mostrare la pagina tramite ID e cambiando quindi la </w:t>
+      </w:r>
+      <w:proofErr w:type="spellStart"/>
+      <w:r>
+        <w:rPr>
+          <w:rFonts w:ascii="League Spartan" w:hAnsi="League Spartan"/>
+          <w:color w:val="4C94D8" w:themeColor="text2" w:themeTint="80"/>
+          <w:sz w:val="24"/>
+          <w:szCs w:val="24"/>
+        </w:rPr>
+        <w:t>WP_Query</w:t>
+      </w:r>
+      <w:proofErr w:type="spellEnd"/>
+      <w:r>
+        <w:rPr>
+          <w:rFonts w:ascii="League Spartan" w:hAnsi="League Spartan"/>
+          <w:color w:val="4C94D8" w:themeColor="text2" w:themeTint="80"/>
+          <w:sz w:val="24"/>
+          <w:szCs w:val="24"/>
+        </w:rPr>
+        <w:br/>
+      </w:r>
+    </w:p>
+    <w:p>
+      <w:pPr>
+        <w:pStyle w:val="Paragrafoelenco"/>
+        <w:numPr>
+          <w:ilvl w:val="0"/>
+          <w:numId w:val="2"/>
+        </w:numPr>
+        <w:rPr>
+          <w:rFonts w:ascii="League Spartan" w:hAnsi="League Spartan"/>
+          <w:color w:val="4C94D8" w:themeColor="text2" w:themeTint="80"/>
+          <w:sz w:val="24"/>
+          <w:szCs w:val="24"/>
+        </w:rPr>
+      </w:pPr>
+      <w:r>
+        <w:rPr>
+          <w:rFonts w:ascii="League Spartan" w:hAnsi="League Spartan"/>
+          <w:color w:val="4C94D8" w:themeColor="text2" w:themeTint="80"/>
+          <w:sz w:val="24"/>
+          <w:szCs w:val="24"/>
+        </w:rPr>
+        <w:t>Salviamo e da adesso vedremo gli estratti della pagina nella front page.</w:t>
+      </w:r>
+      <w:r>
+        <w:rPr>
+          <w:rFonts w:ascii="League Spartan" w:hAnsi="League Spartan"/>
+          <w:color w:val="4C94D8" w:themeColor="text2" w:themeTint="80"/>
+          <w:sz w:val="24"/>
+          <w:szCs w:val="24"/>
+        </w:rPr>
+        <w:br/>
+      </w:r>
+    </w:p>
+    <w:p>
+      <w:pPr>
+        <w:pStyle w:val="Paragrafoelenco"/>
+        <w:numPr>
+          <w:ilvl w:val="0"/>
+          <w:numId w:val="2"/>
+        </w:numPr>
+        <w:rPr>
+          <w:rFonts w:ascii="League Spartan" w:hAnsi="League Spartan"/>
+          <w:color w:val="4C94D8" w:themeColor="text2" w:themeTint="80"/>
+          <w:sz w:val="24"/>
+          <w:szCs w:val="24"/>
+        </w:rPr>
+      </w:pPr>
+      <w:r>
+        <w:rPr>
+          <w:rFonts w:ascii="League Spartan" w:hAnsi="League Spartan"/>
+          <w:color w:val="4C94D8" w:themeColor="text2" w:themeTint="80"/>
+          <w:sz w:val="24"/>
+          <w:szCs w:val="24"/>
+        </w:rPr>
+        <w:t xml:space="preserve">Adesso prendiamo la struttura 2 </w:t>
+      </w:r>
+      <w:proofErr w:type="spellStart"/>
+      <w:r>
+        <w:rPr>
+          <w:rFonts w:ascii="League Spartan" w:hAnsi="League Spartan"/>
+          <w:color w:val="4C94D8" w:themeColor="text2" w:themeTint="80"/>
+          <w:sz w:val="24"/>
+          <w:szCs w:val="24"/>
+        </w:rPr>
+        <w:t>column</w:t>
+      </w:r>
+      <w:proofErr w:type="spellEnd"/>
+      <w:r>
+        <w:rPr>
+          <w:rFonts w:ascii="League Spartan" w:hAnsi="League Spartan"/>
+          <w:color w:val="4C94D8" w:themeColor="text2" w:themeTint="80"/>
+          <w:sz w:val="24"/>
+          <w:szCs w:val="24"/>
+        </w:rPr>
+        <w:t xml:space="preserve"> </w:t>
+      </w:r>
+      <w:proofErr w:type="spellStart"/>
+      <w:r>
+        <w:rPr>
+          <w:rFonts w:ascii="League Spartan" w:hAnsi="League Spartan"/>
+          <w:color w:val="4C94D8" w:themeColor="text2" w:themeTint="80"/>
+          <w:sz w:val="24"/>
+          <w:szCs w:val="24"/>
+        </w:rPr>
+        <w:t>dall’html</w:t>
+      </w:r>
+      <w:proofErr w:type="spellEnd"/>
+      <w:r>
+        <w:rPr>
+          <w:rFonts w:ascii="League Spartan" w:hAnsi="League Spartan"/>
+          <w:color w:val="4C94D8" w:themeColor="text2" w:themeTint="80"/>
+          <w:sz w:val="24"/>
+          <w:szCs w:val="24"/>
+        </w:rPr>
+        <w:t xml:space="preserve"> di bootstrap ed inseriamolo all’interno del loop tagliando alcune cose.</w:t>
+      </w:r>
+      <w:r>
+        <w:rPr>
+          <w:rFonts w:ascii="League Spartan" w:hAnsi="League Spartan"/>
+          <w:color w:val="4C94D8" w:themeColor="text2" w:themeTint="80"/>
+          <w:sz w:val="24"/>
+          <w:szCs w:val="24"/>
+        </w:rPr>
+        <w:br/>
+      </w:r>
+    </w:p>
+    <w:p>
+      <w:pPr>
+        <w:pStyle w:val="Paragrafoelenco"/>
+        <w:numPr>
+          <w:ilvl w:val="0"/>
+          <w:numId w:val="2"/>
+        </w:numPr>
+        <w:rPr>
+          <w:rFonts w:ascii="League Spartan" w:hAnsi="League Spartan"/>
+          <w:color w:val="4C94D8" w:themeColor="text2" w:themeTint="80"/>
+          <w:sz w:val="24"/>
+          <w:szCs w:val="24"/>
+        </w:rPr>
+      </w:pPr>
+      <w:r>
+        <w:rPr>
+          <w:rFonts w:ascii="League Spartan" w:hAnsi="League Spartan"/>
+          <w:color w:val="4C94D8" w:themeColor="text2" w:themeTint="80"/>
+          <w:sz w:val="24"/>
+          <w:szCs w:val="24"/>
+        </w:rPr>
+        <w:t xml:space="preserve">Ora inseriamo il blocco con </w:t>
+      </w:r>
+      <w:proofErr w:type="gramStart"/>
+      <w:r>
+        <w:rPr>
+          <w:rFonts w:ascii="League Spartan" w:hAnsi="League Spartan"/>
+          <w:color w:val="4C94D8" w:themeColor="text2" w:themeTint="80"/>
+          <w:sz w:val="24"/>
+          <w:szCs w:val="24"/>
+        </w:rPr>
+        <w:t>4</w:t>
+      </w:r>
+      <w:proofErr w:type="gramEnd"/>
+      <w:r>
+        <w:rPr>
+          <w:rFonts w:ascii="League Spartan" w:hAnsi="League Spartan"/>
+          <w:color w:val="4C94D8" w:themeColor="text2" w:themeTint="80"/>
+          <w:sz w:val="24"/>
+          <w:szCs w:val="24"/>
+        </w:rPr>
+        <w:t xml:space="preserve"> card con una </w:t>
+      </w:r>
+      <w:proofErr w:type="spellStart"/>
+      <w:r>
+        <w:rPr>
+          <w:rFonts w:ascii="League Spartan" w:hAnsi="League Spartan"/>
+          <w:color w:val="4C94D8" w:themeColor="text2" w:themeTint="80"/>
+          <w:sz w:val="24"/>
+          <w:szCs w:val="24"/>
+        </w:rPr>
+        <w:t>wp</w:t>
+      </w:r>
+      <w:proofErr w:type="spellEnd"/>
+      <w:r>
+        <w:rPr>
+          <w:rFonts w:ascii="League Spartan" w:hAnsi="League Spartan"/>
+          <w:color w:val="4C94D8" w:themeColor="text2" w:themeTint="80"/>
+          <w:sz w:val="24"/>
+          <w:szCs w:val="24"/>
+        </w:rPr>
+        <w:t>-query che prende gli ultimi articoli di una nuova categoria che creeremo: focus</w:t>
+      </w:r>
+      <w:r>
+        <w:rPr>
+          <w:rFonts w:ascii="League Spartan" w:hAnsi="League Spartan"/>
+          <w:color w:val="4C94D8" w:themeColor="text2" w:themeTint="80"/>
+          <w:sz w:val="24"/>
+          <w:szCs w:val="24"/>
+        </w:rPr>
+        <w:br/>
+      </w:r>
+    </w:p>
+    <w:p>
+      <w:pPr>
+        <w:pStyle w:val="Paragrafoelenco"/>
+        <w:numPr>
+          <w:ilvl w:val="0"/>
+          <w:numId w:val="2"/>
+        </w:numPr>
+        <w:rPr>
+          <w:rFonts w:ascii="League Spartan" w:hAnsi="League Spartan"/>
+          <w:color w:val="4C94D8" w:themeColor="text2" w:themeTint="80"/>
+          <w:sz w:val="24"/>
+          <w:szCs w:val="24"/>
+        </w:rPr>
+      </w:pPr>
+      <w:r>
+        <w:rPr>
+          <w:rFonts w:ascii="League Spartan" w:hAnsi="League Spartan"/>
+          <w:color w:val="4C94D8" w:themeColor="text2" w:themeTint="80"/>
+          <w:sz w:val="24"/>
+          <w:szCs w:val="24"/>
+        </w:rPr>
+        <w:t xml:space="preserve">Creiamo poi </w:t>
+      </w:r>
+      <w:proofErr w:type="gramStart"/>
+      <w:r>
+        <w:rPr>
+          <w:rFonts w:ascii="League Spartan" w:hAnsi="League Spartan"/>
+          <w:color w:val="4C94D8" w:themeColor="text2" w:themeTint="80"/>
+          <w:sz w:val="24"/>
+          <w:szCs w:val="24"/>
+        </w:rPr>
+        <w:t>2</w:t>
+      </w:r>
+      <w:proofErr w:type="gramEnd"/>
+      <w:r>
+        <w:rPr>
+          <w:rFonts w:ascii="League Spartan" w:hAnsi="League Spartan"/>
+          <w:color w:val="4C94D8" w:themeColor="text2" w:themeTint="80"/>
+          <w:sz w:val="24"/>
+          <w:szCs w:val="24"/>
+        </w:rPr>
+        <w:t xml:space="preserve"> pagine con categoria focus, aggiungiamo un tag more per far vedere solo una parte del testo nella front-page, impostiamo anche un’immagine</w:t>
+      </w:r>
+      <w:r>
+        <w:rPr>
+          <w:rFonts w:ascii="League Spartan" w:hAnsi="League Spartan"/>
+          <w:color w:val="4C94D8" w:themeColor="text2" w:themeTint="80"/>
+          <w:sz w:val="24"/>
+          <w:szCs w:val="24"/>
+        </w:rPr>
+        <w:br/>
+      </w:r>
+    </w:p>
+    <w:p>
+      <w:pPr>
+        <w:pStyle w:val="Paragrafoelenco"/>
+        <w:numPr>
+          <w:ilvl w:val="0"/>
+          <w:numId w:val="2"/>
+        </w:numPr>
+        <w:rPr>
+          <w:rFonts w:ascii="League Spartan" w:hAnsi="League Spartan"/>
+          <w:color w:val="4C94D8" w:themeColor="text2" w:themeTint="80"/>
+          <w:sz w:val="24"/>
+          <w:szCs w:val="24"/>
+        </w:rPr>
+      </w:pPr>
+      <w:r>
+        <w:rPr>
+          <w:rFonts w:ascii="League Spartan" w:hAnsi="League Spartan"/>
+          <w:color w:val="4C94D8" w:themeColor="text2" w:themeTint="80"/>
+          <w:sz w:val="24"/>
+          <w:szCs w:val="24"/>
+        </w:rPr>
+        <w:t xml:space="preserve">Andiamo ora in front-page e creiamo il loop copiandolo dal solito iniziale e incolliamolo a fondo pagina prima del </w:t>
+      </w:r>
+      <w:proofErr w:type="spellStart"/>
+      <w:r>
+        <w:rPr>
+          <w:rFonts w:ascii="League Spartan" w:hAnsi="League Spartan"/>
+          <w:color w:val="4C94D8" w:themeColor="text2" w:themeTint="80"/>
+          <w:sz w:val="24"/>
+          <w:szCs w:val="24"/>
+        </w:rPr>
+        <w:t>footer</w:t>
+      </w:r>
+      <w:proofErr w:type="spellEnd"/>
+      <w:r>
+        <w:rPr>
+          <w:rFonts w:ascii="League Spartan" w:hAnsi="League Spartan"/>
+          <w:color w:val="4C94D8" w:themeColor="text2" w:themeTint="80"/>
+          <w:sz w:val="24"/>
+          <w:szCs w:val="24"/>
+        </w:rPr>
+        <w:t xml:space="preserve"> eliminando alcuni elementi</w:t>
+      </w:r>
+      <w:r>
+        <w:rPr>
+          <w:rFonts w:ascii="League Spartan" w:hAnsi="League Spartan"/>
+          <w:color w:val="4C94D8" w:themeColor="text2" w:themeTint="80"/>
+          <w:sz w:val="24"/>
+          <w:szCs w:val="24"/>
+        </w:rPr>
+        <w:br/>
+      </w:r>
+    </w:p>
+    <w:p>
+      <w:pPr>
+        <w:pStyle w:val="Paragrafoelenco"/>
+        <w:numPr>
+          <w:ilvl w:val="0"/>
+          <w:numId w:val="2"/>
+        </w:numPr>
+        <w:rPr>
+          <w:rFonts w:ascii="League Spartan" w:hAnsi="League Spartan"/>
+          <w:color w:val="4C94D8" w:themeColor="text2" w:themeTint="80"/>
+          <w:sz w:val="24"/>
+          <w:szCs w:val="24"/>
+        </w:rPr>
+      </w:pPr>
+      <w:r>
+        <w:rPr>
+          <w:rFonts w:ascii="League Spartan" w:hAnsi="League Spartan"/>
+          <w:color w:val="4C94D8" w:themeColor="text2" w:themeTint="80"/>
+          <w:sz w:val="24"/>
+          <w:szCs w:val="24"/>
+        </w:rPr>
+        <w:t xml:space="preserve">Adesso prendiamo </w:t>
+      </w:r>
+      <w:proofErr w:type="spellStart"/>
+      <w:r>
+        <w:rPr>
+          <w:rFonts w:ascii="League Spartan" w:hAnsi="League Spartan"/>
+          <w:color w:val="4C94D8" w:themeColor="text2" w:themeTint="80"/>
+          <w:sz w:val="24"/>
+          <w:szCs w:val="24"/>
+        </w:rPr>
+        <w:t>l’html</w:t>
+      </w:r>
+      <w:proofErr w:type="spellEnd"/>
+      <w:r>
+        <w:rPr>
+          <w:rFonts w:ascii="League Spartan" w:hAnsi="League Spartan"/>
+          <w:color w:val="4C94D8" w:themeColor="text2" w:themeTint="80"/>
+          <w:sz w:val="24"/>
+          <w:szCs w:val="24"/>
+        </w:rPr>
+        <w:t xml:space="preserve"> delle cards copiandolo sotto il loop e cancellando </w:t>
+      </w:r>
+      <w:proofErr w:type="gramStart"/>
+      <w:r>
+        <w:rPr>
+          <w:rFonts w:ascii="League Spartan" w:hAnsi="League Spartan"/>
+          <w:color w:val="4C94D8" w:themeColor="text2" w:themeTint="80"/>
+          <w:sz w:val="24"/>
+          <w:szCs w:val="24"/>
+        </w:rPr>
+        <w:t>3</w:t>
+      </w:r>
+      <w:proofErr w:type="gramEnd"/>
+      <w:r>
+        <w:rPr>
+          <w:rFonts w:ascii="League Spartan" w:hAnsi="League Spartan"/>
+          <w:color w:val="4C94D8" w:themeColor="text2" w:themeTint="80"/>
+          <w:sz w:val="24"/>
+          <w:szCs w:val="24"/>
+        </w:rPr>
+        <w:t xml:space="preserve"> card, lasciandone solo una</w:t>
+      </w:r>
+      <w:r>
+        <w:rPr>
+          <w:rFonts w:ascii="League Spartan" w:hAnsi="League Spartan"/>
+          <w:color w:val="4C94D8" w:themeColor="text2" w:themeTint="80"/>
+          <w:sz w:val="24"/>
+          <w:szCs w:val="24"/>
+        </w:rPr>
+        <w:br/>
+      </w:r>
+    </w:p>
+    <w:p>
+      <w:pPr>
+        <w:pStyle w:val="Paragrafoelenco"/>
+        <w:numPr>
+          <w:ilvl w:val="0"/>
+          <w:numId w:val="2"/>
+        </w:numPr>
+        <w:rPr>
+          <w:rFonts w:ascii="League Spartan" w:hAnsi="League Spartan"/>
+          <w:color w:val="4C94D8" w:themeColor="text2" w:themeTint="80"/>
+          <w:sz w:val="24"/>
+          <w:szCs w:val="24"/>
+        </w:rPr>
+      </w:pPr>
+      <w:r>
+        <w:rPr>
+          <w:rFonts w:ascii="League Spartan" w:hAnsi="League Spartan"/>
+          <w:color w:val="4C94D8" w:themeColor="text2" w:themeTint="80"/>
+          <w:sz w:val="24"/>
+          <w:szCs w:val="24"/>
+        </w:rPr>
+        <w:t xml:space="preserve">Copio il loop dentro </w:t>
+      </w:r>
+      <w:proofErr w:type="spellStart"/>
+      <w:r>
+        <w:rPr>
+          <w:rFonts w:ascii="League Spartan" w:hAnsi="League Spartan"/>
+          <w:color w:val="4C94D8" w:themeColor="text2" w:themeTint="80"/>
+          <w:sz w:val="24"/>
+          <w:szCs w:val="24"/>
+        </w:rPr>
+        <w:t>card_deck</w:t>
+      </w:r>
+      <w:proofErr w:type="spellEnd"/>
+      <w:r>
+        <w:rPr>
+          <w:rFonts w:ascii="League Spartan" w:hAnsi="League Spartan"/>
+          <w:color w:val="4C94D8" w:themeColor="text2" w:themeTint="80"/>
+          <w:sz w:val="24"/>
+          <w:szCs w:val="24"/>
+        </w:rPr>
+        <w:t xml:space="preserve"> ed inserisco la card dentro il ciclo </w:t>
+      </w:r>
+      <w:proofErr w:type="spellStart"/>
+      <w:r>
+        <w:rPr>
+          <w:rFonts w:ascii="League Spartan" w:hAnsi="League Spartan"/>
+          <w:color w:val="4C94D8" w:themeColor="text2" w:themeTint="80"/>
+          <w:sz w:val="24"/>
+          <w:szCs w:val="24"/>
+        </w:rPr>
+        <w:t>while</w:t>
+      </w:r>
+      <w:proofErr w:type="spellEnd"/>
+      <w:r>
+        <w:rPr>
+          <w:rFonts w:ascii="League Spartan" w:hAnsi="League Spartan"/>
+          <w:color w:val="4C94D8" w:themeColor="text2" w:themeTint="80"/>
+          <w:sz w:val="24"/>
+          <w:szCs w:val="24"/>
+        </w:rPr>
+        <w:t xml:space="preserve"> sotto </w:t>
+      </w:r>
+      <w:proofErr w:type="spellStart"/>
+      <w:r>
+        <w:rPr>
+          <w:rFonts w:ascii="League Spartan" w:hAnsi="League Spartan"/>
+          <w:color w:val="4C94D8" w:themeColor="text2" w:themeTint="80"/>
+          <w:sz w:val="24"/>
+          <w:szCs w:val="24"/>
+        </w:rPr>
+        <w:t>the_post</w:t>
+      </w:r>
+      <w:proofErr w:type="spellEnd"/>
+      <w:r>
+        <w:rPr>
+          <w:rFonts w:ascii="League Spartan" w:hAnsi="League Spartan"/>
+          <w:color w:val="4C94D8" w:themeColor="text2" w:themeTint="80"/>
+          <w:sz w:val="24"/>
+          <w:szCs w:val="24"/>
+        </w:rPr>
+        <w:t xml:space="preserve"> cambiando il contenuto e cambiando i paragrafi in div per l’</w:t>
+      </w:r>
+      <w:proofErr w:type="spellStart"/>
+      <w:r>
+        <w:rPr>
+          <w:rFonts w:ascii="League Spartan" w:hAnsi="League Spartan"/>
+          <w:color w:val="4C94D8" w:themeColor="text2" w:themeTint="80"/>
+          <w:sz w:val="24"/>
+          <w:szCs w:val="24"/>
+        </w:rPr>
+        <w:t>excerpt</w:t>
+      </w:r>
+      <w:proofErr w:type="spellEnd"/>
+      <w:r>
+        <w:rPr>
+          <w:rFonts w:ascii="League Spartan" w:hAnsi="League Spartan"/>
+          <w:color w:val="4C94D8" w:themeColor="text2" w:themeTint="80"/>
+          <w:sz w:val="24"/>
+          <w:szCs w:val="24"/>
+        </w:rPr>
+        <w:t xml:space="preserve">, e mettendo al posto del link dell’immagine, il </w:t>
+      </w:r>
+      <w:proofErr w:type="spellStart"/>
+      <w:r>
+        <w:rPr>
+          <w:rFonts w:ascii="League Spartan" w:hAnsi="League Spartan"/>
+          <w:color w:val="4C94D8" w:themeColor="text2" w:themeTint="80"/>
+          <w:sz w:val="24"/>
+          <w:szCs w:val="24"/>
+        </w:rPr>
+        <w:t>php</w:t>
+      </w:r>
+      <w:proofErr w:type="spellEnd"/>
+      <w:r>
+        <w:rPr>
+          <w:rFonts w:ascii="League Spartan" w:hAnsi="League Spartan"/>
+          <w:color w:val="4C94D8" w:themeColor="text2" w:themeTint="80"/>
+          <w:sz w:val="24"/>
+          <w:szCs w:val="24"/>
+        </w:rPr>
+        <w:t xml:space="preserve"> dell’immagine preso da </w:t>
+      </w:r>
+      <w:proofErr w:type="spellStart"/>
+      <w:r>
+        <w:rPr>
+          <w:rFonts w:ascii="League Spartan" w:hAnsi="League Spartan"/>
+          <w:color w:val="4C94D8" w:themeColor="text2" w:themeTint="80"/>
+          <w:sz w:val="24"/>
+          <w:szCs w:val="24"/>
+        </w:rPr>
+        <w:t>index.php</w:t>
+      </w:r>
+      <w:proofErr w:type="spellEnd"/>
+      <w:r>
+        <w:rPr>
+          <w:rFonts w:ascii="League Spartan" w:hAnsi="League Spartan"/>
+          <w:color w:val="4C94D8" w:themeColor="text2" w:themeTint="80"/>
+          <w:sz w:val="24"/>
+          <w:szCs w:val="24"/>
+        </w:rPr>
+        <w:t>, se tutto è andato a buon fine avremo creato le card.</w:t>
+      </w:r>
+      <w:r>
+        <w:rPr>
+          <w:rFonts w:ascii="League Spartan" w:hAnsi="League Spartan"/>
+          <w:color w:val="4C94D8" w:themeColor="text2" w:themeTint="80"/>
+          <w:sz w:val="24"/>
+          <w:szCs w:val="24"/>
+        </w:rPr>
+        <w:br/>
+      </w:r>
+    </w:p>
+    <w:p>
+      <w:pPr>
+        <w:pStyle w:val="Paragrafoelenco"/>
+        <w:numPr>
+          <w:ilvl w:val="0"/>
+          <w:numId w:val="2"/>
+        </w:numPr>
+        <w:rPr>
+          <w:rFonts w:ascii="League Spartan" w:hAnsi="League Spartan"/>
+          <w:color w:val="4C94D8" w:themeColor="text2" w:themeTint="80"/>
+          <w:sz w:val="24"/>
+          <w:szCs w:val="24"/>
+        </w:rPr>
+      </w:pPr>
+      <w:r>
+        <w:rPr>
+          <w:rFonts w:ascii="League Spartan" w:hAnsi="League Spartan"/>
+          <w:color w:val="4C94D8" w:themeColor="text2" w:themeTint="80"/>
+          <w:sz w:val="24"/>
+          <w:szCs w:val="24"/>
+        </w:rPr>
+        <w:t xml:space="preserve">Passiamo al </w:t>
+      </w:r>
+      <w:proofErr w:type="spellStart"/>
+      <w:r>
+        <w:rPr>
+          <w:rFonts w:ascii="League Spartan" w:hAnsi="League Spartan"/>
+          <w:color w:val="4C94D8" w:themeColor="text2" w:themeTint="80"/>
+          <w:sz w:val="24"/>
+          <w:szCs w:val="24"/>
+        </w:rPr>
+        <w:t>Jumbtron</w:t>
+      </w:r>
+      <w:proofErr w:type="spellEnd"/>
+      <w:r>
+        <w:rPr>
+          <w:rFonts w:ascii="League Spartan" w:hAnsi="League Spartan"/>
+          <w:color w:val="4C94D8" w:themeColor="text2" w:themeTint="80"/>
+          <w:sz w:val="24"/>
+          <w:szCs w:val="24"/>
+        </w:rPr>
+        <w:t xml:space="preserve"> creando il contenuto all’interno di Wordpress, utilizzo una pagina mettendo testo, tag more, titolo e immagine. Pubblichiamo e vediamo l’id pagina dalla sorgente.</w:t>
+      </w:r>
+      <w:r>
+        <w:rPr>
+          <w:rFonts w:ascii="League Spartan" w:hAnsi="League Spartan"/>
+          <w:color w:val="4C94D8" w:themeColor="text2" w:themeTint="80"/>
+          <w:sz w:val="24"/>
+          <w:szCs w:val="24"/>
+        </w:rPr>
+        <w:br/>
+      </w:r>
+    </w:p>
+    <w:p>
+      <w:pPr>
+        <w:pStyle w:val="Paragrafoelenco"/>
+        <w:numPr>
+          <w:ilvl w:val="0"/>
+          <w:numId w:val="2"/>
+        </w:numPr>
+        <w:rPr>
+          <w:rFonts w:ascii="League Spartan" w:hAnsi="League Spartan"/>
+          <w:color w:val="4C94D8" w:themeColor="text2" w:themeTint="80"/>
+          <w:sz w:val="24"/>
+          <w:szCs w:val="24"/>
+        </w:rPr>
+      </w:pPr>
+      <w:r>
+        <w:rPr>
+          <w:rFonts w:ascii="League Spartan" w:hAnsi="League Spartan"/>
+          <w:color w:val="4C94D8" w:themeColor="text2" w:themeTint="80"/>
+          <w:sz w:val="24"/>
+          <w:szCs w:val="24"/>
+        </w:rPr>
+        <w:lastRenderedPageBreak/>
+        <w:t xml:space="preserve">Vado nel codice di front page e mi copio il loop di 2 </w:t>
+      </w:r>
+      <w:proofErr w:type="spellStart"/>
+      <w:r>
+        <w:rPr>
+          <w:rFonts w:ascii="League Spartan" w:hAnsi="League Spartan"/>
+          <w:color w:val="4C94D8" w:themeColor="text2" w:themeTint="80"/>
+          <w:sz w:val="24"/>
+          <w:szCs w:val="24"/>
+        </w:rPr>
+        <w:t>columns</w:t>
+      </w:r>
+      <w:proofErr w:type="spellEnd"/>
+      <w:r>
+        <w:rPr>
+          <w:rFonts w:ascii="League Spartan" w:hAnsi="League Spartan"/>
+          <w:color w:val="4C94D8" w:themeColor="text2" w:themeTint="80"/>
+          <w:sz w:val="24"/>
+          <w:szCs w:val="24"/>
+        </w:rPr>
+        <w:t xml:space="preserve"> inserendolo dopo cards cancellando tutto </w:t>
+      </w:r>
+      <w:proofErr w:type="spellStart"/>
+      <w:r>
+        <w:rPr>
+          <w:rFonts w:ascii="League Spartan" w:hAnsi="League Spartan"/>
+          <w:color w:val="4C94D8" w:themeColor="text2" w:themeTint="80"/>
+          <w:sz w:val="24"/>
+          <w:szCs w:val="24"/>
+        </w:rPr>
+        <w:t>l’html</w:t>
+      </w:r>
+      <w:proofErr w:type="spellEnd"/>
+      <w:r>
+        <w:rPr>
+          <w:rFonts w:ascii="League Spartan" w:hAnsi="League Spartan"/>
+          <w:color w:val="4C94D8" w:themeColor="text2" w:themeTint="80"/>
+          <w:sz w:val="24"/>
+          <w:szCs w:val="24"/>
+        </w:rPr>
+        <w:t xml:space="preserve"> in eccesso e lasciando solo i </w:t>
+      </w:r>
+      <w:proofErr w:type="spellStart"/>
+      <w:r>
+        <w:rPr>
+          <w:rFonts w:ascii="League Spartan" w:hAnsi="League Spartan"/>
+          <w:color w:val="4C94D8" w:themeColor="text2" w:themeTint="80"/>
+          <w:sz w:val="24"/>
+          <w:szCs w:val="24"/>
+        </w:rPr>
+        <w:t>temple_tag</w:t>
+      </w:r>
+      <w:proofErr w:type="spellEnd"/>
+      <w:r>
+        <w:rPr>
+          <w:rFonts w:ascii="League Spartan" w:hAnsi="League Spartan"/>
+          <w:color w:val="4C94D8" w:themeColor="text2" w:themeTint="80"/>
+          <w:sz w:val="24"/>
+          <w:szCs w:val="24"/>
+        </w:rPr>
+        <w:br/>
+      </w:r>
+    </w:p>
+    <w:p>
+      <w:pPr>
+        <w:pStyle w:val="Paragrafoelenco"/>
+        <w:numPr>
+          <w:ilvl w:val="0"/>
+          <w:numId w:val="2"/>
+        </w:numPr>
+        <w:rPr>
+          <w:rFonts w:ascii="League Spartan" w:hAnsi="League Spartan"/>
+          <w:color w:val="4C94D8" w:themeColor="text2" w:themeTint="80"/>
+          <w:sz w:val="24"/>
+          <w:szCs w:val="24"/>
+        </w:rPr>
+      </w:pPr>
+      <w:r>
+        <w:rPr>
+          <w:rFonts w:ascii="League Spartan" w:hAnsi="League Spartan"/>
+          <w:color w:val="4C94D8" w:themeColor="text2" w:themeTint="80"/>
+          <w:sz w:val="24"/>
+          <w:szCs w:val="24"/>
+        </w:rPr>
+        <w:t xml:space="preserve">Vado a prendere </w:t>
+      </w:r>
+      <w:proofErr w:type="spellStart"/>
+      <w:r>
+        <w:rPr>
+          <w:rFonts w:ascii="League Spartan" w:hAnsi="League Spartan"/>
+          <w:color w:val="4C94D8" w:themeColor="text2" w:themeTint="80"/>
+          <w:sz w:val="24"/>
+          <w:szCs w:val="24"/>
+        </w:rPr>
+        <w:t>l’html</w:t>
+      </w:r>
+      <w:proofErr w:type="spellEnd"/>
+      <w:r>
+        <w:rPr>
+          <w:rFonts w:ascii="League Spartan" w:hAnsi="League Spartan"/>
+          <w:color w:val="4C94D8" w:themeColor="text2" w:themeTint="80"/>
+          <w:sz w:val="24"/>
+          <w:szCs w:val="24"/>
+        </w:rPr>
+        <w:t xml:space="preserve"> del </w:t>
+      </w:r>
+      <w:proofErr w:type="spellStart"/>
+      <w:r>
+        <w:rPr>
+          <w:rFonts w:ascii="League Spartan" w:hAnsi="League Spartan"/>
+          <w:color w:val="4C94D8" w:themeColor="text2" w:themeTint="80"/>
+          <w:sz w:val="24"/>
+          <w:szCs w:val="24"/>
+        </w:rPr>
+        <w:t>jum</w:t>
+      </w:r>
+      <w:r>
+        <w:rPr>
+          <w:rFonts w:ascii="League Spartan" w:hAnsi="League Spartan"/>
+          <w:color w:val="4C94D8" w:themeColor="text2" w:themeTint="80"/>
+          <w:sz w:val="24"/>
+          <w:szCs w:val="24"/>
+        </w:rPr>
+        <w:t>b</w:t>
+      </w:r>
+      <w:r>
+        <w:rPr>
+          <w:rFonts w:ascii="League Spartan" w:hAnsi="League Spartan"/>
+          <w:color w:val="4C94D8" w:themeColor="text2" w:themeTint="80"/>
+          <w:sz w:val="24"/>
+          <w:szCs w:val="24"/>
+        </w:rPr>
+        <w:t>tron</w:t>
+      </w:r>
+      <w:proofErr w:type="spellEnd"/>
+      <w:r>
+        <w:rPr>
+          <w:rFonts w:ascii="League Spartan" w:hAnsi="League Spartan"/>
+          <w:color w:val="4C94D8" w:themeColor="text2" w:themeTint="80"/>
+          <w:sz w:val="24"/>
+          <w:szCs w:val="24"/>
+        </w:rPr>
+        <w:t xml:space="preserve"> da index.html</w:t>
+      </w:r>
+      <w:r>
+        <w:rPr>
+          <w:rFonts w:ascii="League Spartan" w:hAnsi="League Spartan"/>
+          <w:color w:val="4C94D8" w:themeColor="text2" w:themeTint="80"/>
+          <w:sz w:val="24"/>
+          <w:szCs w:val="24"/>
+        </w:rPr>
+        <w:t xml:space="preserve"> incollandolo sotto </w:t>
+      </w:r>
+      <w:proofErr w:type="spellStart"/>
+      <w:r>
+        <w:rPr>
+          <w:rFonts w:ascii="League Spartan" w:hAnsi="League Spartan"/>
+          <w:color w:val="4C94D8" w:themeColor="text2" w:themeTint="80"/>
+          <w:sz w:val="24"/>
+          <w:szCs w:val="24"/>
+        </w:rPr>
+        <w:t>the_post</w:t>
+      </w:r>
+      <w:proofErr w:type="spellEnd"/>
+      <w:r>
+        <w:rPr>
+          <w:rFonts w:ascii="League Spartan" w:hAnsi="League Spartan"/>
+          <w:color w:val="4C94D8" w:themeColor="text2" w:themeTint="80"/>
+          <w:sz w:val="24"/>
+          <w:szCs w:val="24"/>
+        </w:rPr>
+        <w:t xml:space="preserve"> e </w:t>
+      </w:r>
+      <w:proofErr w:type="spellStart"/>
+      <w:r>
+        <w:rPr>
+          <w:rFonts w:ascii="League Spartan" w:hAnsi="League Spartan"/>
+          <w:color w:val="4C94D8" w:themeColor="text2" w:themeTint="80"/>
+          <w:sz w:val="24"/>
+          <w:szCs w:val="24"/>
+        </w:rPr>
+        <w:t>dinamicizzandolo</w:t>
+      </w:r>
+      <w:proofErr w:type="spellEnd"/>
+      <w:r>
+        <w:rPr>
+          <w:rFonts w:ascii="League Spartan" w:hAnsi="League Spartan"/>
+          <w:color w:val="4C94D8" w:themeColor="text2" w:themeTint="80"/>
+          <w:sz w:val="24"/>
+          <w:szCs w:val="24"/>
+        </w:rPr>
+        <w:t xml:space="preserve"> cambiando il p in div nell’</w:t>
+      </w:r>
+      <w:proofErr w:type="spellStart"/>
+      <w:r>
+        <w:rPr>
+          <w:rFonts w:ascii="League Spartan" w:hAnsi="League Spartan"/>
+          <w:color w:val="4C94D8" w:themeColor="text2" w:themeTint="80"/>
+          <w:sz w:val="24"/>
+          <w:szCs w:val="24"/>
+        </w:rPr>
+        <w:t>excerpt</w:t>
+      </w:r>
+      <w:proofErr w:type="spellEnd"/>
+      <w:r>
+        <w:rPr>
+          <w:rFonts w:ascii="League Spartan" w:hAnsi="League Spartan"/>
+          <w:color w:val="4C94D8" w:themeColor="text2" w:themeTint="80"/>
+          <w:sz w:val="24"/>
+          <w:szCs w:val="24"/>
+        </w:rPr>
+        <w:br/>
+      </w:r>
+    </w:p>
+    <w:p>
+      <w:pPr>
+        <w:pStyle w:val="Paragrafoelenco"/>
+        <w:numPr>
+          <w:ilvl w:val="0"/>
+          <w:numId w:val="2"/>
+        </w:numPr>
+        <w:rPr>
+          <w:rFonts w:ascii="League Spartan" w:hAnsi="League Spartan"/>
+          <w:color w:val="4C94D8" w:themeColor="text2" w:themeTint="80"/>
+          <w:sz w:val="24"/>
+          <w:szCs w:val="24"/>
+        </w:rPr>
+      </w:pPr>
+      <w:r>
+        <w:rPr>
+          <w:rFonts w:ascii="League Spartan" w:hAnsi="League Spartan"/>
+          <w:color w:val="4C94D8" w:themeColor="text2" w:themeTint="80"/>
+          <w:sz w:val="24"/>
+          <w:szCs w:val="24"/>
+        </w:rPr>
+        <w:t xml:space="preserve">Per l’immagine ci prendiamo il codice dallo slider di front-page e le incolliamo sotto </w:t>
+      </w:r>
+      <w:proofErr w:type="spellStart"/>
+      <w:r>
+        <w:rPr>
+          <w:rFonts w:ascii="League Spartan" w:hAnsi="League Spartan"/>
+          <w:color w:val="4C94D8" w:themeColor="text2" w:themeTint="80"/>
+          <w:sz w:val="24"/>
+          <w:szCs w:val="24"/>
+        </w:rPr>
+        <w:t>the_post</w:t>
+      </w:r>
+      <w:proofErr w:type="spellEnd"/>
+      <w:r>
+        <w:rPr>
+          <w:rFonts w:ascii="League Spartan" w:hAnsi="League Spartan"/>
+          <w:color w:val="4C94D8" w:themeColor="text2" w:themeTint="80"/>
+          <w:sz w:val="24"/>
+          <w:szCs w:val="24"/>
+        </w:rPr>
+        <w:t xml:space="preserve"> ripulendo un </w:t>
+      </w:r>
+      <w:proofErr w:type="spellStart"/>
+      <w:r>
+        <w:rPr>
+          <w:rFonts w:ascii="League Spartan" w:hAnsi="League Spartan"/>
+          <w:color w:val="4C94D8" w:themeColor="text2" w:themeTint="80"/>
+          <w:sz w:val="24"/>
+          <w:szCs w:val="24"/>
+        </w:rPr>
+        <w:t>po</w:t>
+      </w:r>
+      <w:proofErr w:type="spellEnd"/>
+      <w:r>
+        <w:rPr>
+          <w:rFonts w:ascii="League Spartan" w:hAnsi="League Spartan"/>
+          <w:color w:val="4C94D8" w:themeColor="text2" w:themeTint="80"/>
+          <w:sz w:val="24"/>
+          <w:szCs w:val="24"/>
+        </w:rPr>
+        <w:t xml:space="preserve"> il codice e copiando il link </w:t>
+      </w:r>
+      <w:proofErr w:type="spellStart"/>
+      <w:r>
+        <w:rPr>
+          <w:rFonts w:ascii="League Spartan" w:hAnsi="League Spartan"/>
+          <w:color w:val="4C94D8" w:themeColor="text2" w:themeTint="80"/>
+          <w:sz w:val="24"/>
+          <w:szCs w:val="24"/>
+        </w:rPr>
+        <w:t>image_</w:t>
+      </w:r>
+      <w:proofErr w:type="gramStart"/>
+      <w:r>
+        <w:rPr>
+          <w:rFonts w:ascii="League Spartan" w:hAnsi="League Spartan"/>
+          <w:color w:val="4C94D8" w:themeColor="text2" w:themeTint="80"/>
+          <w:sz w:val="24"/>
+          <w:szCs w:val="24"/>
+        </w:rPr>
+        <w:t>attributes</w:t>
+      </w:r>
+      <w:proofErr w:type="spellEnd"/>
+      <w:r>
+        <w:rPr>
+          <w:rFonts w:ascii="League Spartan" w:hAnsi="League Spartan"/>
+          <w:color w:val="4C94D8" w:themeColor="text2" w:themeTint="80"/>
+          <w:sz w:val="24"/>
+          <w:szCs w:val="24"/>
+        </w:rPr>
+        <w:t>[</w:t>
+      </w:r>
+      <w:proofErr w:type="gramEnd"/>
+      <w:r>
+        <w:rPr>
+          <w:rFonts w:ascii="League Spartan" w:hAnsi="League Spartan"/>
+          <w:color w:val="4C94D8" w:themeColor="text2" w:themeTint="80"/>
+          <w:sz w:val="24"/>
+          <w:szCs w:val="24"/>
+        </w:rPr>
+        <w:t xml:space="preserve">0] nella riga </w:t>
+      </w:r>
+      <w:proofErr w:type="spellStart"/>
+      <w:r>
+        <w:rPr>
+          <w:rFonts w:ascii="League Spartan" w:hAnsi="League Spartan"/>
+          <w:color w:val="4C94D8" w:themeColor="text2" w:themeTint="80"/>
+          <w:sz w:val="24"/>
+          <w:szCs w:val="24"/>
+        </w:rPr>
+        <w:t>dell’url</w:t>
+      </w:r>
+      <w:proofErr w:type="spellEnd"/>
+      <w:r>
+        <w:rPr>
+          <w:rFonts w:ascii="League Spartan" w:hAnsi="League Spartan"/>
+          <w:color w:val="4C94D8" w:themeColor="text2" w:themeTint="80"/>
+          <w:sz w:val="24"/>
+          <w:szCs w:val="24"/>
+        </w:rPr>
+        <w:t xml:space="preserve"> </w:t>
+      </w:r>
+      <w:r>
+        <w:rPr>
+          <w:rFonts w:ascii="League Spartan" w:hAnsi="League Spartan"/>
+          <w:color w:val="4C94D8" w:themeColor="text2" w:themeTint="80"/>
+          <w:sz w:val="24"/>
+          <w:szCs w:val="24"/>
+        </w:rPr>
+        <w:t xml:space="preserve">in </w:t>
+      </w:r>
+      <w:proofErr w:type="spellStart"/>
+      <w:r>
+        <w:rPr>
+          <w:rFonts w:ascii="League Spartan" w:hAnsi="League Spartan"/>
+          <w:color w:val="4C94D8" w:themeColor="text2" w:themeTint="80"/>
+          <w:sz w:val="24"/>
+          <w:szCs w:val="24"/>
+        </w:rPr>
+        <w:t>jumbotron</w:t>
+      </w:r>
+      <w:proofErr w:type="spellEnd"/>
+      <w:r>
+        <w:rPr>
+          <w:rFonts w:ascii="League Spartan" w:hAnsi="League Spartan"/>
+          <w:color w:val="4C94D8" w:themeColor="text2" w:themeTint="80"/>
+          <w:sz w:val="24"/>
+          <w:szCs w:val="24"/>
+        </w:rPr>
+        <w:t xml:space="preserve"> </w:t>
+      </w:r>
+      <w:proofErr w:type="spellStart"/>
+      <w:r>
+        <w:rPr>
+          <w:rFonts w:ascii="League Spartan" w:hAnsi="League Spartan"/>
+          <w:color w:val="4C94D8" w:themeColor="text2" w:themeTint="80"/>
+          <w:sz w:val="24"/>
+          <w:szCs w:val="24"/>
+        </w:rPr>
+        <w:t>fluid</w:t>
+      </w:r>
+      <w:proofErr w:type="spellEnd"/>
+      <w:r>
+        <w:rPr>
+          <w:rFonts w:ascii="League Spartan" w:hAnsi="League Spartan"/>
+          <w:color w:val="4C94D8" w:themeColor="text2" w:themeTint="80"/>
+          <w:sz w:val="24"/>
+          <w:szCs w:val="24"/>
+        </w:rPr>
+        <w:br/>
+      </w:r>
+    </w:p>
+    <w:p>
+      <w:pPr>
+        <w:pStyle w:val="Paragrafoelenco"/>
+        <w:numPr>
+          <w:ilvl w:val="0"/>
+          <w:numId w:val="2"/>
+        </w:numPr>
+        <w:rPr>
+          <w:rFonts w:ascii="League Spartan" w:hAnsi="League Spartan"/>
+          <w:color w:val="4C94D8" w:themeColor="text2" w:themeTint="80"/>
+          <w:sz w:val="24"/>
+          <w:szCs w:val="24"/>
+        </w:rPr>
+      </w:pPr>
+      <w:r>
+        <w:rPr>
+          <w:rFonts w:ascii="League Spartan" w:hAnsi="League Spartan"/>
+          <w:color w:val="4C94D8" w:themeColor="text2" w:themeTint="80"/>
+          <w:sz w:val="24"/>
+          <w:szCs w:val="24"/>
+        </w:rPr>
+        <w:t xml:space="preserve">Adesso avremo l’immagine nello sfondo, aggiungiamo la parola </w:t>
+      </w:r>
+      <w:proofErr w:type="spellStart"/>
+      <w:r>
+        <w:rPr>
+          <w:rFonts w:ascii="League Spartan" w:hAnsi="League Spartan"/>
+          <w:color w:val="4C94D8" w:themeColor="text2" w:themeTint="80"/>
+          <w:sz w:val="24"/>
+          <w:szCs w:val="24"/>
+        </w:rPr>
+        <w:t>author</w:t>
+      </w:r>
+      <w:proofErr w:type="spellEnd"/>
+      <w:r>
+        <w:rPr>
+          <w:rFonts w:ascii="League Spartan" w:hAnsi="League Spartan"/>
+          <w:color w:val="4C94D8" w:themeColor="text2" w:themeTint="80"/>
+          <w:sz w:val="24"/>
+          <w:szCs w:val="24"/>
+        </w:rPr>
+        <w:t xml:space="preserve"> vicino l’autore. Fatto questo abbiamo terminato gli elementi della front-page. L’homepage base è completa, con questo possiamo customizzare i nostri siti web.</w:t>
+      </w:r>
+      <w:r>
+        <w:rPr>
+          <w:rFonts w:ascii="League Spartan" w:hAnsi="League Spartan"/>
+          <w:color w:val="4C94D8" w:themeColor="text2" w:themeTint="80"/>
+          <w:sz w:val="24"/>
+          <w:szCs w:val="24"/>
+        </w:rPr>
+        <w:br/>
+      </w:r>
+    </w:p>
+    <w:p>
+      <w:pPr>
+        <w:pStyle w:val="Paragrafoelenco"/>
+        <w:numPr>
+          <w:ilvl w:val="0"/>
+          <w:numId w:val="2"/>
+        </w:numPr>
+        <w:rPr>
+          <w:rFonts w:ascii="League Spartan" w:hAnsi="League Spartan"/>
+          <w:color w:val="4C94D8" w:themeColor="text2" w:themeTint="80"/>
+          <w:sz w:val="24"/>
+          <w:szCs w:val="24"/>
+        </w:rPr>
+      </w:pPr>
+      <w:r>
+        <w:rPr>
+          <w:rFonts w:ascii="League Spartan" w:hAnsi="League Spartan"/>
+          <w:color w:val="4C94D8" w:themeColor="text2" w:themeTint="80"/>
+          <w:sz w:val="24"/>
+          <w:szCs w:val="24"/>
+        </w:rPr>
+        <w:t xml:space="preserve">Per tradurre il tema creiamo una cartella nel tema </w:t>
+      </w:r>
+      <w:proofErr w:type="spellStart"/>
+      <w:r>
+        <w:rPr>
+          <w:rFonts w:ascii="League Spartan" w:hAnsi="League Spartan"/>
+          <w:color w:val="4C94D8" w:themeColor="text2" w:themeTint="80"/>
+          <w:sz w:val="24"/>
+          <w:szCs w:val="24"/>
+        </w:rPr>
+        <w:t>nx</w:t>
+      </w:r>
+      <w:proofErr w:type="spellEnd"/>
+      <w:r>
+        <w:rPr>
+          <w:rFonts w:ascii="League Spartan" w:hAnsi="League Spartan"/>
+          <w:color w:val="4C94D8" w:themeColor="text2" w:themeTint="80"/>
+          <w:sz w:val="24"/>
+          <w:szCs w:val="24"/>
+        </w:rPr>
+        <w:t xml:space="preserve"> chiamandola </w:t>
+      </w:r>
+      <w:proofErr w:type="spellStart"/>
+      <w:r>
+        <w:rPr>
+          <w:rFonts w:ascii="League Spartan" w:hAnsi="League Spartan"/>
+          <w:color w:val="4C94D8" w:themeColor="text2" w:themeTint="80"/>
+          <w:sz w:val="24"/>
+          <w:szCs w:val="24"/>
+        </w:rPr>
+        <w:t>languages</w:t>
+      </w:r>
+      <w:proofErr w:type="spellEnd"/>
+      <w:r>
+        <w:rPr>
+          <w:rFonts w:ascii="League Spartan" w:hAnsi="League Spartan"/>
+          <w:color w:val="4C94D8" w:themeColor="text2" w:themeTint="80"/>
+          <w:sz w:val="24"/>
+          <w:szCs w:val="24"/>
+        </w:rPr>
+        <w:t>, qui andremo a mettere i file delle traduzioni.</w:t>
+      </w:r>
+      <w:r>
+        <w:rPr>
+          <w:rFonts w:ascii="League Spartan" w:hAnsi="League Spartan"/>
+          <w:color w:val="4C94D8" w:themeColor="text2" w:themeTint="80"/>
+          <w:sz w:val="24"/>
+          <w:szCs w:val="24"/>
+        </w:rPr>
+        <w:br/>
+      </w:r>
+    </w:p>
+    <w:p>
+      <w:pPr>
+        <w:pStyle w:val="Paragrafoelenco"/>
+        <w:numPr>
+          <w:ilvl w:val="0"/>
+          <w:numId w:val="2"/>
+        </w:numPr>
+        <w:rPr>
+          <w:rFonts w:ascii="League Spartan" w:hAnsi="League Spartan"/>
+          <w:color w:val="4C94D8" w:themeColor="text2" w:themeTint="80"/>
+          <w:sz w:val="24"/>
+          <w:szCs w:val="24"/>
+        </w:rPr>
+      </w:pPr>
+      <w:r>
+        <w:rPr>
+          <w:rFonts w:ascii="League Spartan" w:hAnsi="League Spartan"/>
+          <w:color w:val="4C94D8" w:themeColor="text2" w:themeTint="80"/>
+          <w:sz w:val="24"/>
+          <w:szCs w:val="24"/>
+        </w:rPr>
+        <w:t xml:space="preserve">Andiamo in </w:t>
+      </w:r>
+      <w:proofErr w:type="spellStart"/>
+      <w:r>
+        <w:rPr>
+          <w:rFonts w:ascii="League Spartan" w:hAnsi="League Spartan"/>
+          <w:color w:val="4C94D8" w:themeColor="text2" w:themeTint="80"/>
+          <w:sz w:val="24"/>
+          <w:szCs w:val="24"/>
+        </w:rPr>
+        <w:t>functions.php</w:t>
+      </w:r>
+      <w:proofErr w:type="spellEnd"/>
+      <w:r>
+        <w:rPr>
+          <w:rFonts w:ascii="League Spartan" w:hAnsi="League Spartan"/>
+          <w:color w:val="4C94D8" w:themeColor="text2" w:themeTint="80"/>
+          <w:sz w:val="24"/>
+          <w:szCs w:val="24"/>
+        </w:rPr>
+        <w:t xml:space="preserve"> nella parte di setup per avviare il setup delle traduzioni.</w:t>
+      </w:r>
+      <w:r>
+        <w:rPr>
+          <w:rFonts w:ascii="League Spartan" w:hAnsi="League Spartan"/>
+          <w:color w:val="4C94D8" w:themeColor="text2" w:themeTint="80"/>
+          <w:sz w:val="24"/>
+          <w:szCs w:val="24"/>
+        </w:rPr>
+        <w:br/>
+      </w:r>
+    </w:p>
+    <w:p>
+      <w:pPr>
+        <w:pStyle w:val="Paragrafoelenco"/>
+        <w:numPr>
+          <w:ilvl w:val="0"/>
+          <w:numId w:val="2"/>
+        </w:numPr>
+        <w:rPr>
+          <w:rFonts w:ascii="League Spartan" w:hAnsi="League Spartan"/>
+          <w:color w:val="4C94D8" w:themeColor="text2" w:themeTint="80"/>
+          <w:sz w:val="24"/>
+          <w:szCs w:val="24"/>
+        </w:rPr>
+      </w:pPr>
+      <w:r>
+        <w:rPr>
+          <w:rFonts w:ascii="League Spartan" w:hAnsi="League Spartan"/>
+          <w:color w:val="4C94D8" w:themeColor="text2" w:themeTint="80"/>
+          <w:sz w:val="24"/>
+          <w:szCs w:val="24"/>
+        </w:rPr>
+        <w:t xml:space="preserve">Andiamo ora a creare i file delle traduzioni con </w:t>
+      </w:r>
+      <w:proofErr w:type="spellStart"/>
+      <w:r>
+        <w:rPr>
+          <w:rFonts w:ascii="League Spartan" w:hAnsi="League Spartan"/>
+          <w:color w:val="4C94D8" w:themeColor="text2" w:themeTint="80"/>
+          <w:sz w:val="24"/>
+          <w:szCs w:val="24"/>
+        </w:rPr>
+        <w:t>poedit</w:t>
+      </w:r>
+      <w:proofErr w:type="spellEnd"/>
+      <w:r>
+        <w:rPr>
+          <w:rFonts w:ascii="League Spartan" w:hAnsi="League Spartan"/>
+          <w:color w:val="4C94D8" w:themeColor="text2" w:themeTint="80"/>
+          <w:sz w:val="24"/>
+          <w:szCs w:val="24"/>
+        </w:rPr>
+        <w:t xml:space="preserve">. Creiamo un nuovo file </w:t>
+      </w:r>
+      <w:proofErr w:type="spellStart"/>
+      <w:r>
+        <w:rPr>
+          <w:rFonts w:ascii="League Spartan" w:hAnsi="League Spartan"/>
+          <w:color w:val="4C94D8" w:themeColor="text2" w:themeTint="80"/>
+          <w:sz w:val="24"/>
+          <w:szCs w:val="24"/>
+        </w:rPr>
+        <w:t>poedit</w:t>
+      </w:r>
+      <w:proofErr w:type="spellEnd"/>
+      <w:r>
+        <w:rPr>
+          <w:rFonts w:ascii="League Spartan" w:hAnsi="League Spartan"/>
+          <w:color w:val="4C94D8" w:themeColor="text2" w:themeTint="80"/>
+          <w:sz w:val="24"/>
+          <w:szCs w:val="24"/>
+        </w:rPr>
+        <w:t xml:space="preserve"> e settiamo lingua italiana. Poi file -&gt; salva</w:t>
+      </w:r>
+      <w:r>
+        <w:rPr>
+          <w:rFonts w:ascii="League Spartan" w:hAnsi="League Spartan"/>
+          <w:color w:val="4C94D8" w:themeColor="text2" w:themeTint="80"/>
+          <w:sz w:val="24"/>
+          <w:szCs w:val="24"/>
+        </w:rPr>
+        <w:t xml:space="preserve">, andiamo nella cartella </w:t>
+      </w:r>
+      <w:proofErr w:type="spellStart"/>
+      <w:r>
+        <w:rPr>
+          <w:rFonts w:ascii="League Spartan" w:hAnsi="League Spartan"/>
+          <w:color w:val="4C94D8" w:themeColor="text2" w:themeTint="80"/>
+          <w:sz w:val="24"/>
+          <w:szCs w:val="24"/>
+        </w:rPr>
+        <w:t>languages</w:t>
+      </w:r>
+      <w:proofErr w:type="spellEnd"/>
+      <w:r>
+        <w:rPr>
+          <w:rFonts w:ascii="League Spartan" w:hAnsi="League Spartan"/>
+          <w:color w:val="4C94D8" w:themeColor="text2" w:themeTint="80"/>
+          <w:sz w:val="24"/>
+          <w:szCs w:val="24"/>
+        </w:rPr>
+        <w:t xml:space="preserve"> del nostro tema e salviamolo come </w:t>
+      </w:r>
+      <w:proofErr w:type="spellStart"/>
+      <w:r>
+        <w:rPr>
+          <w:rFonts w:ascii="League Spartan" w:hAnsi="League Spartan"/>
+          <w:color w:val="4C94D8" w:themeColor="text2" w:themeTint="80"/>
+          <w:sz w:val="24"/>
+          <w:szCs w:val="24"/>
+        </w:rPr>
+        <w:t>it_IT</w:t>
+      </w:r>
+      <w:proofErr w:type="spellEnd"/>
+      <w:r>
+        <w:rPr>
+          <w:rFonts w:ascii="League Spartan" w:hAnsi="League Spartan"/>
+          <w:color w:val="4C94D8" w:themeColor="text2" w:themeTint="80"/>
+          <w:sz w:val="24"/>
+          <w:szCs w:val="24"/>
+        </w:rPr>
+        <w:br/>
+      </w:r>
+    </w:p>
+    <w:p>
+      <w:pPr>
+        <w:pStyle w:val="Paragrafoelenco"/>
+        <w:numPr>
+          <w:ilvl w:val="0"/>
+          <w:numId w:val="2"/>
+        </w:numPr>
+        <w:rPr>
+          <w:rFonts w:ascii="League Spartan" w:hAnsi="League Spartan"/>
+          <w:color w:val="4C94D8" w:themeColor="text2" w:themeTint="80"/>
+          <w:sz w:val="24"/>
+          <w:szCs w:val="24"/>
+        </w:rPr>
+      </w:pPr>
+      <w:r>
+        <w:rPr>
+          <w:rFonts w:ascii="League Spartan" w:hAnsi="League Spartan"/>
+          <w:color w:val="4C94D8" w:themeColor="text2" w:themeTint="80"/>
+          <w:sz w:val="24"/>
+          <w:szCs w:val="24"/>
+        </w:rPr>
+        <w:t xml:space="preserve">In proprietà settiamo </w:t>
+      </w:r>
+      <w:proofErr w:type="spellStart"/>
+      <w:r>
+        <w:rPr>
+          <w:rFonts w:ascii="League Spartan" w:hAnsi="League Spartan"/>
+          <w:color w:val="4C94D8" w:themeColor="text2" w:themeTint="80"/>
+          <w:sz w:val="24"/>
+          <w:szCs w:val="24"/>
+        </w:rPr>
+        <w:t>nx</w:t>
+      </w:r>
+      <w:proofErr w:type="spellEnd"/>
+      <w:r>
+        <w:rPr>
+          <w:rFonts w:ascii="League Spartan" w:hAnsi="League Spartan"/>
+          <w:color w:val="4C94D8" w:themeColor="text2" w:themeTint="80"/>
+          <w:sz w:val="24"/>
+          <w:szCs w:val="24"/>
+        </w:rPr>
+        <w:t xml:space="preserve"> come nome e successivamente andiamo in percorsi sorgente, clicchiamo + e facciamo aggiungi cartelle e selezioniamo la cartella del tema.</w:t>
+      </w:r>
+      <w:r>
+        <w:rPr>
+          <w:rFonts w:ascii="League Spartan" w:hAnsi="League Spartan"/>
+          <w:color w:val="4C94D8" w:themeColor="text2" w:themeTint="80"/>
+          <w:sz w:val="24"/>
+          <w:szCs w:val="24"/>
+        </w:rPr>
+        <w:br/>
+      </w:r>
+    </w:p>
+    <w:p>
+      <w:pPr>
+        <w:pStyle w:val="Paragrafoelenco"/>
+        <w:numPr>
+          <w:ilvl w:val="0"/>
+          <w:numId w:val="2"/>
+        </w:numPr>
+        <w:rPr>
+          <w:rFonts w:ascii="League Spartan" w:hAnsi="League Spartan"/>
+          <w:color w:val="4C94D8" w:themeColor="text2" w:themeTint="80"/>
+          <w:sz w:val="24"/>
+          <w:szCs w:val="24"/>
+        </w:rPr>
+      </w:pPr>
+      <w:r>
+        <w:rPr>
+          <w:rFonts w:ascii="League Spartan" w:hAnsi="League Spartan"/>
+          <w:color w:val="4C94D8" w:themeColor="text2" w:themeTint="80"/>
+          <w:sz w:val="24"/>
+          <w:szCs w:val="24"/>
+        </w:rPr>
+        <w:t xml:space="preserve">Sempre in proprietà andiamo in chiavi ricerca sorgente e come parole chiave sorgente mettiamo i famosi tag </w:t>
+      </w:r>
+      <w:proofErr w:type="spellStart"/>
+      <w:r>
+        <w:rPr>
+          <w:rFonts w:ascii="League Spartan" w:hAnsi="League Spartan"/>
+          <w:color w:val="4C94D8" w:themeColor="text2" w:themeTint="80"/>
+          <w:sz w:val="24"/>
+          <w:szCs w:val="24"/>
+        </w:rPr>
+        <w:t>esc_html</w:t>
+      </w:r>
+      <w:proofErr w:type="spellEnd"/>
+      <w:r>
+        <w:rPr>
+          <w:rFonts w:ascii="League Spartan" w:hAnsi="League Spartan"/>
+          <w:color w:val="4C94D8" w:themeColor="text2" w:themeTint="80"/>
+          <w:sz w:val="24"/>
+          <w:szCs w:val="24"/>
+        </w:rPr>
+        <w:t xml:space="preserve">__ </w:t>
+      </w:r>
+      <w:proofErr w:type="gramStart"/>
+      <w:r>
+        <w:rPr>
+          <w:rFonts w:ascii="League Spartan" w:hAnsi="League Spartan"/>
+          <w:color w:val="4C94D8" w:themeColor="text2" w:themeTint="80"/>
+          <w:sz w:val="24"/>
+          <w:szCs w:val="24"/>
+        </w:rPr>
+        <w:t>e</w:t>
+      </w:r>
+      <w:proofErr w:type="gramEnd"/>
+      <w:r>
+        <w:rPr>
+          <w:rFonts w:ascii="League Spartan" w:hAnsi="League Spartan"/>
+          <w:color w:val="4C94D8" w:themeColor="text2" w:themeTint="80"/>
+          <w:sz w:val="24"/>
+          <w:szCs w:val="24"/>
+        </w:rPr>
+        <w:t xml:space="preserve"> </w:t>
+      </w:r>
+      <w:proofErr w:type="spellStart"/>
+      <w:r>
+        <w:rPr>
+          <w:rFonts w:ascii="League Spartan" w:hAnsi="League Spartan"/>
+          <w:color w:val="4C94D8" w:themeColor="text2" w:themeTint="80"/>
+          <w:sz w:val="24"/>
+          <w:szCs w:val="24"/>
+        </w:rPr>
+        <w:t>esc_html_e</w:t>
+      </w:r>
+      <w:proofErr w:type="spellEnd"/>
+      <w:r>
+        <w:rPr>
+          <w:rFonts w:ascii="League Spartan" w:hAnsi="League Spartan"/>
+          <w:color w:val="4C94D8" w:themeColor="text2" w:themeTint="80"/>
+          <w:sz w:val="24"/>
+          <w:szCs w:val="24"/>
+        </w:rPr>
+        <w:br/>
+        <w:t>Salviamo e facciamo aggiorna dal codice.</w:t>
+      </w:r>
+      <w:r>
+        <w:rPr>
+          <w:rFonts w:ascii="League Spartan" w:hAnsi="League Spartan"/>
+          <w:color w:val="4C94D8" w:themeColor="text2" w:themeTint="80"/>
+          <w:sz w:val="24"/>
+          <w:szCs w:val="24"/>
+        </w:rPr>
+        <w:br/>
+      </w:r>
+    </w:p>
+    <w:p>
+      <w:pPr>
+        <w:pStyle w:val="Paragrafoelenco"/>
+        <w:numPr>
+          <w:ilvl w:val="0"/>
+          <w:numId w:val="2"/>
+        </w:numPr>
+        <w:rPr>
+          <w:rFonts w:ascii="League Spartan" w:hAnsi="League Spartan"/>
+          <w:color w:val="4C94D8" w:themeColor="text2" w:themeTint="80"/>
+          <w:sz w:val="24"/>
+          <w:szCs w:val="24"/>
+        </w:rPr>
+      </w:pPr>
+      <w:r>
+        <w:rPr>
+          <w:rFonts w:ascii="League Spartan" w:hAnsi="League Spartan"/>
+          <w:color w:val="4C94D8" w:themeColor="text2" w:themeTint="80"/>
+          <w:sz w:val="24"/>
+          <w:szCs w:val="24"/>
+        </w:rPr>
+        <w:t>L’app troverà le stringhe, ora possiamo tradurle in italiano. Dopo averle tradotte facciamo di nuovo aggiorna dal codice.</w:t>
+      </w:r>
+      <w:r>
+        <w:rPr>
+          <w:rFonts w:ascii="League Spartan" w:hAnsi="League Spartan"/>
+          <w:color w:val="4C94D8" w:themeColor="text2" w:themeTint="80"/>
+          <w:sz w:val="24"/>
+          <w:szCs w:val="24"/>
+        </w:rPr>
+        <w:t xml:space="preserve"> Se tutto è andato a buon fine avremo le traduzioni inserite.</w:t>
+      </w:r>
+      <w:r>
+        <w:rPr>
+          <w:rFonts w:ascii="League Spartan" w:hAnsi="League Spartan"/>
+          <w:color w:val="4C94D8" w:themeColor="text2" w:themeTint="80"/>
+          <w:sz w:val="24"/>
+          <w:szCs w:val="24"/>
+        </w:rPr>
+        <w:br/>
+      </w:r>
+    </w:p>
+    <w:p>
+      <w:pPr>
+        <w:pStyle w:val="Paragrafoelenco"/>
+        <w:numPr>
+          <w:ilvl w:val="0"/>
+          <w:numId w:val="2"/>
+        </w:numPr>
+        <w:rPr>
+          <w:rFonts w:ascii="League Spartan" w:hAnsi="League Spartan"/>
+          <w:color w:val="4C94D8" w:themeColor="text2" w:themeTint="80"/>
+          <w:sz w:val="24"/>
+          <w:szCs w:val="24"/>
+        </w:rPr>
+      </w:pPr>
+      <w:r>
+        <w:rPr>
+          <w:rFonts w:ascii="League Spartan" w:hAnsi="League Spartan"/>
+          <w:color w:val="4C94D8" w:themeColor="text2" w:themeTint="80"/>
+          <w:sz w:val="24"/>
+          <w:szCs w:val="24"/>
+        </w:rPr>
+        <w:t xml:space="preserve">Inseriamo i tag di html 5 per ottimizzare il tutto. Partiamo dalla front-page. Partiamo dallo slider e sostituiamo il div con il </w:t>
+      </w:r>
+      <w:proofErr w:type="spellStart"/>
+      <w:r>
+        <w:rPr>
+          <w:rFonts w:ascii="League Spartan" w:hAnsi="League Spartan"/>
+          <w:color w:val="4C94D8" w:themeColor="text2" w:themeTint="80"/>
+          <w:sz w:val="24"/>
+          <w:szCs w:val="24"/>
+        </w:rPr>
+        <w:t>section</w:t>
+      </w:r>
+      <w:proofErr w:type="spellEnd"/>
+      <w:r>
+        <w:rPr>
+          <w:rFonts w:ascii="League Spartan" w:hAnsi="League Spartan"/>
+          <w:color w:val="4C94D8" w:themeColor="text2" w:themeTint="80"/>
+          <w:sz w:val="24"/>
+          <w:szCs w:val="24"/>
+        </w:rPr>
+        <w:t>.</w:t>
+      </w:r>
+      <w:r>
+        <w:rPr>
+          <w:rFonts w:ascii="League Spartan" w:hAnsi="League Spartan"/>
+          <w:color w:val="4C94D8" w:themeColor="text2" w:themeTint="80"/>
+          <w:sz w:val="24"/>
+          <w:szCs w:val="24"/>
+        </w:rPr>
+        <w:br/>
+        <w:t xml:space="preserve">Facciamo lo stesso nel 2 </w:t>
+      </w:r>
+      <w:proofErr w:type="spellStart"/>
+      <w:r>
+        <w:rPr>
+          <w:rFonts w:ascii="League Spartan" w:hAnsi="League Spartan"/>
+          <w:color w:val="4C94D8" w:themeColor="text2" w:themeTint="80"/>
+          <w:sz w:val="24"/>
+          <w:szCs w:val="24"/>
+        </w:rPr>
+        <w:t>columns</w:t>
+      </w:r>
+      <w:proofErr w:type="spellEnd"/>
+      <w:r>
+        <w:rPr>
+          <w:rFonts w:ascii="League Spartan" w:hAnsi="League Spartan"/>
+          <w:color w:val="4C94D8" w:themeColor="text2" w:themeTint="80"/>
+          <w:sz w:val="24"/>
+          <w:szCs w:val="24"/>
+        </w:rPr>
+        <w:t xml:space="preserve">, card e stessa cosa nel </w:t>
+      </w:r>
+      <w:proofErr w:type="spellStart"/>
+      <w:r>
+        <w:rPr>
+          <w:rFonts w:ascii="League Spartan" w:hAnsi="League Spartan"/>
+          <w:color w:val="4C94D8" w:themeColor="text2" w:themeTint="80"/>
+          <w:sz w:val="24"/>
+          <w:szCs w:val="24"/>
+        </w:rPr>
+        <w:t>jumbtron</w:t>
+      </w:r>
+      <w:proofErr w:type="spellEnd"/>
+      <w:r>
+        <w:rPr>
+          <w:rFonts w:ascii="League Spartan" w:hAnsi="League Spartan"/>
+          <w:color w:val="4C94D8" w:themeColor="text2" w:themeTint="80"/>
+          <w:sz w:val="24"/>
+          <w:szCs w:val="24"/>
+        </w:rPr>
+        <w:t>.</w:t>
+      </w:r>
+      <w:r>
+        <w:rPr>
+          <w:rFonts w:ascii="League Spartan" w:hAnsi="League Spartan"/>
+          <w:color w:val="4C94D8" w:themeColor="text2" w:themeTint="80"/>
+          <w:sz w:val="24"/>
+          <w:szCs w:val="24"/>
+        </w:rPr>
+        <w:br/>
+      </w:r>
+    </w:p>
+    <w:p>
+      <w:pPr>
+        <w:pStyle w:val="Paragrafoelenco"/>
+        <w:numPr>
+          <w:ilvl w:val="0"/>
+          <w:numId w:val="2"/>
+        </w:numPr>
+        <w:rPr>
+          <w:rFonts w:ascii="League Spartan" w:hAnsi="League Spartan"/>
+          <w:color w:val="4C94D8" w:themeColor="text2" w:themeTint="80"/>
+          <w:sz w:val="24"/>
+          <w:szCs w:val="24"/>
+        </w:rPr>
+      </w:pPr>
+      <w:r>
+        <w:rPr>
+          <w:rFonts w:ascii="League Spartan" w:hAnsi="League Spartan"/>
+          <w:color w:val="4C94D8" w:themeColor="text2" w:themeTint="80"/>
+          <w:sz w:val="24"/>
+          <w:szCs w:val="24"/>
+        </w:rPr>
+        <w:lastRenderedPageBreak/>
+        <w:t xml:space="preserve">Andiamo in </w:t>
+      </w:r>
+      <w:proofErr w:type="spellStart"/>
+      <w:r>
+        <w:rPr>
+          <w:rFonts w:ascii="League Spartan" w:hAnsi="League Spartan"/>
+          <w:color w:val="4C94D8" w:themeColor="text2" w:themeTint="80"/>
+          <w:sz w:val="24"/>
+          <w:szCs w:val="24"/>
+        </w:rPr>
+        <w:t>index.php</w:t>
+      </w:r>
+      <w:proofErr w:type="spellEnd"/>
+      <w:r>
+        <w:rPr>
+          <w:rFonts w:ascii="League Spartan" w:hAnsi="League Spartan"/>
+          <w:color w:val="4C94D8" w:themeColor="text2" w:themeTint="80"/>
+          <w:sz w:val="24"/>
+          <w:szCs w:val="24"/>
+        </w:rPr>
+        <w:t xml:space="preserve"> e mettiamo come tag del container il tag </w:t>
+      </w:r>
+      <w:proofErr w:type="spellStart"/>
+      <w:r>
+        <w:rPr>
+          <w:rFonts w:ascii="League Spartan" w:hAnsi="League Spartan"/>
+          <w:color w:val="4C94D8" w:themeColor="text2" w:themeTint="80"/>
+          <w:sz w:val="24"/>
+          <w:szCs w:val="24"/>
+        </w:rPr>
+        <w:t>main</w:t>
+      </w:r>
+      <w:proofErr w:type="spellEnd"/>
+      <w:r>
+        <w:rPr>
+          <w:rFonts w:ascii="League Spartan" w:hAnsi="League Spartan"/>
+          <w:color w:val="4C94D8" w:themeColor="text2" w:themeTint="80"/>
+          <w:sz w:val="24"/>
+          <w:szCs w:val="24"/>
+        </w:rPr>
+        <w:t xml:space="preserve"> alla riga 23 e 48.</w:t>
+      </w:r>
+      <w:r>
+        <w:rPr>
+          <w:rFonts w:ascii="League Spartan" w:hAnsi="League Spartan"/>
+          <w:color w:val="4C94D8" w:themeColor="text2" w:themeTint="80"/>
+          <w:sz w:val="24"/>
+          <w:szCs w:val="24"/>
+        </w:rPr>
+        <w:br/>
+      </w:r>
+    </w:p>
+    <w:p>
+      <w:pPr>
+        <w:pStyle w:val="Paragrafoelenco"/>
+        <w:numPr>
+          <w:ilvl w:val="0"/>
+          <w:numId w:val="2"/>
+        </w:numPr>
+        <w:rPr>
+          <w:rFonts w:ascii="League Spartan" w:hAnsi="League Spartan"/>
+          <w:color w:val="4C94D8" w:themeColor="text2" w:themeTint="80"/>
+          <w:sz w:val="24"/>
+          <w:szCs w:val="24"/>
+        </w:rPr>
+      </w:pPr>
+      <w:r>
+        <w:rPr>
+          <w:rFonts w:ascii="League Spartan" w:hAnsi="League Spartan"/>
+          <w:color w:val="4C94D8" w:themeColor="text2" w:themeTint="80"/>
+          <w:sz w:val="24"/>
+          <w:szCs w:val="24"/>
+        </w:rPr>
+        <w:t xml:space="preserve">Mettiamo il </w:t>
+      </w:r>
+      <w:proofErr w:type="spellStart"/>
+      <w:r>
+        <w:rPr>
+          <w:rFonts w:ascii="League Spartan" w:hAnsi="League Spartan"/>
+          <w:color w:val="4C94D8" w:themeColor="text2" w:themeTint="80"/>
+          <w:sz w:val="24"/>
+          <w:szCs w:val="24"/>
+        </w:rPr>
+        <w:t>main</w:t>
+      </w:r>
+      <w:proofErr w:type="spellEnd"/>
+      <w:r>
+        <w:rPr>
+          <w:rFonts w:ascii="League Spartan" w:hAnsi="League Spartan"/>
+          <w:color w:val="4C94D8" w:themeColor="text2" w:themeTint="80"/>
+          <w:sz w:val="24"/>
+          <w:szCs w:val="24"/>
+        </w:rPr>
+        <w:t xml:space="preserve"> anche in </w:t>
+      </w:r>
+      <w:proofErr w:type="spellStart"/>
+      <w:r>
+        <w:rPr>
+          <w:rFonts w:ascii="League Spartan" w:hAnsi="League Spartan"/>
+          <w:color w:val="4C94D8" w:themeColor="text2" w:themeTint="80"/>
+          <w:sz w:val="24"/>
+          <w:szCs w:val="24"/>
+        </w:rPr>
+        <w:t>single.php</w:t>
+      </w:r>
+      <w:proofErr w:type="spellEnd"/>
+      <w:r>
+        <w:rPr>
+          <w:rFonts w:ascii="League Spartan" w:hAnsi="League Spartan"/>
+          <w:color w:val="4C94D8" w:themeColor="text2" w:themeTint="80"/>
+          <w:sz w:val="24"/>
+          <w:szCs w:val="24"/>
+        </w:rPr>
+        <w:t xml:space="preserve"> </w:t>
+      </w:r>
+      <w:r>
+        <w:rPr>
+          <w:rFonts w:ascii="League Spartan" w:hAnsi="League Spartan"/>
+          <w:color w:val="4C94D8" w:themeColor="text2" w:themeTint="80"/>
+          <w:sz w:val="24"/>
+          <w:szCs w:val="24"/>
+        </w:rPr>
+        <w:t xml:space="preserve">alla riga 3 e 33, facciamo la stessa cosa in </w:t>
+      </w:r>
+      <w:proofErr w:type="spellStart"/>
+      <w:r>
+        <w:rPr>
+          <w:rFonts w:ascii="League Spartan" w:hAnsi="League Spartan"/>
+          <w:color w:val="4C94D8" w:themeColor="text2" w:themeTint="80"/>
+          <w:sz w:val="24"/>
+          <w:szCs w:val="24"/>
+        </w:rPr>
+        <w:t>page.php</w:t>
+      </w:r>
+      <w:proofErr w:type="spellEnd"/>
+      <w:r>
+        <w:rPr>
+          <w:rFonts w:ascii="League Spartan" w:hAnsi="League Spartan"/>
+          <w:color w:val="4C94D8" w:themeColor="text2" w:themeTint="80"/>
+          <w:sz w:val="24"/>
+          <w:szCs w:val="24"/>
+        </w:rPr>
+        <w:t xml:space="preserve"> alla riga 3 e 29 ed alla pagina 404 alla riga 3 e 15</w:t>
+      </w:r>
+      <w:r>
+        <w:rPr>
+          <w:rFonts w:ascii="League Spartan" w:hAnsi="League Spartan"/>
+          <w:color w:val="4C94D8" w:themeColor="text2" w:themeTint="80"/>
+          <w:sz w:val="24"/>
+          <w:szCs w:val="24"/>
+        </w:rPr>
+        <w:br/>
+      </w:r>
+    </w:p>
+    <w:p>
+      <w:pPr>
+        <w:pStyle w:val="Paragrafoelenco"/>
+        <w:numPr>
+          <w:ilvl w:val="0"/>
+          <w:numId w:val="2"/>
+        </w:numPr>
+        <w:rPr>
+          <w:rFonts w:ascii="League Spartan" w:hAnsi="League Spartan"/>
+          <w:color w:val="4C94D8" w:themeColor="text2" w:themeTint="80"/>
+          <w:sz w:val="24"/>
+          <w:szCs w:val="24"/>
+        </w:rPr>
+      </w:pPr>
+      <w:r>
+        <w:rPr>
+          <w:rFonts w:ascii="League Spartan" w:hAnsi="League Spartan"/>
+          <w:color w:val="4C94D8" w:themeColor="text2" w:themeTint="80"/>
+          <w:sz w:val="24"/>
+          <w:szCs w:val="24"/>
+        </w:rPr>
+        <w:t xml:space="preserve">Nella </w:t>
+      </w:r>
+      <w:proofErr w:type="spellStart"/>
+      <w:r>
+        <w:rPr>
+          <w:rFonts w:ascii="League Spartan" w:hAnsi="League Spartan"/>
+          <w:color w:val="4C94D8" w:themeColor="text2" w:themeTint="80"/>
+          <w:sz w:val="24"/>
+          <w:szCs w:val="24"/>
+        </w:rPr>
+        <w:t>sidebar</w:t>
+      </w:r>
+      <w:proofErr w:type="spellEnd"/>
+      <w:r>
+        <w:rPr>
+          <w:rFonts w:ascii="League Spartan" w:hAnsi="League Spartan"/>
+          <w:color w:val="4C94D8" w:themeColor="text2" w:themeTint="80"/>
+          <w:sz w:val="24"/>
+          <w:szCs w:val="24"/>
+        </w:rPr>
+        <w:t xml:space="preserve"> cambiamo il div in </w:t>
+      </w:r>
+      <w:proofErr w:type="spellStart"/>
+      <w:r>
+        <w:rPr>
+          <w:rFonts w:ascii="League Spartan" w:hAnsi="League Spartan"/>
+          <w:color w:val="4C94D8" w:themeColor="text2" w:themeTint="80"/>
+          <w:sz w:val="24"/>
+          <w:szCs w:val="24"/>
+        </w:rPr>
+        <w:t>aside</w:t>
+      </w:r>
+      <w:proofErr w:type="spellEnd"/>
+      <w:r>
+        <w:rPr>
+          <w:rFonts w:ascii="League Spartan" w:hAnsi="League Spartan"/>
+          <w:color w:val="4C94D8" w:themeColor="text2" w:themeTint="80"/>
+          <w:sz w:val="24"/>
+          <w:szCs w:val="24"/>
+        </w:rPr>
+        <w:br/>
+      </w:r>
+    </w:p>
+    <w:p>
+      <w:pPr>
+        <w:pStyle w:val="Paragrafoelenco"/>
+        <w:numPr>
+          <w:ilvl w:val="0"/>
+          <w:numId w:val="2"/>
+        </w:numPr>
+        <w:rPr>
+          <w:rFonts w:ascii="League Spartan" w:hAnsi="League Spartan"/>
+          <w:color w:val="4C94D8" w:themeColor="text2" w:themeTint="80"/>
+          <w:sz w:val="24"/>
+          <w:szCs w:val="24"/>
+        </w:rPr>
+      </w:pPr>
+      <w:r>
+        <w:rPr>
+          <w:rFonts w:ascii="League Spartan" w:hAnsi="League Spartan"/>
+          <w:color w:val="4C94D8" w:themeColor="text2" w:themeTint="80"/>
+          <w:sz w:val="24"/>
+          <w:szCs w:val="24"/>
+        </w:rPr>
+        <w:t xml:space="preserve">Aggiungiamo ora il codice della paginazione </w:t>
+      </w:r>
+      <w:r>
+        <w:rPr>
+          <w:rFonts w:ascii="League Spartan" w:hAnsi="League Spartan"/>
+          <w:color w:val="4C94D8" w:themeColor="text2" w:themeTint="80"/>
+          <w:sz w:val="24"/>
+          <w:szCs w:val="24"/>
+        </w:rPr>
+        <w:t xml:space="preserve">in </w:t>
+      </w:r>
+      <w:proofErr w:type="spellStart"/>
+      <w:r>
+        <w:rPr>
+          <w:rFonts w:ascii="League Spartan" w:hAnsi="League Spartan"/>
+          <w:color w:val="4C94D8" w:themeColor="text2" w:themeTint="80"/>
+          <w:sz w:val="24"/>
+          <w:szCs w:val="24"/>
+        </w:rPr>
+        <w:t>index.php</w:t>
+      </w:r>
+      <w:proofErr w:type="spellEnd"/>
+      <w:r>
+        <w:rPr>
+          <w:rFonts w:ascii="League Spartan" w:hAnsi="League Spartan"/>
+          <w:color w:val="4C94D8" w:themeColor="text2" w:themeTint="80"/>
+          <w:sz w:val="24"/>
+          <w:szCs w:val="24"/>
+        </w:rPr>
+        <w:t xml:space="preserve"> prendendo il codice </w:t>
+      </w:r>
+      <w:proofErr w:type="spellStart"/>
+      <w:r>
+        <w:rPr>
+          <w:rFonts w:ascii="League Spartan" w:hAnsi="League Spartan"/>
+          <w:color w:val="4C94D8" w:themeColor="text2" w:themeTint="80"/>
+          <w:sz w:val="24"/>
+          <w:szCs w:val="24"/>
+        </w:rPr>
+        <w:t>basic</w:t>
+      </w:r>
+      <w:proofErr w:type="spellEnd"/>
+      <w:r>
+        <w:rPr>
+          <w:rFonts w:ascii="League Spartan" w:hAnsi="League Spartan"/>
+          <w:color w:val="4C94D8" w:themeColor="text2" w:themeTint="80"/>
+          <w:sz w:val="24"/>
+          <w:szCs w:val="24"/>
+        </w:rPr>
+        <w:t xml:space="preserve"> </w:t>
+      </w:r>
+      <w:proofErr w:type="spellStart"/>
+      <w:r>
+        <w:rPr>
+          <w:rFonts w:ascii="League Spartan" w:hAnsi="League Spartan"/>
+          <w:color w:val="4C94D8" w:themeColor="text2" w:themeTint="80"/>
+          <w:sz w:val="24"/>
+          <w:szCs w:val="24"/>
+        </w:rPr>
+        <w:t>example</w:t>
+      </w:r>
+      <w:proofErr w:type="spellEnd"/>
+      <w:r>
+        <w:rPr>
+          <w:rFonts w:ascii="League Spartan" w:hAnsi="League Spartan"/>
+          <w:color w:val="4C94D8" w:themeColor="text2" w:themeTint="80"/>
+          <w:sz w:val="24"/>
+          <w:szCs w:val="24"/>
+        </w:rPr>
+        <w:t xml:space="preserve"> dalla paginazione da paginate/links </w:t>
+      </w:r>
+      <w:proofErr w:type="spellStart"/>
+      <w:r>
+        <w:rPr>
+          <w:rFonts w:ascii="League Spartan" w:hAnsi="League Spartan"/>
+          <w:color w:val="4C94D8" w:themeColor="text2" w:themeTint="80"/>
+          <w:sz w:val="24"/>
+          <w:szCs w:val="24"/>
+        </w:rPr>
+        <w:t>wordpress</w:t>
+      </w:r>
+      <w:proofErr w:type="spellEnd"/>
+      <w:r>
+        <w:rPr>
+          <w:rFonts w:ascii="League Spartan" w:hAnsi="League Spartan"/>
+          <w:color w:val="4C94D8" w:themeColor="text2" w:themeTint="80"/>
+          <w:sz w:val="24"/>
+          <w:szCs w:val="24"/>
+        </w:rPr>
+        <w:t xml:space="preserve"> su </w:t>
+      </w:r>
+      <w:proofErr w:type="spellStart"/>
+      <w:r>
+        <w:rPr>
+          <w:rFonts w:ascii="League Spartan" w:hAnsi="League Spartan"/>
+          <w:color w:val="4C94D8" w:themeColor="text2" w:themeTint="80"/>
+          <w:sz w:val="24"/>
+          <w:szCs w:val="24"/>
+        </w:rPr>
+        <w:t>google</w:t>
+      </w:r>
+      <w:proofErr w:type="spellEnd"/>
+      <w:r>
+        <w:rPr>
+          <w:rFonts w:ascii="League Spartan" w:hAnsi="League Spartan"/>
+          <w:color w:val="4C94D8" w:themeColor="text2" w:themeTint="80"/>
+          <w:sz w:val="24"/>
+          <w:szCs w:val="24"/>
+        </w:rPr>
+        <w:br/>
+      </w:r>
+    </w:p>
+    <w:p>
+      <w:pPr>
+        <w:pStyle w:val="Paragrafoelenco"/>
+        <w:numPr>
+          <w:ilvl w:val="0"/>
+          <w:numId w:val="2"/>
+        </w:numPr>
+        <w:rPr>
+          <w:rFonts w:ascii="League Spartan" w:hAnsi="League Spartan"/>
+          <w:color w:val="4C94D8" w:themeColor="text2" w:themeTint="80"/>
+          <w:sz w:val="24"/>
+          <w:szCs w:val="24"/>
+        </w:rPr>
+      </w:pPr>
+      <w:r>
+        <w:rPr>
+          <w:rFonts w:ascii="League Spartan" w:hAnsi="League Spartan"/>
+          <w:color w:val="4C94D8" w:themeColor="text2" w:themeTint="80"/>
+          <w:sz w:val="24"/>
+          <w:szCs w:val="24"/>
+        </w:rPr>
+        <w:t>Sistemiamo le spaziature nello style.css</w:t>
+      </w:r>
+      <w:r>
+        <w:rPr>
+          <w:rFonts w:ascii="League Spartan" w:hAnsi="League Spartan"/>
+          <w:color w:val="4C94D8" w:themeColor="text2" w:themeTint="80"/>
+          <w:sz w:val="24"/>
+          <w:szCs w:val="24"/>
+        </w:rPr>
+        <w:br/>
+      </w:r>
+    </w:p>
+    <w:p>
+      <w:pPr>
+        <w:pStyle w:val="Paragrafoelenco"/>
+        <w:numPr>
+          <w:ilvl w:val="0"/>
+          <w:numId w:val="2"/>
+        </w:numPr>
+        <w:rPr>
+          <w:rFonts w:ascii="League Spartan" w:hAnsi="League Spartan"/>
+          <w:color w:val="4C94D8" w:themeColor="text2" w:themeTint="80"/>
+          <w:sz w:val="24"/>
+          <w:szCs w:val="24"/>
+        </w:rPr>
+      </w:pPr>
+      <w:r>
+        <w:rPr>
+          <w:rFonts w:ascii="League Spartan" w:hAnsi="League Spartan"/>
+          <w:color w:val="4C94D8" w:themeColor="text2" w:themeTint="80"/>
+          <w:sz w:val="24"/>
+          <w:szCs w:val="24"/>
+        </w:rPr>
+        <w:t xml:space="preserve">Definiamo ora gli stili per i contenuti standard di </w:t>
+      </w:r>
+      <w:proofErr w:type="spellStart"/>
+      <w:r>
+        <w:rPr>
+          <w:rFonts w:ascii="League Spartan" w:hAnsi="League Spartan"/>
+          <w:color w:val="4C94D8" w:themeColor="text2" w:themeTint="80"/>
+          <w:sz w:val="24"/>
+          <w:szCs w:val="24"/>
+        </w:rPr>
+        <w:t>worpress</w:t>
+      </w:r>
+      <w:proofErr w:type="spellEnd"/>
+      <w:r>
+        <w:rPr>
+          <w:rFonts w:ascii="League Spartan" w:hAnsi="League Spartan"/>
+          <w:color w:val="4C94D8" w:themeColor="text2" w:themeTint="80"/>
+          <w:sz w:val="24"/>
+          <w:szCs w:val="24"/>
+        </w:rPr>
+        <w:br/>
+      </w:r>
+    </w:p>
+    <w:p>
+      <w:pPr>
+        <w:pStyle w:val="Paragrafoelenco"/>
+        <w:numPr>
+          <w:ilvl w:val="0"/>
+          <w:numId w:val="2"/>
+        </w:numPr>
+        <w:rPr>
+          <w:rFonts w:ascii="League Spartan" w:hAnsi="League Spartan"/>
+          <w:color w:val="4C94D8" w:themeColor="text2" w:themeTint="80"/>
+          <w:sz w:val="24"/>
+          <w:szCs w:val="24"/>
+        </w:rPr>
+      </w:pPr>
+      <w:r>
+        <w:rPr>
+          <w:rFonts w:ascii="League Spartan" w:hAnsi="League Spartan"/>
+          <w:color w:val="4C94D8" w:themeColor="text2" w:themeTint="80"/>
+          <w:sz w:val="24"/>
+          <w:szCs w:val="24"/>
+        </w:rPr>
+        <w:t>Adesso per testare il sito bombardandolo di articoli andiamo nel back-end di Wordpress, in strumenti, importa e scarichiamo l’</w:t>
+      </w:r>
+      <w:proofErr w:type="spellStart"/>
+      <w:r>
+        <w:rPr>
+          <w:rFonts w:ascii="League Spartan" w:hAnsi="League Spartan"/>
+          <w:color w:val="4C94D8" w:themeColor="text2" w:themeTint="80"/>
+          <w:sz w:val="24"/>
+          <w:szCs w:val="24"/>
+        </w:rPr>
+        <w:t>importer</w:t>
+      </w:r>
+      <w:proofErr w:type="spellEnd"/>
+      <w:r>
+        <w:rPr>
+          <w:rFonts w:ascii="League Spartan" w:hAnsi="League Spartan"/>
+          <w:color w:val="4C94D8" w:themeColor="text2" w:themeTint="80"/>
+          <w:sz w:val="24"/>
+          <w:szCs w:val="24"/>
+        </w:rPr>
+        <w:br/>
+      </w:r>
+    </w:p>
+    <w:p>
+      <w:pPr>
+        <w:pStyle w:val="Paragrafoelenco"/>
+        <w:numPr>
+          <w:ilvl w:val="0"/>
+          <w:numId w:val="2"/>
+        </w:numPr>
+        <w:rPr>
+          <w:rFonts w:ascii="League Spartan" w:hAnsi="League Spartan"/>
+          <w:color w:val="4C94D8" w:themeColor="text2" w:themeTint="80"/>
+          <w:sz w:val="24"/>
+          <w:szCs w:val="24"/>
+        </w:rPr>
+      </w:pPr>
+      <w:r>
+        <w:rPr>
+          <w:rFonts w:ascii="League Spartan" w:hAnsi="League Spartan"/>
+          <w:color w:val="4C94D8" w:themeColor="text2" w:themeTint="80"/>
+          <w:sz w:val="24"/>
+          <w:szCs w:val="24"/>
+        </w:rPr>
+        <w:t xml:space="preserve">Cerchiamo </w:t>
+      </w:r>
+      <w:proofErr w:type="spellStart"/>
+      <w:r>
+        <w:rPr>
+          <w:rFonts w:ascii="League Spartan" w:hAnsi="League Spartan"/>
+          <w:color w:val="4C94D8" w:themeColor="text2" w:themeTint="80"/>
+          <w:sz w:val="24"/>
+          <w:szCs w:val="24"/>
+        </w:rPr>
+        <w:t>theme</w:t>
+      </w:r>
+      <w:proofErr w:type="spellEnd"/>
+      <w:r>
+        <w:rPr>
+          <w:rFonts w:ascii="League Spartan" w:hAnsi="League Spartan"/>
+          <w:color w:val="4C94D8" w:themeColor="text2" w:themeTint="80"/>
+          <w:sz w:val="24"/>
+          <w:szCs w:val="24"/>
+        </w:rPr>
+        <w:t xml:space="preserve"> </w:t>
+      </w:r>
+      <w:proofErr w:type="spellStart"/>
+      <w:r>
+        <w:rPr>
+          <w:rFonts w:ascii="League Spartan" w:hAnsi="League Spartan"/>
+          <w:color w:val="4C94D8" w:themeColor="text2" w:themeTint="80"/>
+          <w:sz w:val="24"/>
+          <w:szCs w:val="24"/>
+        </w:rPr>
+        <w:t>unit</w:t>
+      </w:r>
+      <w:proofErr w:type="spellEnd"/>
+      <w:r>
+        <w:rPr>
+          <w:rFonts w:ascii="League Spartan" w:hAnsi="League Spartan"/>
+          <w:color w:val="4C94D8" w:themeColor="text2" w:themeTint="80"/>
+          <w:sz w:val="24"/>
+          <w:szCs w:val="24"/>
+        </w:rPr>
+        <w:t xml:space="preserve"> test su google e scarichiamo l’xml ed importiamolo su Wordpress (non badate agli errori, dipende da Local) spuntando importa gli allegati</w:t>
+      </w:r>
+      <w:r>
+        <w:rPr>
+          <w:rFonts w:ascii="League Spartan" w:hAnsi="League Spartan"/>
+          <w:color w:val="4C94D8" w:themeColor="text2" w:themeTint="80"/>
+          <w:sz w:val="24"/>
+          <w:szCs w:val="24"/>
+        </w:rPr>
+        <w:br/>
+      </w:r>
+    </w:p>
+    <w:p>
+      <w:pPr>
+        <w:pStyle w:val="Paragrafoelenco"/>
+        <w:numPr>
+          <w:ilvl w:val="0"/>
+          <w:numId w:val="2"/>
+        </w:numPr>
+        <w:rPr>
+          <w:rFonts w:ascii="League Spartan" w:hAnsi="League Spartan"/>
+          <w:color w:val="4C94D8" w:themeColor="text2" w:themeTint="80"/>
+          <w:sz w:val="24"/>
+          <w:szCs w:val="24"/>
+        </w:rPr>
+      </w:pPr>
+      <w:r>
+        <w:rPr>
+          <w:rFonts w:ascii="League Spartan" w:hAnsi="League Spartan"/>
+          <w:color w:val="4C94D8" w:themeColor="text2" w:themeTint="80"/>
+          <w:sz w:val="24"/>
+          <w:szCs w:val="24"/>
+        </w:rPr>
+        <w:t>Sistemiamo il menù aggiungendo la pagina Blog</w:t>
+      </w:r>
+      <w:r>
+        <w:rPr>
+          <w:rFonts w:ascii="League Spartan" w:hAnsi="League Spartan"/>
+          <w:color w:val="4C94D8" w:themeColor="text2" w:themeTint="80"/>
+          <w:sz w:val="24"/>
+          <w:szCs w:val="24"/>
+        </w:rPr>
+        <w:t xml:space="preserve"> ed andando in impostazioni -&gt; lettura, impostando come pagina principale front page e pagina blog quella creata dal file xml, se tutto è andato a buon fine vedremo da sotto la paginazione per scorrere tra le varie pagine dei vari articoli (1,</w:t>
+      </w:r>
+      <w:proofErr w:type="gramStart"/>
+      <w:r>
+        <w:rPr>
+          <w:rFonts w:ascii="League Spartan" w:hAnsi="League Spartan"/>
+          <w:color w:val="4C94D8" w:themeColor="text2" w:themeTint="80"/>
+          <w:sz w:val="24"/>
+          <w:szCs w:val="24"/>
+        </w:rPr>
+        <w:t>2,3,…</w:t>
+      </w:r>
+      <w:proofErr w:type="gramEnd"/>
+      <w:r>
+        <w:rPr>
+          <w:rFonts w:ascii="League Spartan" w:hAnsi="League Spartan"/>
+          <w:color w:val="4C94D8" w:themeColor="text2" w:themeTint="80"/>
+          <w:sz w:val="24"/>
+          <w:szCs w:val="24"/>
+        </w:rPr>
+        <w:t>,successivo)</w:t>
+      </w:r>
+      <w:r>
+        <w:rPr>
+          <w:rFonts w:ascii="League Spartan" w:hAnsi="League Spartan"/>
+          <w:color w:val="4C94D8" w:themeColor="text2" w:themeTint="80"/>
+          <w:sz w:val="24"/>
+          <w:szCs w:val="24"/>
+        </w:rPr>
+        <w:br/>
+      </w:r>
+    </w:p>
+    <w:p>
+      <w:pPr>
+        <w:pStyle w:val="Paragrafoelenco"/>
+        <w:numPr>
+          <w:ilvl w:val="0"/>
+          <w:numId w:val="2"/>
+        </w:numPr>
+        <w:rPr>
+          <w:rFonts w:ascii="League Spartan" w:hAnsi="League Spartan"/>
+          <w:color w:val="4C94D8" w:themeColor="text2" w:themeTint="80"/>
+          <w:sz w:val="24"/>
+          <w:szCs w:val="24"/>
+        </w:rPr>
+      </w:pPr>
+      <w:r>
+        <w:rPr>
+          <w:rFonts w:ascii="League Spartan" w:hAnsi="League Spartan"/>
+          <w:color w:val="4C94D8" w:themeColor="text2" w:themeTint="80"/>
+          <w:sz w:val="24"/>
+          <w:szCs w:val="24"/>
+        </w:rPr>
+        <w:t xml:space="preserve">Scarichiamo adesso il plugin </w:t>
+      </w:r>
+      <w:proofErr w:type="spellStart"/>
+      <w:r>
+        <w:rPr>
+          <w:rFonts w:ascii="League Spartan" w:hAnsi="League Spartan"/>
+          <w:color w:val="4C94D8" w:themeColor="text2" w:themeTint="80"/>
+          <w:sz w:val="24"/>
+          <w:szCs w:val="24"/>
+        </w:rPr>
+        <w:t>Theme</w:t>
+      </w:r>
+      <w:proofErr w:type="spellEnd"/>
+      <w:r>
+        <w:rPr>
+          <w:rFonts w:ascii="League Spartan" w:hAnsi="League Spartan"/>
+          <w:color w:val="4C94D8" w:themeColor="text2" w:themeTint="80"/>
+          <w:sz w:val="24"/>
+          <w:szCs w:val="24"/>
+        </w:rPr>
+        <w:t xml:space="preserve"> Check per controllare eventuali errori del nostro tema ed attiviamo il funzionamento da Aspetto.</w:t>
+      </w:r>
+      <w:r>
+        <w:rPr>
+          <w:rFonts w:ascii="League Spartan" w:hAnsi="League Spartan"/>
+          <w:color w:val="4C94D8" w:themeColor="text2" w:themeTint="80"/>
+          <w:sz w:val="24"/>
+          <w:szCs w:val="24"/>
+        </w:rPr>
+        <w:br/>
+      </w:r>
+    </w:p>
+    <w:p>
+      <w:pPr>
+        <w:pStyle w:val="Paragrafoelenco"/>
+        <w:numPr>
+          <w:ilvl w:val="0"/>
+          <w:numId w:val="2"/>
+        </w:numPr>
+        <w:rPr>
+          <w:rFonts w:ascii="League Spartan" w:hAnsi="League Spartan"/>
+          <w:color w:val="4C94D8" w:themeColor="text2" w:themeTint="80"/>
+          <w:sz w:val="24"/>
+          <w:szCs w:val="24"/>
+        </w:rPr>
+      </w:pPr>
+      <w:r>
+        <w:rPr>
+          <w:rFonts w:ascii="League Spartan" w:hAnsi="League Spartan"/>
+          <w:color w:val="4C94D8" w:themeColor="text2" w:themeTint="80"/>
+          <w:sz w:val="24"/>
+          <w:szCs w:val="24"/>
+        </w:rPr>
+        <w:t xml:space="preserve">Per sistemare alcuni errori copiamo il codice che troviamo qui </w:t>
+      </w:r>
+      <w:hyperlink r:id="rId6" w:history="1">
+        <w:r>
+          <w:rPr>
+            <w:rStyle w:val="Collegamentoipertestuale"/>
+            <w:rFonts w:ascii="League Spartan" w:hAnsi="League Spartan"/>
+            <w:sz w:val="24"/>
+            <w:szCs w:val="24"/>
+          </w:rPr>
+          <w:t>https://developer.wordpress.org/advanced-administration/wordpress/css/</w:t>
+        </w:r>
+      </w:hyperlink>
+      <w:r>
+        <w:rPr>
+          <w:rFonts w:ascii="League Spartan" w:hAnsi="League Spartan"/>
+          <w:color w:val="4C94D8" w:themeColor="text2" w:themeTint="80"/>
+          <w:sz w:val="24"/>
+          <w:szCs w:val="24"/>
+        </w:rPr>
+        <w:t xml:space="preserve"> alla voce Wordpress Core</w:t>
+      </w:r>
+      <w:r>
+        <w:rPr>
+          <w:rFonts w:ascii="League Spartan" w:hAnsi="League Spartan"/>
+          <w:color w:val="4C94D8" w:themeColor="text2" w:themeTint="80"/>
+          <w:sz w:val="24"/>
+          <w:szCs w:val="24"/>
+        </w:rPr>
+        <w:t xml:space="preserve"> inserendolo alla fine dello style.css</w:t>
+      </w:r>
+      <w:r>
+        <w:rPr>
+          <w:rFonts w:ascii="League Spartan" w:hAnsi="League Spartan"/>
+          <w:color w:val="4C94D8" w:themeColor="text2" w:themeTint="80"/>
+          <w:sz w:val="24"/>
+          <w:szCs w:val="24"/>
+        </w:rPr>
+        <w:t xml:space="preserve"> aggiungendo </w:t>
+      </w:r>
+      <w:r>
+        <w:rPr>
+          <w:rFonts w:ascii="League Spartan" w:hAnsi="League Spartan"/>
+          <w:color w:val="4C94D8" w:themeColor="text2" w:themeTint="80"/>
+          <w:sz w:val="24"/>
+          <w:szCs w:val="24"/>
+        </w:rPr>
+        <w:br/>
+        <w:t>.</w:t>
+      </w:r>
+      <w:proofErr w:type="spellStart"/>
+      <w:r>
+        <w:rPr>
+          <w:rFonts w:ascii="League Spartan" w:hAnsi="League Spartan"/>
+          <w:color w:val="4C94D8" w:themeColor="text2" w:themeTint="80"/>
+          <w:sz w:val="24"/>
+          <w:szCs w:val="24"/>
+        </w:rPr>
+        <w:t>gallery-caption</w:t>
+      </w:r>
+      <w:proofErr w:type="spellEnd"/>
+      <w:r>
+        <w:rPr>
+          <w:rFonts w:ascii="League Spartan" w:hAnsi="League Spartan"/>
+          <w:color w:val="4C94D8" w:themeColor="text2" w:themeTint="80"/>
+          <w:sz w:val="24"/>
+          <w:szCs w:val="24"/>
+        </w:rPr>
+        <w:t xml:space="preserve">{ </w:t>
+      </w:r>
+      <w:proofErr w:type="spellStart"/>
+      <w:r>
+        <w:rPr>
+          <w:rFonts w:ascii="League Spartan" w:hAnsi="League Spartan"/>
+          <w:color w:val="4C94D8" w:themeColor="text2" w:themeTint="80"/>
+          <w:sz w:val="24"/>
+          <w:szCs w:val="24"/>
+        </w:rPr>
+        <w:t>padding</w:t>
+      </w:r>
+      <w:proofErr w:type="spellEnd"/>
+      <w:r>
+        <w:rPr>
+          <w:rFonts w:ascii="League Spartan" w:hAnsi="League Spartan"/>
+          <w:color w:val="4C94D8" w:themeColor="text2" w:themeTint="80"/>
+          <w:sz w:val="24"/>
+          <w:szCs w:val="24"/>
+        </w:rPr>
+        <w:t>: 5px; font-size: 10px;}</w:t>
+      </w:r>
+      <w:r>
+        <w:rPr>
+          <w:rFonts w:ascii="League Spartan" w:hAnsi="League Spartan"/>
+          <w:color w:val="4C94D8" w:themeColor="text2" w:themeTint="80"/>
+          <w:sz w:val="24"/>
+          <w:szCs w:val="24"/>
+        </w:rPr>
+        <w:br/>
+      </w:r>
+      <w:r>
+        <w:rPr>
+          <w:rFonts w:ascii="League Spartan" w:hAnsi="League Spartan"/>
+          <w:color w:val="4C94D8" w:themeColor="text2" w:themeTint="80"/>
+          <w:sz w:val="24"/>
+          <w:szCs w:val="24"/>
+        </w:rPr>
+        <w:t>.</w:t>
+      </w:r>
+      <w:proofErr w:type="spellStart"/>
+      <w:r>
+        <w:rPr>
+          <w:rFonts w:ascii="League Spartan" w:hAnsi="League Spartan"/>
+          <w:color w:val="4C94D8" w:themeColor="text2" w:themeTint="80"/>
+          <w:sz w:val="24"/>
+          <w:szCs w:val="24"/>
+        </w:rPr>
+        <w:t>bypostauthor</w:t>
+      </w:r>
+      <w:proofErr w:type="spellEnd"/>
+      <w:r>
+        <w:rPr>
+          <w:rFonts w:ascii="League Spartan" w:hAnsi="League Spartan"/>
+          <w:color w:val="4C94D8" w:themeColor="text2" w:themeTint="80"/>
+          <w:sz w:val="24"/>
+          <w:szCs w:val="24"/>
+        </w:rPr>
+        <w:t>{</w:t>
+      </w:r>
+      <w:r>
+        <w:rPr>
+          <w:rFonts w:ascii="League Spartan" w:hAnsi="League Spartan"/>
+          <w:color w:val="4C94D8" w:themeColor="text2" w:themeTint="80"/>
+          <w:sz w:val="24"/>
+          <w:szCs w:val="24"/>
+        </w:rPr>
+        <w:t xml:space="preserve"> </w:t>
+      </w:r>
+      <w:r>
+        <w:rPr>
+          <w:rFonts w:ascii="League Spartan" w:hAnsi="League Spartan"/>
+          <w:color w:val="4C94D8" w:themeColor="text2" w:themeTint="80"/>
+          <w:sz w:val="24"/>
+          <w:szCs w:val="24"/>
+        </w:rPr>
+        <w:t xml:space="preserve">  </w:t>
+      </w:r>
+      <w:proofErr w:type="spellStart"/>
+      <w:r>
+        <w:rPr>
+          <w:rFonts w:ascii="League Spartan" w:hAnsi="League Spartan"/>
+          <w:color w:val="4C94D8" w:themeColor="text2" w:themeTint="80"/>
+          <w:sz w:val="24"/>
+          <w:szCs w:val="24"/>
+        </w:rPr>
+        <w:t>border-left</w:t>
+      </w:r>
+      <w:proofErr w:type="spellEnd"/>
+      <w:r>
+        <w:rPr>
+          <w:rFonts w:ascii="League Spartan" w:hAnsi="League Spartan"/>
+          <w:color w:val="4C94D8" w:themeColor="text2" w:themeTint="80"/>
+          <w:sz w:val="24"/>
+          <w:szCs w:val="24"/>
+        </w:rPr>
+        <w:t>: 3px</w:t>
+      </w:r>
+      <w:r>
+        <w:rPr>
+          <w:rFonts w:ascii="League Spartan" w:hAnsi="League Spartan"/>
+          <w:color w:val="4C94D8" w:themeColor="text2" w:themeTint="80"/>
+          <w:sz w:val="24"/>
+          <w:szCs w:val="24"/>
+        </w:rPr>
+        <w:t xml:space="preserve"> </w:t>
+      </w:r>
+      <w:proofErr w:type="spellStart"/>
+      <w:r>
+        <w:rPr>
+          <w:rFonts w:ascii="League Spartan" w:hAnsi="League Spartan"/>
+          <w:color w:val="4C94D8" w:themeColor="text2" w:themeTint="80"/>
+          <w:sz w:val="24"/>
+          <w:szCs w:val="24"/>
+        </w:rPr>
+        <w:t>solid</w:t>
+      </w:r>
+      <w:proofErr w:type="spellEnd"/>
+      <w:r>
+        <w:rPr>
+          <w:rFonts w:ascii="League Spartan" w:hAnsi="League Spartan"/>
+          <w:color w:val="4C94D8" w:themeColor="text2" w:themeTint="80"/>
+          <w:sz w:val="24"/>
+          <w:szCs w:val="24"/>
+        </w:rPr>
+        <w:t xml:space="preserve"> #ddd; </w:t>
+      </w:r>
+      <w:proofErr w:type="spellStart"/>
+      <w:r>
+        <w:rPr>
+          <w:rFonts w:ascii="League Spartan" w:hAnsi="League Spartan"/>
+          <w:color w:val="4C94D8" w:themeColor="text2" w:themeTint="80"/>
+          <w:sz w:val="24"/>
+          <w:szCs w:val="24"/>
+        </w:rPr>
+        <w:t>padding-left</w:t>
+      </w:r>
+      <w:proofErr w:type="spellEnd"/>
+      <w:r>
+        <w:rPr>
+          <w:rFonts w:ascii="League Spartan" w:hAnsi="League Spartan"/>
+          <w:color w:val="4C94D8" w:themeColor="text2" w:themeTint="80"/>
+          <w:sz w:val="24"/>
+          <w:szCs w:val="24"/>
+        </w:rPr>
+        <w:t>: 20px;}</w:t>
+      </w:r>
+      <w:r>
+        <w:rPr>
+          <w:rFonts w:ascii="League Spartan" w:hAnsi="League Spartan"/>
+          <w:color w:val="4C94D8" w:themeColor="text2" w:themeTint="80"/>
+          <w:sz w:val="24"/>
+          <w:szCs w:val="24"/>
+        </w:rPr>
+        <w:br/>
+      </w:r>
+    </w:p>
+    <w:p>
+      <w:pPr>
+        <w:pStyle w:val="Paragrafoelenco"/>
+        <w:numPr>
+          <w:ilvl w:val="0"/>
+          <w:numId w:val="2"/>
+        </w:numPr>
+        <w:rPr>
+          <w:rFonts w:ascii="League Spartan" w:hAnsi="League Spartan"/>
+          <w:color w:val="4C94D8" w:themeColor="text2" w:themeTint="80"/>
+          <w:sz w:val="24"/>
+          <w:szCs w:val="24"/>
+        </w:rPr>
+      </w:pPr>
+      <w:r>
+        <w:rPr>
+          <w:rFonts w:ascii="League Spartan" w:hAnsi="League Spartan"/>
+          <w:color w:val="4C94D8" w:themeColor="text2" w:themeTint="80"/>
+          <w:sz w:val="24"/>
+          <w:szCs w:val="24"/>
+        </w:rPr>
+        <w:t>Risolviamo gli altri OBBLIGATORI aiutandoci con l’intelligenza artificiale</w:t>
+      </w:r>
+      <w:r>
+        <w:rPr>
+          <w:rFonts w:ascii="League Spartan" w:hAnsi="League Spartan"/>
+          <w:color w:val="4C94D8" w:themeColor="text2" w:themeTint="80"/>
+          <w:sz w:val="24"/>
+          <w:szCs w:val="24"/>
+        </w:rPr>
+        <w:t xml:space="preserve"> (elimina DS STORE da cartella CSS)</w:t>
+      </w:r>
+      <w:r>
+        <w:rPr>
+          <w:rFonts w:ascii="League Spartan" w:hAnsi="League Spartan"/>
+          <w:color w:val="4C94D8" w:themeColor="text2" w:themeTint="80"/>
+          <w:sz w:val="24"/>
+          <w:szCs w:val="24"/>
+        </w:rPr>
+        <w:br/>
+      </w:r>
+      <w:r>
+        <w:rPr>
+          <w:rFonts w:ascii="League Spartan" w:hAnsi="League Spartan"/>
+          <w:color w:val="4C94D8" w:themeColor="text2" w:themeTint="80"/>
+          <w:sz w:val="24"/>
+          <w:szCs w:val="24"/>
+        </w:rPr>
+        <w:br/>
+      </w:r>
+      <w:r>
+        <w:rPr>
+          <w:rFonts w:ascii="League Spartan" w:hAnsi="League Spartan"/>
+          <w:color w:val="4C94D8" w:themeColor="text2" w:themeTint="80"/>
+          <w:sz w:val="24"/>
+          <w:szCs w:val="24"/>
+        </w:rPr>
+        <w:lastRenderedPageBreak/>
+        <w:t>DA COMPLETARE</w:t>
+      </w:r>
+      <w:r>
+        <w:rPr>
+          <w:rFonts w:ascii="League Spartan" w:hAnsi="League Spartan"/>
+          <w:color w:val="4C94D8" w:themeColor="text2" w:themeTint="80"/>
+          <w:sz w:val="24"/>
+          <w:szCs w:val="24"/>
+        </w:rPr>
+        <w:br/>
+      </w:r>
+      <w:r>
+        <w:rPr>
+          <w:rFonts w:ascii="League Spartan" w:hAnsi="League Spartan"/>
+          <w:color w:val="4C94D8" w:themeColor="text2" w:themeTint="80"/>
+          <w:sz w:val="24"/>
+          <w:szCs w:val="24"/>
+        </w:rPr>
+        <w:br/>
+      </w:r>
+    </w:p>
+    <w:p>
+      <w:pPr>
+        <w:pStyle w:val="Paragrafoelenco"/>
+        <w:numPr>
+          <w:ilvl w:val="0"/>
+          <w:numId w:val="2"/>
+        </w:numPr>
+        <w:rPr>
+          <w:rFonts w:ascii="League Spartan" w:hAnsi="League Spartan"/>
+          <w:color w:val="4C94D8" w:themeColor="text2" w:themeTint="80"/>
+          <w:sz w:val="24"/>
+          <w:szCs w:val="24"/>
+        </w:rPr>
+      </w:pPr>
+      <w:r>
+        <w:rPr>
+          <w:rFonts w:ascii="League Spartan" w:hAnsi="League Spartan"/>
+          <w:color w:val="4C94D8" w:themeColor="text2" w:themeTint="80"/>
+          <w:sz w:val="24"/>
+          <w:szCs w:val="24"/>
+        </w:rPr>
+        <w:t xml:space="preserve">Adesso che la versione base del tema è completa, per alleggerire un po' il sito, creiamo la versione 1.0 del nostro sito da trasformare poi in </w:t>
+      </w:r>
+      <w:proofErr w:type="spellStart"/>
+      <w:r>
+        <w:rPr>
+          <w:rFonts w:ascii="League Spartan" w:hAnsi="League Spartan"/>
+          <w:color w:val="4C94D8" w:themeColor="text2" w:themeTint="80"/>
+          <w:sz w:val="24"/>
+          <w:szCs w:val="24"/>
+        </w:rPr>
+        <w:t>BluePrint</w:t>
+      </w:r>
+      <w:proofErr w:type="spellEnd"/>
+      <w:r>
+        <w:rPr>
+          <w:rFonts w:ascii="League Spartan" w:hAnsi="League Spartan"/>
+          <w:color w:val="4C94D8" w:themeColor="text2" w:themeTint="80"/>
+          <w:sz w:val="24"/>
+          <w:szCs w:val="24"/>
+        </w:rPr>
+        <w:t xml:space="preserve"> (una versione che importa già il tema che vogliamo sul sito)</w:t>
+      </w:r>
+      <w:r>
+        <w:rPr>
+          <w:rFonts w:ascii="League Spartan" w:hAnsi="League Spartan"/>
+          <w:color w:val="4C94D8" w:themeColor="text2" w:themeTint="80"/>
+          <w:sz w:val="24"/>
+          <w:szCs w:val="24"/>
+        </w:rPr>
+        <w:br/>
+      </w:r>
+    </w:p>
+    <w:p>
+      <w:pPr>
+        <w:pStyle w:val="Paragrafoelenco"/>
+        <w:numPr>
+          <w:ilvl w:val="0"/>
+          <w:numId w:val="2"/>
+        </w:numPr>
+        <w:rPr>
+          <w:rFonts w:ascii="League Spartan" w:hAnsi="League Spartan"/>
+          <w:color w:val="4C94D8" w:themeColor="text2" w:themeTint="80"/>
+          <w:sz w:val="24"/>
+          <w:szCs w:val="24"/>
+        </w:rPr>
+      </w:pPr>
+      <w:r>
+        <w:rPr>
+          <w:rFonts w:ascii="League Spartan" w:hAnsi="League Spartan"/>
+          <w:color w:val="4C94D8" w:themeColor="text2" w:themeTint="80"/>
+          <w:sz w:val="24"/>
+          <w:szCs w:val="24"/>
+        </w:rPr>
+        <w:t xml:space="preserve">Clicchiamo col tasto destro sull’installazione di </w:t>
+      </w:r>
+      <w:proofErr w:type="spellStart"/>
+      <w:r>
+        <w:rPr>
+          <w:rFonts w:ascii="League Spartan" w:hAnsi="League Spartan"/>
+          <w:color w:val="4C94D8" w:themeColor="text2" w:themeTint="80"/>
+          <w:sz w:val="24"/>
+          <w:szCs w:val="24"/>
+        </w:rPr>
+        <w:t>local</w:t>
+      </w:r>
+      <w:proofErr w:type="spellEnd"/>
+      <w:r>
+        <w:rPr>
+          <w:rFonts w:ascii="League Spartan" w:hAnsi="League Spartan"/>
+          <w:color w:val="4C94D8" w:themeColor="text2" w:themeTint="80"/>
+          <w:sz w:val="24"/>
+          <w:szCs w:val="24"/>
+        </w:rPr>
+        <w:t xml:space="preserve"> nuova e facciamo Save </w:t>
+      </w:r>
+      <w:proofErr w:type="spellStart"/>
+      <w:r>
+        <w:rPr>
+          <w:rFonts w:ascii="League Spartan" w:hAnsi="League Spartan"/>
+          <w:color w:val="4C94D8" w:themeColor="text2" w:themeTint="80"/>
+          <w:sz w:val="24"/>
+          <w:szCs w:val="24"/>
+        </w:rPr>
+        <w:t>as</w:t>
+      </w:r>
+      <w:proofErr w:type="spellEnd"/>
+      <w:r>
+        <w:rPr>
+          <w:rFonts w:ascii="League Spartan" w:hAnsi="League Spartan"/>
+          <w:color w:val="4C94D8" w:themeColor="text2" w:themeTint="80"/>
+          <w:sz w:val="24"/>
+          <w:szCs w:val="24"/>
+        </w:rPr>
+        <w:t xml:space="preserve"> </w:t>
+      </w:r>
+      <w:proofErr w:type="spellStart"/>
+      <w:r>
+        <w:rPr>
+          <w:rFonts w:ascii="League Spartan" w:hAnsi="League Spartan"/>
+          <w:color w:val="4C94D8" w:themeColor="text2" w:themeTint="80"/>
+          <w:sz w:val="24"/>
+          <w:szCs w:val="24"/>
+        </w:rPr>
+        <w:t>Blueprint</w:t>
+      </w:r>
+      <w:proofErr w:type="spellEnd"/>
+      <w:r>
+        <w:rPr>
+          <w:rFonts w:ascii="League Spartan" w:hAnsi="League Spartan"/>
+          <w:color w:val="4C94D8" w:themeColor="text2" w:themeTint="80"/>
+          <w:sz w:val="24"/>
+          <w:szCs w:val="24"/>
+        </w:rPr>
+        <w:br/>
+      </w:r>
+    </w:p>
+    <w:p>
+      <w:pPr>
+        <w:pStyle w:val="Paragrafoelenco"/>
+        <w:numPr>
+          <w:ilvl w:val="0"/>
+          <w:numId w:val="2"/>
+        </w:numPr>
+        <w:rPr>
+          <w:rFonts w:ascii="League Spartan" w:hAnsi="League Spartan"/>
+          <w:color w:val="4C94D8" w:themeColor="text2" w:themeTint="80"/>
+          <w:sz w:val="24"/>
+          <w:szCs w:val="24"/>
+        </w:rPr>
+      </w:pPr>
+      <w:r>
+        <w:rPr>
+          <w:rFonts w:ascii="League Spartan" w:hAnsi="League Spartan"/>
+          <w:color w:val="4C94D8" w:themeColor="text2" w:themeTint="80"/>
+          <w:sz w:val="24"/>
+          <w:szCs w:val="24"/>
+        </w:rPr>
+        <w:t xml:space="preserve">Da adesso se creiamo un nuovo sito abbiamo la possibilità di impostare NX come tema da </w:t>
+      </w:r>
+      <w:proofErr w:type="spellStart"/>
+      <w:r>
+        <w:rPr>
+          <w:rFonts w:ascii="League Spartan" w:hAnsi="League Spartan"/>
+          <w:color w:val="4C94D8" w:themeColor="text2" w:themeTint="80"/>
+          <w:sz w:val="24"/>
+          <w:szCs w:val="24"/>
+        </w:rPr>
+        <w:t>Blueprint</w:t>
+      </w:r>
+      <w:proofErr w:type="spellEnd"/>
+      <w:r>
+        <w:rPr>
+          <w:rFonts w:ascii="League Spartan" w:hAnsi="League Spartan"/>
+          <w:color w:val="4C94D8" w:themeColor="text2" w:themeTint="80"/>
+          <w:sz w:val="24"/>
+          <w:szCs w:val="24"/>
+        </w:rPr>
+        <w:t xml:space="preserve">. Creiamo quindi un </w:t>
+      </w:r>
+      <w:proofErr w:type="spellStart"/>
+      <w:r>
+        <w:rPr>
+          <w:rFonts w:ascii="League Spartan" w:hAnsi="League Spartan"/>
+          <w:color w:val="4C94D8" w:themeColor="text2" w:themeTint="80"/>
+          <w:sz w:val="24"/>
+          <w:szCs w:val="24"/>
+        </w:rPr>
+        <w:t>Nx</w:t>
+      </w:r>
+      <w:proofErr w:type="spellEnd"/>
+      <w:r>
+        <w:rPr>
+          <w:rFonts w:ascii="League Spartan" w:hAnsi="League Spartan"/>
+          <w:color w:val="4C94D8" w:themeColor="text2" w:themeTint="80"/>
+          <w:sz w:val="24"/>
+          <w:szCs w:val="24"/>
+        </w:rPr>
+        <w:t xml:space="preserve"> Design Version partendo dall’installazione </w:t>
+      </w:r>
+      <w:proofErr w:type="spellStart"/>
+      <w:r>
+        <w:rPr>
+          <w:rFonts w:ascii="League Spartan" w:hAnsi="League Spartan"/>
+          <w:color w:val="4C94D8" w:themeColor="text2" w:themeTint="80"/>
+          <w:sz w:val="24"/>
+          <w:szCs w:val="24"/>
+        </w:rPr>
+        <w:t>Blueprint</w:t>
+      </w:r>
+      <w:proofErr w:type="spellEnd"/>
+      <w:r>
+        <w:rPr>
+          <w:rFonts w:ascii="League Spartan" w:hAnsi="League Spartan"/>
+          <w:color w:val="4C94D8" w:themeColor="text2" w:themeTint="80"/>
+          <w:sz w:val="24"/>
+          <w:szCs w:val="24"/>
+        </w:rPr>
+        <w:br/>
+      </w:r>
+    </w:p>
+    <w:p>
+      <w:pPr>
+        <w:pStyle w:val="Paragrafoelenco"/>
+        <w:numPr>
+          <w:ilvl w:val="0"/>
+          <w:numId w:val="2"/>
+        </w:numPr>
+        <w:rPr>
+          <w:rFonts w:ascii="League Spartan" w:hAnsi="League Spartan"/>
+          <w:color w:val="4C94D8" w:themeColor="text2" w:themeTint="80"/>
+          <w:sz w:val="24"/>
+          <w:szCs w:val="24"/>
+        </w:rPr>
+      </w:pPr>
+      <w:r>
+        <w:rPr>
+          <w:rFonts w:ascii="League Spartan" w:hAnsi="League Spartan"/>
+          <w:color w:val="4C94D8" w:themeColor="text2" w:themeTint="80"/>
+          <w:sz w:val="24"/>
+          <w:szCs w:val="24"/>
+        </w:rPr>
+        <w:t>Completata questa installazione avremo il sito con il nostro tema su, possiamo eliminare la V.1.0 che diventa ormai inutile.</w:t>
+      </w:r>
+      <w:r>
+        <w:rPr>
+          <w:rFonts w:ascii="League Spartan" w:hAnsi="League Spartan"/>
+          <w:color w:val="4C94D8" w:themeColor="text2" w:themeTint="80"/>
+          <w:sz w:val="24"/>
+          <w:szCs w:val="24"/>
+        </w:rPr>
+        <w:br/>
+        <w:t>Con questa versione lavoreremo per customizzare la grafica del tema base.</w:t>
+      </w:r>
+      <w:r>
+        <w:rPr>
+          <w:rFonts w:ascii="League Spartan" w:hAnsi="League Spartan"/>
+          <w:color w:val="4C94D8" w:themeColor="text2" w:themeTint="80"/>
+          <w:sz w:val="24"/>
+          <w:szCs w:val="24"/>
+        </w:rPr>
+        <w:br/>
+      </w:r>
+    </w:p>
+    <w:p>
+      <w:pPr>
+        <w:pStyle w:val="Paragrafoelenco"/>
+        <w:numPr>
+          <w:ilvl w:val="0"/>
+          <w:numId w:val="2"/>
+        </w:numPr>
+        <w:rPr>
+          <w:rFonts w:ascii="League Spartan" w:hAnsi="League Spartan"/>
+          <w:color w:val="4C94D8" w:themeColor="text2" w:themeTint="80"/>
+          <w:sz w:val="24"/>
+          <w:szCs w:val="24"/>
+        </w:rPr>
+      </w:pPr>
+      <w:r>
+        <w:rPr>
+          <w:rFonts w:ascii="League Spartan" w:hAnsi="League Spartan"/>
+          <w:color w:val="4C94D8" w:themeColor="text2" w:themeTint="80"/>
+          <w:sz w:val="24"/>
+          <w:szCs w:val="24"/>
+        </w:rPr>
+        <w:t>Per customizzare il nostro tema custom creeremo una tassonomia (un raggruppamento di categorie), aggiungiamo il plugin “</w:t>
+      </w:r>
+      <w:r>
+        <w:rPr>
+          <w:rFonts w:ascii="League Spartan" w:hAnsi="League Spartan"/>
+          <w:color w:val="4C94D8" w:themeColor="text2" w:themeTint="80"/>
+          <w:sz w:val="24"/>
+          <w:szCs w:val="24"/>
+        </w:rPr>
+        <w:t xml:space="preserve">custom post </w:t>
+      </w:r>
+      <w:proofErr w:type="spellStart"/>
+      <w:r>
+        <w:rPr>
+          <w:rFonts w:ascii="League Spartan" w:hAnsi="League Spartan"/>
+          <w:color w:val="4C94D8" w:themeColor="text2" w:themeTint="80"/>
+          <w:sz w:val="24"/>
+          <w:szCs w:val="24"/>
+        </w:rPr>
+        <w:t>type</w:t>
+      </w:r>
+      <w:proofErr w:type="spellEnd"/>
+      <w:r>
+        <w:rPr>
+          <w:rFonts w:ascii="League Spartan" w:hAnsi="League Spartan"/>
+          <w:color w:val="4C94D8" w:themeColor="text2" w:themeTint="80"/>
+          <w:sz w:val="24"/>
+          <w:szCs w:val="24"/>
+        </w:rPr>
+        <w:t xml:space="preserve"> </w:t>
+      </w:r>
+      <w:proofErr w:type="spellStart"/>
+      <w:r>
+        <w:rPr>
+          <w:rFonts w:ascii="League Spartan" w:hAnsi="League Spartan"/>
+          <w:color w:val="4C94D8" w:themeColor="text2" w:themeTint="80"/>
+          <w:sz w:val="24"/>
+          <w:szCs w:val="24"/>
+        </w:rPr>
+        <w:t>ui</w:t>
+      </w:r>
+      <w:proofErr w:type="spellEnd"/>
+      <w:r>
+        <w:rPr>
+          <w:rFonts w:ascii="League Spartan" w:hAnsi="League Spartan"/>
+          <w:color w:val="4C94D8" w:themeColor="text2" w:themeTint="80"/>
+          <w:sz w:val="24"/>
+          <w:szCs w:val="24"/>
+        </w:rPr>
+        <w:t>” ed installiamolo</w:t>
+      </w:r>
+      <w:r>
+        <w:rPr>
+          <w:rFonts w:ascii="League Spartan" w:hAnsi="League Spartan"/>
+          <w:color w:val="4C94D8" w:themeColor="text2" w:themeTint="80"/>
+          <w:sz w:val="24"/>
+          <w:szCs w:val="24"/>
+        </w:rPr>
+        <w:br/>
+      </w:r>
+    </w:p>
+    <w:p>
+      <w:pPr>
+        <w:pStyle w:val="Paragrafoelenco"/>
+        <w:numPr>
+          <w:ilvl w:val="0"/>
+          <w:numId w:val="2"/>
+        </w:numPr>
+        <w:rPr>
+          <w:rFonts w:ascii="League Spartan" w:hAnsi="League Spartan"/>
+          <w:color w:val="4C94D8" w:themeColor="text2" w:themeTint="80"/>
+          <w:sz w:val="24"/>
+          <w:szCs w:val="24"/>
+        </w:rPr>
+      </w:pPr>
+      <w:r>
+        <w:rPr>
+          <w:rFonts w:ascii="League Spartan" w:hAnsi="League Spartan"/>
+          <w:color w:val="4C94D8" w:themeColor="text2" w:themeTint="80"/>
+          <w:sz w:val="24"/>
+          <w:szCs w:val="24"/>
+        </w:rPr>
+        <w:t xml:space="preserve">Clicchiamo la nuova voce del menù e andiamo su aggiungi/modifica tassonomie. </w:t>
+      </w:r>
+      <w:r>
+        <w:rPr>
+          <w:rFonts w:ascii="League Spartan" w:hAnsi="League Spartan"/>
+          <w:color w:val="4C94D8" w:themeColor="text2" w:themeTint="80"/>
+          <w:sz w:val="24"/>
+          <w:szCs w:val="24"/>
+        </w:rPr>
+        <w:br/>
+        <w:t xml:space="preserve">Settiamo come </w:t>
+      </w:r>
+      <w:proofErr w:type="spellStart"/>
+      <w:r>
+        <w:rPr>
+          <w:rFonts w:ascii="League Spartan" w:hAnsi="League Spartan"/>
+          <w:color w:val="4C94D8" w:themeColor="text2" w:themeTint="80"/>
+          <w:sz w:val="24"/>
+          <w:szCs w:val="24"/>
+        </w:rPr>
+        <w:t>slug</w:t>
+      </w:r>
+      <w:proofErr w:type="spellEnd"/>
+      <w:r>
+        <w:rPr>
+          <w:rFonts w:ascii="League Spartan" w:hAnsi="League Spartan"/>
+          <w:color w:val="4C94D8" w:themeColor="text2" w:themeTint="80"/>
+          <w:sz w:val="24"/>
+          <w:szCs w:val="24"/>
+        </w:rPr>
+        <w:t xml:space="preserve">: </w:t>
+      </w:r>
+      <w:proofErr w:type="spellStart"/>
+      <w:r>
+        <w:rPr>
+          <w:rFonts w:ascii="League Spartan" w:hAnsi="League Spartan"/>
+          <w:color w:val="4C94D8" w:themeColor="text2" w:themeTint="80"/>
+          <w:sz w:val="24"/>
+          <w:szCs w:val="24"/>
+        </w:rPr>
+        <w:t>home_visibility</w:t>
+      </w:r>
+      <w:proofErr w:type="spellEnd"/>
+      <w:r>
+        <w:rPr>
+          <w:rFonts w:ascii="League Spartan" w:hAnsi="League Spartan"/>
+          <w:color w:val="4C94D8" w:themeColor="text2" w:themeTint="80"/>
+          <w:sz w:val="24"/>
+          <w:szCs w:val="24"/>
+        </w:rPr>
+        <w:t xml:space="preserve">, come nome singolare Home </w:t>
+      </w:r>
+      <w:proofErr w:type="spellStart"/>
+      <w:r>
+        <w:rPr>
+          <w:rFonts w:ascii="League Spartan" w:hAnsi="League Spartan"/>
+          <w:color w:val="4C94D8" w:themeColor="text2" w:themeTint="80"/>
+          <w:sz w:val="24"/>
+          <w:szCs w:val="24"/>
+        </w:rPr>
+        <w:t>Visibility</w:t>
+      </w:r>
+      <w:proofErr w:type="spellEnd"/>
+      <w:r>
+        <w:rPr>
+          <w:rFonts w:ascii="League Spartan" w:hAnsi="League Spartan"/>
+          <w:color w:val="4C94D8" w:themeColor="text2" w:themeTint="80"/>
+          <w:sz w:val="24"/>
+          <w:szCs w:val="24"/>
+        </w:rPr>
+        <w:t xml:space="preserve"> e plurale Home </w:t>
+      </w:r>
+      <w:proofErr w:type="spellStart"/>
+      <w:r>
+        <w:rPr>
+          <w:rFonts w:ascii="League Spartan" w:hAnsi="League Spartan"/>
+          <w:color w:val="4C94D8" w:themeColor="text2" w:themeTint="80"/>
+          <w:sz w:val="24"/>
+          <w:szCs w:val="24"/>
+        </w:rPr>
+        <w:t>Visibilities</w:t>
+      </w:r>
+      <w:proofErr w:type="spellEnd"/>
+      <w:r>
+        <w:rPr>
+          <w:rFonts w:ascii="League Spartan" w:hAnsi="League Spartan"/>
+          <w:color w:val="4C94D8" w:themeColor="text2" w:themeTint="80"/>
+          <w:sz w:val="24"/>
+          <w:szCs w:val="24"/>
+        </w:rPr>
+        <w:t xml:space="preserve"> e spuntiamo Pagine aggiungendo la tassonomia che apparirà nella tendina di fianco.</w:t>
+      </w:r>
+      <w:r>
+        <w:rPr>
+          <w:rFonts w:ascii="League Spartan" w:hAnsi="League Spartan"/>
+          <w:color w:val="4C94D8" w:themeColor="text2" w:themeTint="80"/>
+          <w:sz w:val="24"/>
+          <w:szCs w:val="24"/>
+        </w:rPr>
+        <w:br/>
+      </w:r>
+    </w:p>
+    <w:p>
+      <w:pPr>
+        <w:pStyle w:val="Paragrafoelenco"/>
+        <w:numPr>
+          <w:ilvl w:val="0"/>
+          <w:numId w:val="2"/>
+        </w:numPr>
+        <w:rPr>
+          <w:rFonts w:ascii="League Spartan" w:hAnsi="League Spartan"/>
+          <w:color w:val="4C94D8" w:themeColor="text2" w:themeTint="80"/>
+          <w:sz w:val="24"/>
+          <w:szCs w:val="24"/>
+        </w:rPr>
+      </w:pPr>
+      <w:r>
+        <w:rPr>
+          <w:rFonts w:ascii="League Spartan" w:hAnsi="League Spartan"/>
+          <w:color w:val="4C94D8" w:themeColor="text2" w:themeTint="80"/>
+          <w:sz w:val="24"/>
+          <w:szCs w:val="24"/>
+        </w:rPr>
+        <w:t xml:space="preserve">Scendiamo in basso e settiamo TRUE a Gerarchico per poter creare categorie e </w:t>
+      </w:r>
+      <w:proofErr w:type="gramStart"/>
+      <w:r>
+        <w:rPr>
+          <w:rFonts w:ascii="League Spartan" w:hAnsi="League Spartan"/>
+          <w:color w:val="4C94D8" w:themeColor="text2" w:themeTint="80"/>
+          <w:sz w:val="24"/>
+          <w:szCs w:val="24"/>
+        </w:rPr>
+        <w:t>sotto categorie</w:t>
+      </w:r>
+      <w:proofErr w:type="gramEnd"/>
+      <w:r>
+        <w:rPr>
+          <w:rFonts w:ascii="League Spartan" w:hAnsi="League Spartan"/>
+          <w:color w:val="4C94D8" w:themeColor="text2" w:themeTint="80"/>
+          <w:sz w:val="24"/>
+          <w:szCs w:val="24"/>
+        </w:rPr>
+        <w:t xml:space="preserve">. Se adesso andiamo ad aggiungere una pagina dovremmo vedere il box </w:t>
+      </w:r>
+      <w:proofErr w:type="spellStart"/>
+      <w:r>
+        <w:rPr>
+          <w:rFonts w:ascii="League Spartan" w:hAnsi="League Spartan"/>
+          <w:color w:val="4C94D8" w:themeColor="text2" w:themeTint="80"/>
+          <w:sz w:val="24"/>
+          <w:szCs w:val="24"/>
+        </w:rPr>
+        <w:t>home_visibility</w:t>
+      </w:r>
+      <w:proofErr w:type="spellEnd"/>
+      <w:r>
+        <w:rPr>
+          <w:rFonts w:ascii="League Spartan" w:hAnsi="League Spartan"/>
+          <w:color w:val="4C94D8" w:themeColor="text2" w:themeTint="80"/>
+          <w:sz w:val="24"/>
+          <w:szCs w:val="24"/>
+        </w:rPr>
+        <w:br/>
+      </w:r>
+    </w:p>
+    <w:p>
+      <w:pPr>
+        <w:pStyle w:val="Paragrafoelenco"/>
+        <w:numPr>
+          <w:ilvl w:val="0"/>
+          <w:numId w:val="2"/>
+        </w:numPr>
+        <w:rPr>
+          <w:rFonts w:ascii="League Spartan" w:hAnsi="League Spartan"/>
+          <w:color w:val="4C94D8" w:themeColor="text2" w:themeTint="80"/>
+          <w:sz w:val="24"/>
+          <w:szCs w:val="24"/>
+        </w:rPr>
+      </w:pPr>
+      <w:r>
+        <w:rPr>
+          <w:rFonts w:ascii="League Spartan" w:hAnsi="League Spartan"/>
+          <w:color w:val="4C94D8" w:themeColor="text2" w:themeTint="80"/>
+          <w:sz w:val="24"/>
+          <w:szCs w:val="24"/>
+        </w:rPr>
+        <w:t>Se non è già settato, impostate TRUE su Mostra REST API (nel menù della tassonomia)</w:t>
+      </w:r>
+      <w:r>
+        <w:rPr>
+          <w:rFonts w:ascii="League Spartan" w:hAnsi="League Spartan"/>
+          <w:color w:val="4C94D8" w:themeColor="text2" w:themeTint="80"/>
+          <w:sz w:val="24"/>
+          <w:szCs w:val="24"/>
+        </w:rPr>
+        <w:br/>
+      </w:r>
+    </w:p>
+    <w:p>
+      <w:pPr>
+        <w:pStyle w:val="Paragrafoelenco"/>
+        <w:numPr>
+          <w:ilvl w:val="0"/>
+          <w:numId w:val="2"/>
+        </w:numPr>
+        <w:rPr>
+          <w:rFonts w:ascii="League Spartan" w:hAnsi="League Spartan"/>
+          <w:color w:val="4C94D8" w:themeColor="text2" w:themeTint="80"/>
+          <w:sz w:val="24"/>
+          <w:szCs w:val="24"/>
+        </w:rPr>
+      </w:pPr>
+      <w:r>
+        <w:rPr>
+          <w:rFonts w:ascii="League Spartan" w:hAnsi="League Spartan"/>
+          <w:color w:val="4C94D8" w:themeColor="text2" w:themeTint="80"/>
+          <w:sz w:val="24"/>
+          <w:szCs w:val="24"/>
+        </w:rPr>
+        <w:t xml:space="preserve">Creiamo adesso una pagina con la nuova categoria home </w:t>
+      </w:r>
+      <w:proofErr w:type="spellStart"/>
+      <w:r>
+        <w:rPr>
+          <w:rFonts w:ascii="League Spartan" w:hAnsi="League Spartan"/>
+          <w:color w:val="4C94D8" w:themeColor="text2" w:themeTint="80"/>
+          <w:sz w:val="24"/>
+          <w:szCs w:val="24"/>
+        </w:rPr>
+        <w:t>visibility</w:t>
+      </w:r>
+      <w:proofErr w:type="spellEnd"/>
+      <w:r>
+        <w:rPr>
+          <w:rFonts w:ascii="League Spartan" w:hAnsi="League Spartan"/>
+          <w:color w:val="4C94D8" w:themeColor="text2" w:themeTint="80"/>
+          <w:sz w:val="24"/>
+          <w:szCs w:val="24"/>
+        </w:rPr>
+        <w:t>: Slider</w:t>
+      </w:r>
+      <w:r>
+        <w:rPr>
+          <w:rFonts w:ascii="League Spartan" w:hAnsi="League Spartan"/>
+          <w:color w:val="4C94D8" w:themeColor="text2" w:themeTint="80"/>
+          <w:sz w:val="24"/>
+          <w:szCs w:val="24"/>
+        </w:rPr>
+        <w:t xml:space="preserve"> e settiamo l’immagine slider (se pesa tanto ridimensionatela con </w:t>
+      </w:r>
+      <w:proofErr w:type="spellStart"/>
+      <w:r>
+        <w:rPr>
+          <w:rFonts w:ascii="League Spartan" w:hAnsi="League Spartan"/>
+          <w:color w:val="4C94D8" w:themeColor="text2" w:themeTint="80"/>
+          <w:sz w:val="24"/>
+          <w:szCs w:val="24"/>
+        </w:rPr>
+        <w:t>tinypng</w:t>
+      </w:r>
+      <w:proofErr w:type="spellEnd"/>
+      <w:r>
+        <w:rPr>
+          <w:rFonts w:ascii="League Spartan" w:hAnsi="League Spartan"/>
+          <w:color w:val="4C94D8" w:themeColor="text2" w:themeTint="80"/>
+          <w:sz w:val="24"/>
+          <w:szCs w:val="24"/>
+        </w:rPr>
+        <w:t>)</w:t>
+      </w:r>
+      <w:r>
+        <w:rPr>
+          <w:rFonts w:ascii="League Spartan" w:hAnsi="League Spartan"/>
+          <w:color w:val="4C94D8" w:themeColor="text2" w:themeTint="80"/>
+          <w:sz w:val="24"/>
+          <w:szCs w:val="24"/>
+        </w:rPr>
+        <w:br/>
+      </w:r>
+    </w:p>
+    <w:p>
+      <w:pPr>
+        <w:pStyle w:val="Paragrafoelenco"/>
+        <w:numPr>
+          <w:ilvl w:val="0"/>
+          <w:numId w:val="2"/>
+        </w:numPr>
+        <w:rPr>
+          <w:rFonts w:ascii="League Spartan" w:hAnsi="League Spartan"/>
+          <w:color w:val="4C94D8" w:themeColor="text2" w:themeTint="80"/>
+          <w:sz w:val="24"/>
+          <w:szCs w:val="24"/>
+        </w:rPr>
+      </w:pPr>
+      <w:r>
+        <w:rPr>
+          <w:rFonts w:ascii="League Spartan" w:hAnsi="League Spartan"/>
+          <w:color w:val="4C94D8" w:themeColor="text2" w:themeTint="80"/>
+          <w:sz w:val="24"/>
+          <w:szCs w:val="24"/>
+        </w:rPr>
+        <w:t>Andiamo adesso nel codice per cambiare la query e far prendere le immagini della categoria slider, non più quelle in evidenza.</w:t>
+      </w:r>
+      <w:r>
+        <w:rPr>
+          <w:rFonts w:ascii="League Spartan" w:hAnsi="League Spartan"/>
+          <w:color w:val="4C94D8" w:themeColor="text2" w:themeTint="80"/>
+          <w:sz w:val="24"/>
+          <w:szCs w:val="24"/>
+        </w:rPr>
+        <w:t xml:space="preserve"> Aggiungiamo la query nella front-page</w:t>
+      </w:r>
+      <w:r>
+        <w:rPr>
+          <w:rFonts w:ascii="League Spartan" w:hAnsi="League Spartan"/>
+          <w:color w:val="4C94D8" w:themeColor="text2" w:themeTint="80"/>
+          <w:sz w:val="24"/>
+          <w:szCs w:val="24"/>
+        </w:rPr>
+        <w:br/>
+      </w:r>
+    </w:p>
+    <w:p>
+      <w:pPr>
+        <w:pStyle w:val="Paragrafoelenco"/>
+        <w:numPr>
+          <w:ilvl w:val="0"/>
+          <w:numId w:val="2"/>
+        </w:numPr>
+        <w:rPr>
+          <w:rFonts w:ascii="League Spartan" w:hAnsi="League Spartan"/>
+          <w:color w:val="4C94D8" w:themeColor="text2" w:themeTint="80"/>
+          <w:sz w:val="24"/>
+          <w:szCs w:val="24"/>
+        </w:rPr>
+      </w:pPr>
+      <w:r>
+        <w:rPr>
+          <w:rFonts w:ascii="League Spartan" w:hAnsi="League Spartan"/>
+          <w:color w:val="4C94D8" w:themeColor="text2" w:themeTint="80"/>
+          <w:sz w:val="24"/>
+          <w:szCs w:val="24"/>
+        </w:rPr>
+        <w:lastRenderedPageBreak/>
+        <w:t xml:space="preserve">Andiamo adesso a graficizzare nello slider il nostro menù aprendo style.css sotto </w:t>
+      </w:r>
+      <w:proofErr w:type="spellStart"/>
+      <w:r>
+        <w:rPr>
+          <w:rFonts w:ascii="League Spartan" w:hAnsi="League Spartan"/>
+          <w:color w:val="4C94D8" w:themeColor="text2" w:themeTint="80"/>
+          <w:sz w:val="24"/>
+          <w:szCs w:val="24"/>
+        </w:rPr>
+        <w:t>main-content</w:t>
+      </w:r>
+      <w:proofErr w:type="spellEnd"/>
+      <w:r>
+        <w:rPr>
+          <w:rFonts w:ascii="League Spartan" w:hAnsi="League Spartan"/>
+          <w:color w:val="4C94D8" w:themeColor="text2" w:themeTint="80"/>
+          <w:sz w:val="24"/>
+          <w:szCs w:val="24"/>
+        </w:rPr>
+        <w:br/>
+      </w:r>
+    </w:p>
+    <w:p>
+      <w:pPr>
+        <w:pStyle w:val="Paragrafoelenco"/>
+        <w:numPr>
+          <w:ilvl w:val="0"/>
+          <w:numId w:val="2"/>
+        </w:numPr>
+        <w:rPr>
+          <w:rFonts w:ascii="League Spartan" w:hAnsi="League Spartan"/>
+          <w:color w:val="4C94D8" w:themeColor="text2" w:themeTint="80"/>
+          <w:sz w:val="24"/>
+          <w:szCs w:val="24"/>
+        </w:rPr>
+      </w:pPr>
+      <w:r>
+        <w:rPr>
+          <w:rFonts w:ascii="League Spartan" w:hAnsi="League Spartan"/>
+          <w:color w:val="4C94D8" w:themeColor="text2" w:themeTint="80"/>
+          <w:sz w:val="24"/>
+          <w:szCs w:val="24"/>
+        </w:rPr>
+        <w:t xml:space="preserve">Andiamo in </w:t>
+      </w:r>
+      <w:proofErr w:type="spellStart"/>
+      <w:r>
+        <w:rPr>
+          <w:rFonts w:ascii="League Spartan" w:hAnsi="League Spartan"/>
+          <w:color w:val="4C94D8" w:themeColor="text2" w:themeTint="80"/>
+          <w:sz w:val="24"/>
+          <w:szCs w:val="24"/>
+        </w:rPr>
+        <w:t>header</w:t>
+      </w:r>
+      <w:proofErr w:type="spellEnd"/>
+      <w:r>
+        <w:rPr>
+          <w:rFonts w:ascii="League Spartan" w:hAnsi="League Spartan"/>
+          <w:color w:val="4C94D8" w:themeColor="text2" w:themeTint="80"/>
+          <w:sz w:val="24"/>
+          <w:szCs w:val="24"/>
+        </w:rPr>
+        <w:t xml:space="preserve"> e fissiamo in alto il menù (</w:t>
+      </w:r>
+      <w:proofErr w:type="spellStart"/>
+      <w:r>
+        <w:rPr>
+          <w:rFonts w:ascii="League Spartan" w:hAnsi="League Spartan"/>
+          <w:color w:val="4C94D8" w:themeColor="text2" w:themeTint="80"/>
+          <w:sz w:val="24"/>
+          <w:szCs w:val="24"/>
+        </w:rPr>
+        <w:t>fixed</w:t>
+      </w:r>
+      <w:proofErr w:type="spellEnd"/>
+      <w:r>
+        <w:rPr>
+          <w:rFonts w:ascii="League Spartan" w:hAnsi="League Spartan"/>
+          <w:color w:val="4C94D8" w:themeColor="text2" w:themeTint="80"/>
+          <w:sz w:val="24"/>
+          <w:szCs w:val="24"/>
+        </w:rPr>
+        <w:t>-top)</w:t>
+      </w:r>
+      <w:r>
+        <w:rPr>
+          <w:rFonts w:ascii="League Spartan" w:hAnsi="League Spartan"/>
+          <w:color w:val="4C94D8" w:themeColor="text2" w:themeTint="80"/>
+          <w:sz w:val="24"/>
+          <w:szCs w:val="24"/>
+        </w:rPr>
+        <w:br/>
+      </w:r>
+    </w:p>
+    <w:p>
+      <w:pPr>
+        <w:pStyle w:val="Paragrafoelenco"/>
+        <w:numPr>
+          <w:ilvl w:val="0"/>
+          <w:numId w:val="2"/>
+        </w:numPr>
+        <w:rPr>
+          <w:rFonts w:ascii="League Spartan" w:hAnsi="League Spartan"/>
+          <w:color w:val="4C94D8" w:themeColor="text2" w:themeTint="80"/>
+          <w:sz w:val="24"/>
+          <w:szCs w:val="24"/>
+        </w:rPr>
+      </w:pPr>
+      <w:r>
+        <w:rPr>
+          <w:rFonts w:ascii="League Spartan" w:hAnsi="League Spartan"/>
+          <w:color w:val="4C94D8" w:themeColor="text2" w:themeTint="80"/>
+          <w:sz w:val="24"/>
+          <w:szCs w:val="24"/>
+        </w:rPr>
+        <w:t xml:space="preserve">Facciamo in modo che la </w:t>
+      </w:r>
+      <w:proofErr w:type="spellStart"/>
+      <w:r>
+        <w:rPr>
+          <w:rFonts w:ascii="League Spartan" w:hAnsi="League Spartan"/>
+          <w:color w:val="4C94D8" w:themeColor="text2" w:themeTint="80"/>
+          <w:sz w:val="24"/>
+          <w:szCs w:val="24"/>
+        </w:rPr>
+        <w:t>navbar</w:t>
+      </w:r>
+      <w:proofErr w:type="spellEnd"/>
+      <w:r>
+        <w:rPr>
+          <w:rFonts w:ascii="League Spartan" w:hAnsi="League Spartan"/>
+          <w:color w:val="4C94D8" w:themeColor="text2" w:themeTint="80"/>
+          <w:sz w:val="24"/>
+          <w:szCs w:val="24"/>
+        </w:rPr>
+        <w:t xml:space="preserve"> non venga nascosta dal menu di </w:t>
+      </w:r>
+      <w:proofErr w:type="spellStart"/>
+      <w:r>
+        <w:rPr>
+          <w:rFonts w:ascii="League Spartan" w:hAnsi="League Spartan"/>
+          <w:color w:val="4C94D8" w:themeColor="text2" w:themeTint="80"/>
+          <w:sz w:val="24"/>
+          <w:szCs w:val="24"/>
+        </w:rPr>
+        <w:t>wordpress</w:t>
+      </w:r>
+      <w:proofErr w:type="spellEnd"/>
+      <w:r>
+        <w:rPr>
+          <w:rFonts w:ascii="League Spartan" w:hAnsi="League Spartan"/>
+          <w:color w:val="4C94D8" w:themeColor="text2" w:themeTint="80"/>
+          <w:sz w:val="24"/>
+          <w:szCs w:val="24"/>
+        </w:rPr>
+        <w:t xml:space="preserve"> per non avere problemi di visualizzazione andando di nuovo in style.css</w:t>
+      </w:r>
+      <w:r>
+        <w:rPr>
+          <w:rFonts w:ascii="League Spartan" w:hAnsi="League Spartan"/>
+          <w:color w:val="4C94D8" w:themeColor="text2" w:themeTint="80"/>
+          <w:sz w:val="24"/>
+          <w:szCs w:val="24"/>
+        </w:rPr>
+        <w:br/>
+      </w:r>
+    </w:p>
+    <w:p>
+      <w:pPr>
+        <w:pStyle w:val="Paragrafoelenco"/>
+        <w:numPr>
+          <w:ilvl w:val="0"/>
+          <w:numId w:val="2"/>
+        </w:numPr>
+        <w:rPr>
+          <w:rFonts w:ascii="League Spartan" w:hAnsi="League Spartan"/>
+          <w:color w:val="4C94D8" w:themeColor="text2" w:themeTint="80"/>
+          <w:sz w:val="24"/>
+          <w:szCs w:val="24"/>
+        </w:rPr>
+      </w:pPr>
+      <w:r>
+        <w:rPr>
+          <w:rFonts w:ascii="League Spartan" w:hAnsi="League Spartan"/>
+          <w:color w:val="4C94D8" w:themeColor="text2" w:themeTint="80"/>
+          <w:sz w:val="24"/>
+          <w:szCs w:val="24"/>
+        </w:rPr>
+        <w:t xml:space="preserve">Stabiliamo un </w:t>
+      </w:r>
+      <w:proofErr w:type="spellStart"/>
+      <w:r>
+        <w:rPr>
+          <w:rFonts w:ascii="League Spartan" w:hAnsi="League Spartan"/>
+          <w:color w:val="4C94D8" w:themeColor="text2" w:themeTint="80"/>
+          <w:sz w:val="24"/>
+          <w:szCs w:val="24"/>
+        </w:rPr>
+        <w:t>padding</w:t>
+      </w:r>
+      <w:proofErr w:type="spellEnd"/>
+      <w:r>
+        <w:rPr>
+          <w:rFonts w:ascii="League Spartan" w:hAnsi="League Spartan"/>
+          <w:color w:val="4C94D8" w:themeColor="text2" w:themeTint="80"/>
+          <w:sz w:val="24"/>
+          <w:szCs w:val="24"/>
+        </w:rPr>
+        <w:t xml:space="preserve"> superiore per il body (</w:t>
+      </w:r>
+      <w:proofErr w:type="spellStart"/>
+      <w:r>
+        <w:rPr>
+          <w:rFonts w:ascii="League Spartan" w:hAnsi="League Spartan"/>
+          <w:color w:val="4C94D8" w:themeColor="text2" w:themeTint="80"/>
+          <w:sz w:val="24"/>
+          <w:szCs w:val="24"/>
+        </w:rPr>
+        <w:t>affinchè</w:t>
+      </w:r>
+      <w:proofErr w:type="spellEnd"/>
+      <w:r>
+        <w:rPr>
+          <w:rFonts w:ascii="League Spartan" w:hAnsi="League Spartan"/>
+          <w:color w:val="4C94D8" w:themeColor="text2" w:themeTint="80"/>
+          <w:sz w:val="24"/>
+          <w:szCs w:val="24"/>
+        </w:rPr>
+        <w:t xml:space="preserve"> il menu non stia troppo attaccato al corpo della pagina.</w:t>
+      </w:r>
+      <w:r>
+        <w:rPr>
+          <w:rFonts w:ascii="League Spartan" w:hAnsi="League Spartan"/>
+          <w:color w:val="4C94D8" w:themeColor="text2" w:themeTint="80"/>
+          <w:sz w:val="24"/>
+          <w:szCs w:val="24"/>
+        </w:rPr>
+        <w:br/>
+      </w:r>
+    </w:p>
+    <w:p>
+      <w:pPr>
+        <w:pStyle w:val="Paragrafoelenco"/>
+        <w:numPr>
+          <w:ilvl w:val="0"/>
+          <w:numId w:val="2"/>
+        </w:numPr>
+        <w:rPr>
+          <w:rFonts w:ascii="League Spartan" w:hAnsi="League Spartan"/>
+          <w:color w:val="4C94D8" w:themeColor="text2" w:themeTint="80"/>
+          <w:sz w:val="24"/>
+          <w:szCs w:val="24"/>
+        </w:rPr>
+      </w:pPr>
+      <w:r>
+        <w:rPr>
+          <w:rFonts w:ascii="League Spartan" w:hAnsi="League Spartan"/>
+          <w:color w:val="4C94D8" w:themeColor="text2" w:themeTint="80"/>
+          <w:sz w:val="24"/>
+          <w:szCs w:val="24"/>
+        </w:rPr>
+        <w:t xml:space="preserve">Inseriamo adesso il logo creando un folder </w:t>
+      </w:r>
+      <w:proofErr w:type="spellStart"/>
+      <w:r>
+        <w:rPr>
+          <w:rFonts w:ascii="League Spartan" w:hAnsi="League Spartan"/>
+          <w:color w:val="4C94D8" w:themeColor="text2" w:themeTint="80"/>
+          <w:sz w:val="24"/>
+          <w:szCs w:val="24"/>
+        </w:rPr>
+        <w:t>img</w:t>
+      </w:r>
+      <w:proofErr w:type="spellEnd"/>
+      <w:r>
+        <w:rPr>
+          <w:rFonts w:ascii="League Spartan" w:hAnsi="League Spartan"/>
+          <w:color w:val="4C94D8" w:themeColor="text2" w:themeTint="80"/>
+          <w:sz w:val="24"/>
+          <w:szCs w:val="24"/>
+        </w:rPr>
+        <w:t xml:space="preserve"> su </w:t>
+      </w:r>
+      <w:proofErr w:type="spellStart"/>
+      <w:r>
+        <w:rPr>
+          <w:rFonts w:ascii="League Spartan" w:hAnsi="League Spartan"/>
+          <w:color w:val="4C94D8" w:themeColor="text2" w:themeTint="80"/>
+          <w:sz w:val="24"/>
+          <w:szCs w:val="24"/>
+        </w:rPr>
+        <w:t>atom</w:t>
+      </w:r>
+      <w:proofErr w:type="spellEnd"/>
+      <w:r>
+        <w:rPr>
+          <w:rFonts w:ascii="League Spartan" w:hAnsi="League Spartan"/>
+          <w:color w:val="4C94D8" w:themeColor="text2" w:themeTint="80"/>
+          <w:sz w:val="24"/>
+          <w:szCs w:val="24"/>
+        </w:rPr>
+        <w:t xml:space="preserve"> inserendo le due immagini di logo e bottone ricerca.</w:t>
+      </w:r>
+      <w:r>
+        <w:rPr>
+          <w:rFonts w:ascii="League Spartan" w:hAnsi="League Spartan"/>
+          <w:color w:val="4C94D8" w:themeColor="text2" w:themeTint="80"/>
+          <w:sz w:val="24"/>
+          <w:szCs w:val="24"/>
+        </w:rPr>
+        <w:br/>
+      </w:r>
+    </w:p>
+    <w:p>
+      <w:pPr>
+        <w:pStyle w:val="Paragrafoelenco"/>
+        <w:numPr>
+          <w:ilvl w:val="0"/>
+          <w:numId w:val="2"/>
+        </w:numPr>
+        <w:rPr>
+          <w:rFonts w:ascii="League Spartan" w:hAnsi="League Spartan"/>
+          <w:color w:val="4C94D8" w:themeColor="text2" w:themeTint="80"/>
+          <w:sz w:val="24"/>
+          <w:szCs w:val="24"/>
+        </w:rPr>
+      </w:pPr>
+      <w:r>
+        <w:rPr>
+          <w:rFonts w:ascii="League Spartan" w:hAnsi="League Spartan"/>
+          <w:color w:val="4C94D8" w:themeColor="text2" w:themeTint="80"/>
+          <w:sz w:val="24"/>
+          <w:szCs w:val="24"/>
+        </w:rPr>
+        <w:t xml:space="preserve">Andiamo poi in </w:t>
+      </w:r>
+      <w:proofErr w:type="spellStart"/>
+      <w:r>
+        <w:rPr>
+          <w:rFonts w:ascii="League Spartan" w:hAnsi="League Spartan"/>
+          <w:color w:val="4C94D8" w:themeColor="text2" w:themeTint="80"/>
+          <w:sz w:val="24"/>
+          <w:szCs w:val="24"/>
+        </w:rPr>
+        <w:t>header</w:t>
+      </w:r>
+      <w:proofErr w:type="spellEnd"/>
+      <w:r>
+        <w:rPr>
+          <w:rFonts w:ascii="League Spartan" w:hAnsi="League Spartan"/>
+          <w:color w:val="4C94D8" w:themeColor="text2" w:themeTint="80"/>
+          <w:sz w:val="24"/>
+          <w:szCs w:val="24"/>
+        </w:rPr>
+        <w:t xml:space="preserve"> ed al posto di blog info mettiamo il percorso dell’immagine</w:t>
+      </w:r>
+      <w:r>
+        <w:rPr>
+          <w:rFonts w:ascii="League Spartan" w:hAnsi="League Spartan"/>
+          <w:color w:val="4C94D8" w:themeColor="text2" w:themeTint="80"/>
+          <w:sz w:val="24"/>
+          <w:szCs w:val="24"/>
+        </w:rPr>
+        <w:br/>
+      </w:r>
+    </w:p>
+    <w:p>
+      <w:pPr>
+        <w:pStyle w:val="Paragrafoelenco"/>
+        <w:numPr>
+          <w:ilvl w:val="0"/>
+          <w:numId w:val="2"/>
+        </w:numPr>
+        <w:rPr>
+          <w:rFonts w:ascii="League Spartan" w:hAnsi="League Spartan"/>
+          <w:color w:val="4C94D8" w:themeColor="text2" w:themeTint="80"/>
+          <w:sz w:val="24"/>
+          <w:szCs w:val="24"/>
+        </w:rPr>
+      </w:pPr>
+      <w:r>
+        <w:rPr>
+          <w:rFonts w:ascii="League Spartan" w:hAnsi="League Spartan"/>
+          <w:color w:val="4C94D8" w:themeColor="text2" w:themeTint="80"/>
+          <w:sz w:val="24"/>
+          <w:szCs w:val="24"/>
+        </w:rPr>
+        <w:t>Rimpiccioliamolo un po' nello style.css e cambiamo anche il font</w:t>
+      </w:r>
+      <w:r>
+        <w:rPr>
+          <w:rFonts w:ascii="League Spartan" w:hAnsi="League Spartan"/>
+          <w:color w:val="4C94D8" w:themeColor="text2" w:themeTint="80"/>
+          <w:sz w:val="24"/>
+          <w:szCs w:val="24"/>
+        </w:rPr>
+        <w:br/>
+      </w:r>
+    </w:p>
+    <w:p>
+      <w:pPr>
+        <w:pStyle w:val="Paragrafoelenco"/>
+        <w:numPr>
+          <w:ilvl w:val="0"/>
+          <w:numId w:val="2"/>
+        </w:numPr>
+        <w:rPr>
+          <w:rFonts w:ascii="League Spartan" w:hAnsi="League Spartan"/>
+          <w:color w:val="4C94D8" w:themeColor="text2" w:themeTint="80"/>
+          <w:sz w:val="24"/>
+          <w:szCs w:val="24"/>
+        </w:rPr>
+      </w:pPr>
+      <w:r>
+        <w:rPr>
+          <w:rFonts w:ascii="League Spartan" w:hAnsi="League Spartan"/>
+          <w:color w:val="4C94D8" w:themeColor="text2" w:themeTint="80"/>
+          <w:sz w:val="24"/>
+          <w:szCs w:val="24"/>
+        </w:rPr>
+        <w:t xml:space="preserve">Inseriamo adesso il font </w:t>
+      </w:r>
+      <w:proofErr w:type="spellStart"/>
+      <w:r>
+        <w:rPr>
+          <w:rFonts w:ascii="League Spartan" w:hAnsi="League Spartan"/>
+          <w:color w:val="4C94D8" w:themeColor="text2" w:themeTint="80"/>
+          <w:sz w:val="24"/>
+          <w:szCs w:val="24"/>
+        </w:rPr>
+        <w:t>montserrat</w:t>
+      </w:r>
+      <w:proofErr w:type="spellEnd"/>
+      <w:r>
+        <w:rPr>
+          <w:rFonts w:ascii="League Spartan" w:hAnsi="League Spartan"/>
+          <w:color w:val="4C94D8" w:themeColor="text2" w:themeTint="80"/>
+          <w:sz w:val="24"/>
+          <w:szCs w:val="24"/>
+        </w:rPr>
+        <w:t xml:space="preserve"> andando su Google Font, cerchiamo Montserrat e ci copiamo il link https fino a Montserrat.</w:t>
+      </w:r>
+      <w:r>
+        <w:rPr>
+          <w:rFonts w:ascii="League Spartan" w:hAnsi="League Spartan"/>
+          <w:color w:val="4C94D8" w:themeColor="text2" w:themeTint="80"/>
+          <w:sz w:val="24"/>
+          <w:szCs w:val="24"/>
+        </w:rPr>
+        <w:br/>
+      </w:r>
+    </w:p>
+    <w:p>
+      <w:pPr>
+        <w:pStyle w:val="Paragrafoelenco"/>
+        <w:numPr>
+          <w:ilvl w:val="0"/>
+          <w:numId w:val="2"/>
+        </w:numPr>
+        <w:rPr>
+          <w:rFonts w:ascii="League Spartan" w:hAnsi="League Spartan"/>
+          <w:color w:val="4C94D8" w:themeColor="text2" w:themeTint="80"/>
+          <w:sz w:val="24"/>
+          <w:szCs w:val="24"/>
+        </w:rPr>
+      </w:pPr>
+      <w:r>
+        <w:rPr>
+          <w:rFonts w:ascii="League Spartan" w:hAnsi="League Spartan"/>
+          <w:color w:val="4C94D8" w:themeColor="text2" w:themeTint="80"/>
+          <w:sz w:val="24"/>
+          <w:szCs w:val="24"/>
+        </w:rPr>
+        <w:t xml:space="preserve">Andiamo in </w:t>
+      </w:r>
+      <w:proofErr w:type="spellStart"/>
+      <w:r>
+        <w:rPr>
+          <w:rFonts w:ascii="League Spartan" w:hAnsi="League Spartan"/>
+          <w:color w:val="4C94D8" w:themeColor="text2" w:themeTint="80"/>
+          <w:sz w:val="24"/>
+          <w:szCs w:val="24"/>
+        </w:rPr>
+        <w:t>functions.php</w:t>
+      </w:r>
+      <w:proofErr w:type="spellEnd"/>
+      <w:r>
+        <w:rPr>
+          <w:rFonts w:ascii="League Spartan" w:hAnsi="League Spartan"/>
+          <w:color w:val="4C94D8" w:themeColor="text2" w:themeTint="80"/>
+          <w:sz w:val="24"/>
+          <w:szCs w:val="24"/>
+        </w:rPr>
+        <w:t xml:space="preserve"> </w:t>
+      </w:r>
+      <w:r>
+        <w:rPr>
+          <w:rFonts w:ascii="League Spartan" w:hAnsi="League Spartan"/>
+          <w:color w:val="4C94D8" w:themeColor="text2" w:themeTint="80"/>
+          <w:sz w:val="24"/>
+          <w:szCs w:val="24"/>
+        </w:rPr>
+        <w:t xml:space="preserve">ed inseriamo il link negli </w:t>
+      </w:r>
+      <w:proofErr w:type="spellStart"/>
+      <w:r>
+        <w:rPr>
+          <w:rFonts w:ascii="League Spartan" w:hAnsi="League Spartan"/>
+          <w:color w:val="4C94D8" w:themeColor="text2" w:themeTint="80"/>
+          <w:sz w:val="24"/>
+          <w:szCs w:val="24"/>
+        </w:rPr>
+        <w:t>nx_styles</w:t>
+      </w:r>
+      <w:proofErr w:type="spellEnd"/>
+      <w:r>
+        <w:rPr>
+          <w:rFonts w:ascii="League Spartan" w:hAnsi="League Spartan"/>
+          <w:color w:val="4C94D8" w:themeColor="text2" w:themeTint="80"/>
+          <w:sz w:val="24"/>
+          <w:szCs w:val="24"/>
+        </w:rPr>
+        <w:br/>
+      </w:r>
+    </w:p>
+    <w:p>
+      <w:pPr>
+        <w:pStyle w:val="Paragrafoelenco"/>
+        <w:numPr>
+          <w:ilvl w:val="0"/>
+          <w:numId w:val="2"/>
+        </w:numPr>
+        <w:rPr>
+          <w:rFonts w:ascii="League Spartan" w:hAnsi="League Spartan"/>
+          <w:color w:val="4C94D8" w:themeColor="text2" w:themeTint="80"/>
+          <w:sz w:val="24"/>
+          <w:szCs w:val="24"/>
+        </w:rPr>
+      </w:pPr>
+      <w:r>
+        <w:rPr>
+          <w:rFonts w:ascii="League Spartan" w:hAnsi="League Spartan"/>
+          <w:color w:val="4C94D8" w:themeColor="text2" w:themeTint="80"/>
+          <w:sz w:val="24"/>
+          <w:szCs w:val="24"/>
+        </w:rPr>
+        <w:t>Poi in style.css inseriamo font-family nel body</w:t>
+      </w:r>
+      <w:r>
+        <w:rPr>
+          <w:rFonts w:ascii="League Spartan" w:hAnsi="League Spartan"/>
+          <w:color w:val="4C94D8" w:themeColor="text2" w:themeTint="80"/>
+          <w:sz w:val="24"/>
+          <w:szCs w:val="24"/>
+        </w:rPr>
+        <w:br/>
+      </w:r>
+    </w:p>
+    <w:p>
+      <w:pPr>
+        <w:pStyle w:val="Paragrafoelenco"/>
+        <w:numPr>
+          <w:ilvl w:val="0"/>
+          <w:numId w:val="2"/>
+        </w:numPr>
+        <w:rPr>
+          <w:rFonts w:ascii="League Spartan" w:hAnsi="League Spartan"/>
+          <w:color w:val="4C94D8" w:themeColor="text2" w:themeTint="80"/>
+          <w:sz w:val="24"/>
+          <w:szCs w:val="24"/>
+        </w:rPr>
+      </w:pPr>
+      <w:r>
+        <w:rPr>
+          <w:rFonts w:ascii="League Spartan" w:hAnsi="League Spartan"/>
+          <w:color w:val="4C94D8" w:themeColor="text2" w:themeTint="80"/>
+          <w:sz w:val="24"/>
+          <w:szCs w:val="24"/>
+        </w:rPr>
+        <w:t xml:space="preserve">Inseriamo il menù di destra con </w:t>
+      </w:r>
+      <w:proofErr w:type="spellStart"/>
+      <w:r>
+        <w:rPr>
+          <w:rFonts w:ascii="League Spartan" w:hAnsi="League Spartan"/>
+          <w:color w:val="4C94D8" w:themeColor="text2" w:themeTint="80"/>
+          <w:sz w:val="24"/>
+          <w:szCs w:val="24"/>
+        </w:rPr>
+        <w:t>search</w:t>
+      </w:r>
+      <w:proofErr w:type="spellEnd"/>
+      <w:r>
+        <w:rPr>
+          <w:rFonts w:ascii="League Spartan" w:hAnsi="League Spartan"/>
+          <w:color w:val="4C94D8" w:themeColor="text2" w:themeTint="80"/>
+          <w:sz w:val="24"/>
+          <w:szCs w:val="24"/>
+        </w:rPr>
+        <w:t xml:space="preserve"> e icone, andando a modificare prima il </w:t>
+      </w:r>
+      <w:proofErr w:type="spellStart"/>
+      <w:r>
+        <w:rPr>
+          <w:rFonts w:ascii="League Spartan" w:hAnsi="League Spartan"/>
+          <w:color w:val="4C94D8" w:themeColor="text2" w:themeTint="80"/>
+          <w:sz w:val="24"/>
+          <w:szCs w:val="24"/>
+        </w:rPr>
+        <w:t>nav</w:t>
+      </w:r>
+      <w:proofErr w:type="spellEnd"/>
+      <w:r>
+        <w:rPr>
+          <w:rFonts w:ascii="League Spartan" w:hAnsi="League Spartan"/>
+          <w:color w:val="4C94D8" w:themeColor="text2" w:themeTint="80"/>
+          <w:sz w:val="24"/>
+          <w:szCs w:val="24"/>
+        </w:rPr>
+        <w:t xml:space="preserve"> menù dell’</w:t>
+      </w:r>
+      <w:proofErr w:type="spellStart"/>
+      <w:r>
+        <w:rPr>
+          <w:rFonts w:ascii="League Spartan" w:hAnsi="League Spartan"/>
+          <w:color w:val="4C94D8" w:themeColor="text2" w:themeTint="80"/>
+          <w:sz w:val="24"/>
+          <w:szCs w:val="24"/>
+        </w:rPr>
+        <w:t>header</w:t>
+      </w:r>
+      <w:proofErr w:type="spellEnd"/>
+      <w:r>
+        <w:rPr>
+          <w:rFonts w:ascii="League Spartan" w:hAnsi="League Spartan"/>
+          <w:color w:val="4C94D8" w:themeColor="text2" w:themeTint="80"/>
+          <w:sz w:val="24"/>
+          <w:szCs w:val="24"/>
+        </w:rPr>
+        <w:t xml:space="preserve"> inserendolo in un div</w:t>
+      </w:r>
+      <w:r>
+        <w:rPr>
+          <w:rFonts w:ascii="League Spartan" w:hAnsi="League Spartan"/>
+          <w:color w:val="4C94D8" w:themeColor="text2" w:themeTint="80"/>
+          <w:sz w:val="24"/>
+          <w:szCs w:val="24"/>
+        </w:rPr>
+        <w:br/>
+      </w:r>
+    </w:p>
+    <w:p>
+      <w:pPr>
+        <w:pStyle w:val="Paragrafoelenco"/>
+        <w:numPr>
+          <w:ilvl w:val="0"/>
+          <w:numId w:val="2"/>
+        </w:numPr>
+        <w:rPr>
+          <w:rFonts w:ascii="League Spartan" w:hAnsi="League Spartan"/>
+          <w:color w:val="4C94D8" w:themeColor="text2" w:themeTint="80"/>
+          <w:sz w:val="24"/>
+          <w:szCs w:val="24"/>
+        </w:rPr>
+      </w:pPr>
+      <w:r>
+        <w:rPr>
+          <w:rFonts w:ascii="League Spartan" w:hAnsi="League Spartan"/>
+          <w:color w:val="4C94D8" w:themeColor="text2" w:themeTint="80"/>
+          <w:sz w:val="24"/>
+          <w:szCs w:val="24"/>
+        </w:rPr>
+        <w:t xml:space="preserve">Andiamo a prendere il codice bootstrap-4 della documentazione </w:t>
+      </w:r>
+      <w:proofErr w:type="spellStart"/>
+      <w:r>
+        <w:rPr>
+          <w:rFonts w:ascii="League Spartan" w:hAnsi="League Spartan"/>
+          <w:color w:val="4C94D8" w:themeColor="text2" w:themeTint="80"/>
+          <w:sz w:val="24"/>
+          <w:szCs w:val="24"/>
+        </w:rPr>
+        <w:t>navbar</w:t>
+      </w:r>
+      <w:proofErr w:type="spellEnd"/>
+      <w:r>
+        <w:rPr>
+          <w:rFonts w:ascii="League Spartan" w:hAnsi="League Spartan"/>
+          <w:color w:val="4C94D8" w:themeColor="text2" w:themeTint="80"/>
+          <w:sz w:val="24"/>
+          <w:szCs w:val="24"/>
+        </w:rPr>
+        <w:t xml:space="preserve"> e prendiamo la form class a fine codice.</w:t>
+      </w:r>
+      <w:r>
+        <w:rPr>
+          <w:rFonts w:ascii="League Spartan" w:hAnsi="League Spartan"/>
+          <w:color w:val="4C94D8" w:themeColor="text2" w:themeTint="80"/>
+          <w:sz w:val="24"/>
+          <w:szCs w:val="24"/>
+        </w:rPr>
+        <w:br/>
+      </w:r>
+      <w:r>
+        <w:rPr>
+          <w:rFonts w:ascii="League Spartan" w:hAnsi="League Spartan"/>
+          <w:color w:val="4C94D8" w:themeColor="text2" w:themeTint="80"/>
+          <w:sz w:val="24"/>
+          <w:szCs w:val="24"/>
+        </w:rPr>
+        <w:t>https://getbootstrap.com/docs/4.0/components/navbar/</w:t>
+      </w:r>
+      <w:r>
+        <w:rPr>
+          <w:rFonts w:ascii="League Spartan" w:hAnsi="League Spartan"/>
+          <w:color w:val="4C94D8" w:themeColor="text2" w:themeTint="80"/>
+          <w:sz w:val="24"/>
+          <w:szCs w:val="24"/>
+        </w:rPr>
+        <w:br/>
+      </w:r>
+    </w:p>
+    <w:p>
+      <w:pPr>
+        <w:pStyle w:val="Paragrafoelenco"/>
+        <w:numPr>
+          <w:ilvl w:val="0"/>
+          <w:numId w:val="2"/>
+        </w:numPr>
+        <w:rPr>
+          <w:rFonts w:ascii="League Spartan" w:hAnsi="League Spartan"/>
+          <w:color w:val="4C94D8" w:themeColor="text2" w:themeTint="80"/>
+          <w:sz w:val="24"/>
+          <w:szCs w:val="24"/>
+        </w:rPr>
+      </w:pPr>
+      <w:r>
+        <w:rPr>
+          <w:rFonts w:ascii="League Spartan" w:hAnsi="League Spartan"/>
+          <w:color w:val="4C94D8" w:themeColor="text2" w:themeTint="80"/>
+          <w:sz w:val="24"/>
+          <w:szCs w:val="24"/>
+        </w:rPr>
+        <w:t xml:space="preserve">Modifichiamo lo stile </w:t>
+      </w:r>
+      <w:r>
+        <w:rPr>
+          <w:rFonts w:ascii="League Spartan" w:hAnsi="League Spartan"/>
+          <w:color w:val="4C94D8" w:themeColor="text2" w:themeTint="80"/>
+          <w:sz w:val="24"/>
+          <w:szCs w:val="24"/>
+        </w:rPr>
+        <w:t xml:space="preserve">rendendo la </w:t>
+      </w:r>
+      <w:proofErr w:type="spellStart"/>
+      <w:r>
+        <w:rPr>
+          <w:rFonts w:ascii="League Spartan" w:hAnsi="League Spartan"/>
+          <w:color w:val="4C94D8" w:themeColor="text2" w:themeTint="80"/>
+          <w:sz w:val="24"/>
+          <w:szCs w:val="24"/>
+        </w:rPr>
+        <w:t>search</w:t>
+      </w:r>
+      <w:proofErr w:type="spellEnd"/>
+      <w:r>
+        <w:rPr>
+          <w:rFonts w:ascii="League Spartan" w:hAnsi="League Spartan"/>
+          <w:color w:val="4C94D8" w:themeColor="text2" w:themeTint="80"/>
+          <w:sz w:val="24"/>
+          <w:szCs w:val="24"/>
+        </w:rPr>
+        <w:t xml:space="preserve"> trasparente</w:t>
+      </w:r>
+      <w:r>
+        <w:rPr>
+          <w:rFonts w:ascii="League Spartan" w:hAnsi="League Spartan"/>
+          <w:color w:val="4C94D8" w:themeColor="text2" w:themeTint="80"/>
+          <w:sz w:val="24"/>
+          <w:szCs w:val="24"/>
+        </w:rPr>
+        <w:t>, andiamo quindi in style.css</w:t>
+      </w:r>
+      <w:r>
+        <w:rPr>
+          <w:rFonts w:ascii="League Spartan" w:hAnsi="League Spartan"/>
+          <w:color w:val="4C94D8" w:themeColor="text2" w:themeTint="80"/>
+          <w:sz w:val="24"/>
+          <w:szCs w:val="24"/>
+        </w:rPr>
+        <w:br/>
+      </w:r>
+    </w:p>
+    <w:p>
+      <w:pPr>
+        <w:pStyle w:val="Paragrafoelenco"/>
+        <w:numPr>
+          <w:ilvl w:val="0"/>
+          <w:numId w:val="2"/>
+        </w:numPr>
+        <w:rPr>
+          <w:rFonts w:ascii="League Spartan" w:hAnsi="League Spartan"/>
+          <w:color w:val="4C94D8" w:themeColor="text2" w:themeTint="80"/>
+          <w:sz w:val="24"/>
+          <w:szCs w:val="24"/>
+        </w:rPr>
+      </w:pPr>
+      <w:r>
+        <w:rPr>
+          <w:rFonts w:ascii="League Spartan" w:hAnsi="League Spartan"/>
+          <w:color w:val="4C94D8" w:themeColor="text2" w:themeTint="80"/>
+          <w:sz w:val="24"/>
+          <w:szCs w:val="24"/>
+        </w:rPr>
+        <w:t xml:space="preserve">Attiviamo il tutto tornando in </w:t>
+      </w:r>
+      <w:proofErr w:type="spellStart"/>
+      <w:r>
+        <w:rPr>
+          <w:rFonts w:ascii="League Spartan" w:hAnsi="League Spartan"/>
+          <w:color w:val="4C94D8" w:themeColor="text2" w:themeTint="80"/>
+          <w:sz w:val="24"/>
+          <w:szCs w:val="24"/>
+        </w:rPr>
+        <w:t>header.php</w:t>
+      </w:r>
+      <w:proofErr w:type="spellEnd"/>
+      <w:r>
+        <w:rPr>
+          <w:rFonts w:ascii="League Spartan" w:hAnsi="League Spartan"/>
+          <w:color w:val="4C94D8" w:themeColor="text2" w:themeTint="80"/>
+          <w:sz w:val="24"/>
+          <w:szCs w:val="24"/>
+        </w:rPr>
+        <w:t xml:space="preserve"> </w:t>
+      </w:r>
+      <w:r>
+        <w:rPr>
+          <w:rFonts w:ascii="League Spartan" w:hAnsi="League Spartan"/>
+          <w:color w:val="4C94D8" w:themeColor="text2" w:themeTint="80"/>
+          <w:sz w:val="24"/>
+          <w:szCs w:val="24"/>
+        </w:rPr>
+        <w:br/>
+      </w:r>
+    </w:p>
+    <w:p>
+      <w:pPr>
+        <w:pStyle w:val="Paragrafoelenco"/>
+        <w:numPr>
+          <w:ilvl w:val="0"/>
+          <w:numId w:val="2"/>
+        </w:numPr>
+        <w:rPr>
+          <w:rFonts w:ascii="League Spartan" w:hAnsi="League Spartan"/>
+          <w:color w:val="4C94D8" w:themeColor="text2" w:themeTint="80"/>
+          <w:sz w:val="24"/>
+          <w:szCs w:val="24"/>
+        </w:rPr>
+      </w:pPr>
+      <w:r>
+        <w:rPr>
+          <w:rFonts w:ascii="League Spartan" w:hAnsi="League Spartan"/>
+          <w:color w:val="4C94D8" w:themeColor="text2" w:themeTint="80"/>
+          <w:sz w:val="24"/>
+          <w:szCs w:val="24"/>
+        </w:rPr>
+        <w:t>Per inserire le iconcine andiamo a scaricare font-</w:t>
+      </w:r>
+      <w:proofErr w:type="spellStart"/>
+      <w:r>
+        <w:rPr>
+          <w:rFonts w:ascii="League Spartan" w:hAnsi="League Spartan"/>
+          <w:color w:val="4C94D8" w:themeColor="text2" w:themeTint="80"/>
+          <w:sz w:val="24"/>
+          <w:szCs w:val="24"/>
+        </w:rPr>
+        <w:t>awesome.io</w:t>
+      </w:r>
+      <w:proofErr w:type="spellEnd"/>
+      <w:r>
+        <w:rPr>
+          <w:rFonts w:ascii="League Spartan" w:hAnsi="League Spartan"/>
+          <w:color w:val="4C94D8" w:themeColor="text2" w:themeTint="80"/>
+          <w:sz w:val="24"/>
+          <w:szCs w:val="24"/>
+        </w:rPr>
+        <w:br/>
+      </w:r>
+    </w:p>
+    <w:p>
+      <w:pPr>
+        <w:pStyle w:val="Paragrafoelenco"/>
+        <w:numPr>
+          <w:ilvl w:val="0"/>
+          <w:numId w:val="2"/>
+        </w:numPr>
+        <w:rPr>
+          <w:rFonts w:ascii="League Spartan" w:hAnsi="League Spartan"/>
+          <w:color w:val="4C94D8" w:themeColor="text2" w:themeTint="80"/>
+          <w:sz w:val="24"/>
+          <w:szCs w:val="24"/>
+        </w:rPr>
+      </w:pPr>
+      <w:r>
+        <w:rPr>
+          <w:rFonts w:ascii="League Spartan" w:hAnsi="League Spartan"/>
+          <w:color w:val="4C94D8" w:themeColor="text2" w:themeTint="80"/>
+          <w:sz w:val="24"/>
+          <w:szCs w:val="24"/>
+        </w:rPr>
+        <w:t xml:space="preserve">Copiamo tutta la cartella </w:t>
+      </w:r>
+      <w:proofErr w:type="spellStart"/>
+      <w:r>
+        <w:rPr>
+          <w:rFonts w:ascii="League Spartan" w:hAnsi="League Spartan"/>
+          <w:color w:val="4C94D8" w:themeColor="text2" w:themeTint="80"/>
+          <w:sz w:val="24"/>
+          <w:szCs w:val="24"/>
+        </w:rPr>
+        <w:t>fontawesome</w:t>
+      </w:r>
+      <w:proofErr w:type="spellEnd"/>
+      <w:r>
+        <w:rPr>
+          <w:rFonts w:ascii="League Spartan" w:hAnsi="League Spartan"/>
+          <w:color w:val="4C94D8" w:themeColor="text2" w:themeTint="80"/>
+          <w:sz w:val="24"/>
+          <w:szCs w:val="24"/>
+        </w:rPr>
+        <w:t xml:space="preserve"> nel tema</w:t>
+      </w:r>
+      <w:r>
+        <w:rPr>
+          <w:rFonts w:ascii="League Spartan" w:hAnsi="League Spartan"/>
+          <w:color w:val="4C94D8" w:themeColor="text2" w:themeTint="80"/>
+          <w:sz w:val="24"/>
+          <w:szCs w:val="24"/>
+        </w:rPr>
+        <w:br/>
+      </w:r>
+    </w:p>
+    <w:p>
+      <w:pPr>
+        <w:pStyle w:val="Paragrafoelenco"/>
+        <w:numPr>
+          <w:ilvl w:val="0"/>
+          <w:numId w:val="2"/>
+        </w:numPr>
+        <w:rPr>
+          <w:rFonts w:ascii="League Spartan" w:hAnsi="League Spartan"/>
+          <w:color w:val="4C94D8" w:themeColor="text2" w:themeTint="80"/>
+          <w:sz w:val="24"/>
+          <w:szCs w:val="24"/>
+        </w:rPr>
+      </w:pPr>
+      <w:r>
+        <w:rPr>
+          <w:rFonts w:ascii="League Spartan" w:hAnsi="League Spartan"/>
+          <w:color w:val="4C94D8" w:themeColor="text2" w:themeTint="80"/>
+          <w:sz w:val="24"/>
+          <w:szCs w:val="24"/>
+        </w:rPr>
+        <w:lastRenderedPageBreak/>
+        <w:t xml:space="preserve">Andiamo ad inserire il link dello stile in </w:t>
+      </w:r>
+      <w:proofErr w:type="spellStart"/>
+      <w:r>
+        <w:rPr>
+          <w:rFonts w:ascii="League Spartan" w:hAnsi="League Spartan"/>
+          <w:color w:val="4C94D8" w:themeColor="text2" w:themeTint="80"/>
+          <w:sz w:val="24"/>
+          <w:szCs w:val="24"/>
+        </w:rPr>
+        <w:t>functions.php</w:t>
+      </w:r>
+      <w:proofErr w:type="spellEnd"/>
+      <w:r>
+        <w:rPr>
+          <w:rFonts w:ascii="League Spartan" w:hAnsi="League Spartan"/>
+          <w:color w:val="4C94D8" w:themeColor="text2" w:themeTint="80"/>
+          <w:sz w:val="24"/>
+          <w:szCs w:val="24"/>
+        </w:rPr>
+        <w:br/>
+      </w:r>
+      <w:r>
+        <w:rPr>
+          <w:rFonts w:ascii="League Spartan" w:hAnsi="League Spartan"/>
+          <w:color w:val="4C94D8" w:themeColor="text2" w:themeTint="80"/>
+          <w:sz w:val="24"/>
+          <w:szCs w:val="24"/>
+        </w:rPr>
+        <w:br/>
+      </w:r>
+    </w:p>
+    <w:p>
+      <w:pPr>
+        <w:pStyle w:val="Paragrafoelenco"/>
+        <w:numPr>
+          <w:ilvl w:val="0"/>
+          <w:numId w:val="2"/>
+        </w:numPr>
+        <w:rPr>
+          <w:rFonts w:ascii="League Spartan" w:hAnsi="League Spartan"/>
+          <w:color w:val="4C94D8" w:themeColor="text2" w:themeTint="80"/>
+          <w:sz w:val="24"/>
+          <w:szCs w:val="24"/>
+        </w:rPr>
+      </w:pPr>
+      <w:r>
+        <w:rPr>
+          <w:rFonts w:ascii="League Spartan" w:hAnsi="League Spartan"/>
+          <w:color w:val="4C94D8" w:themeColor="text2" w:themeTint="80"/>
+          <w:sz w:val="24"/>
+          <w:szCs w:val="24"/>
+        </w:rPr>
+        <w:t>Se è andato tutto a buon fine, andiamo su Font-</w:t>
+      </w:r>
+      <w:proofErr w:type="spellStart"/>
+      <w:r>
+        <w:rPr>
+          <w:rFonts w:ascii="League Spartan" w:hAnsi="League Spartan"/>
+          <w:color w:val="4C94D8" w:themeColor="text2" w:themeTint="80"/>
+          <w:sz w:val="24"/>
+          <w:szCs w:val="24"/>
+        </w:rPr>
+        <w:t>Awesome</w:t>
+      </w:r>
+      <w:proofErr w:type="spellEnd"/>
+      <w:r>
+        <w:rPr>
+          <w:rFonts w:ascii="League Spartan" w:hAnsi="League Spartan"/>
+          <w:color w:val="4C94D8" w:themeColor="text2" w:themeTint="80"/>
+          <w:sz w:val="24"/>
+          <w:szCs w:val="24"/>
+        </w:rPr>
+        <w:t xml:space="preserve"> e copiamoci l’</w:t>
+      </w:r>
+      <w:proofErr w:type="spellStart"/>
+      <w:r>
+        <w:rPr>
+          <w:rFonts w:ascii="League Spartan" w:hAnsi="League Spartan"/>
+          <w:color w:val="4C94D8" w:themeColor="text2" w:themeTint="80"/>
+          <w:sz w:val="24"/>
+          <w:szCs w:val="24"/>
+        </w:rPr>
+        <w:t>icons</w:t>
+      </w:r>
+      <w:proofErr w:type="spellEnd"/>
+      <w:r>
+        <w:rPr>
+          <w:rFonts w:ascii="League Spartan" w:hAnsi="League Spartan"/>
+          <w:color w:val="4C94D8" w:themeColor="text2" w:themeTint="80"/>
+          <w:sz w:val="24"/>
+          <w:szCs w:val="24"/>
+        </w:rPr>
+        <w:t xml:space="preserve"> del </w:t>
+      </w:r>
+      <w:proofErr w:type="spellStart"/>
+      <w:r>
+        <w:rPr>
+          <w:rFonts w:ascii="League Spartan" w:hAnsi="League Spartan"/>
+          <w:color w:val="4C94D8" w:themeColor="text2" w:themeTint="80"/>
+          <w:sz w:val="24"/>
+          <w:szCs w:val="24"/>
+        </w:rPr>
+        <w:t>search</w:t>
+      </w:r>
+      <w:proofErr w:type="spellEnd"/>
+      <w:r>
+        <w:rPr>
+          <w:rFonts w:ascii="League Spartan" w:hAnsi="League Spartan"/>
+          <w:color w:val="4C94D8" w:themeColor="text2" w:themeTint="80"/>
+          <w:sz w:val="24"/>
+          <w:szCs w:val="24"/>
+        </w:rPr>
+        <w:t xml:space="preserve"> incollandolo nell’</w:t>
+      </w:r>
+      <w:proofErr w:type="spellStart"/>
+      <w:r>
+        <w:rPr>
+          <w:rFonts w:ascii="League Spartan" w:hAnsi="League Spartan"/>
+          <w:color w:val="4C94D8" w:themeColor="text2" w:themeTint="80"/>
+          <w:sz w:val="24"/>
+          <w:szCs w:val="24"/>
+        </w:rPr>
+        <w:t>header</w:t>
+      </w:r>
+      <w:proofErr w:type="spellEnd"/>
+      <w:r>
+        <w:rPr>
+          <w:rFonts w:ascii="League Spartan" w:hAnsi="League Spartan"/>
+          <w:color w:val="4C94D8" w:themeColor="text2" w:themeTint="80"/>
+          <w:sz w:val="24"/>
+          <w:szCs w:val="24"/>
+        </w:rPr>
+        <w:t xml:space="preserve"> dentro il tag </w:t>
+      </w:r>
+      <w:proofErr w:type="spellStart"/>
+      <w:r>
+        <w:rPr>
+          <w:rFonts w:ascii="League Spartan" w:hAnsi="League Spartan"/>
+          <w:color w:val="4C94D8" w:themeColor="text2" w:themeTint="80"/>
+          <w:sz w:val="24"/>
+          <w:szCs w:val="24"/>
+        </w:rPr>
+        <w:t>button</w:t>
+      </w:r>
+      <w:proofErr w:type="spellEnd"/>
+      <w:r>
+        <w:rPr>
+          <w:rFonts w:ascii="League Spartan" w:hAnsi="League Spartan"/>
+          <w:color w:val="4C94D8" w:themeColor="text2" w:themeTint="80"/>
+          <w:sz w:val="24"/>
+          <w:szCs w:val="24"/>
+        </w:rPr>
+        <w:br/>
+      </w:r>
+    </w:p>
+    <w:p>
+      <w:pPr>
+        <w:pStyle w:val="Paragrafoelenco"/>
+        <w:numPr>
+          <w:ilvl w:val="0"/>
+          <w:numId w:val="2"/>
+        </w:numPr>
+        <w:rPr>
+          <w:rFonts w:ascii="League Spartan" w:hAnsi="League Spartan"/>
+          <w:color w:val="4C94D8" w:themeColor="text2" w:themeTint="80"/>
+          <w:sz w:val="24"/>
+          <w:szCs w:val="24"/>
+        </w:rPr>
+      </w:pPr>
+      <w:r>
+        <w:rPr>
+          <w:rFonts w:ascii="League Spartan" w:hAnsi="League Spartan"/>
+          <w:color w:val="4C94D8" w:themeColor="text2" w:themeTint="80"/>
+          <w:sz w:val="24"/>
+          <w:szCs w:val="24"/>
+        </w:rPr>
+        <w:t xml:space="preserve">Coloriamo il </w:t>
+      </w:r>
+      <w:proofErr w:type="spellStart"/>
+      <w:r>
+        <w:rPr>
+          <w:rFonts w:ascii="League Spartan" w:hAnsi="League Spartan"/>
+          <w:color w:val="4C94D8" w:themeColor="text2" w:themeTint="80"/>
+          <w:sz w:val="24"/>
+          <w:szCs w:val="24"/>
+        </w:rPr>
+        <w:t>placeholder</w:t>
+      </w:r>
+      <w:proofErr w:type="spellEnd"/>
+      <w:r>
+        <w:rPr>
+          <w:rFonts w:ascii="League Spartan" w:hAnsi="League Spartan"/>
+          <w:color w:val="4C94D8" w:themeColor="text2" w:themeTint="80"/>
+          <w:sz w:val="24"/>
+          <w:szCs w:val="24"/>
+        </w:rPr>
+        <w:t xml:space="preserve"> della </w:t>
+      </w:r>
+      <w:proofErr w:type="spellStart"/>
+      <w:r>
+        <w:rPr>
+          <w:rFonts w:ascii="League Spartan" w:hAnsi="League Spartan"/>
+          <w:color w:val="4C94D8" w:themeColor="text2" w:themeTint="80"/>
+          <w:sz w:val="24"/>
+          <w:szCs w:val="24"/>
+        </w:rPr>
+        <w:t>search</w:t>
+      </w:r>
+      <w:proofErr w:type="spellEnd"/>
+      <w:r>
+        <w:rPr>
+          <w:rFonts w:ascii="League Spartan" w:hAnsi="League Spartan"/>
+          <w:color w:val="4C94D8" w:themeColor="text2" w:themeTint="80"/>
+          <w:sz w:val="24"/>
+          <w:szCs w:val="24"/>
+        </w:rPr>
+        <w:t xml:space="preserve"> di bianco sempre nello style.css andando su </w:t>
+      </w:r>
+      <w:proofErr w:type="spellStart"/>
+      <w:r>
+        <w:rPr>
+          <w:rFonts w:ascii="League Spartan" w:hAnsi="League Spartan"/>
+          <w:color w:val="4C94D8" w:themeColor="text2" w:themeTint="80"/>
+          <w:sz w:val="24"/>
+          <w:szCs w:val="24"/>
+        </w:rPr>
+        <w:t>css-tricks</w:t>
+      </w:r>
+      <w:proofErr w:type="spellEnd"/>
+      <w:r>
+        <w:rPr>
+          <w:rFonts w:ascii="League Spartan" w:hAnsi="League Spartan"/>
+          <w:color w:val="4C94D8" w:themeColor="text2" w:themeTint="80"/>
+          <w:sz w:val="24"/>
+          <w:szCs w:val="24"/>
+        </w:rPr>
+        <w:t xml:space="preserve"> </w:t>
+      </w:r>
+      <w:proofErr w:type="spellStart"/>
+      <w:r>
+        <w:rPr>
+          <w:rFonts w:ascii="League Spartan" w:hAnsi="League Spartan"/>
+          <w:color w:val="4C94D8" w:themeColor="text2" w:themeTint="80"/>
+          <w:sz w:val="24"/>
+          <w:szCs w:val="24"/>
+        </w:rPr>
+        <w:t>placeholder</w:t>
+      </w:r>
+      <w:proofErr w:type="spellEnd"/>
+      <w:r>
+        <w:rPr>
+          <w:rFonts w:ascii="League Spartan" w:hAnsi="League Spartan"/>
+          <w:color w:val="4C94D8" w:themeColor="text2" w:themeTint="80"/>
+          <w:sz w:val="24"/>
+          <w:szCs w:val="24"/>
+        </w:rPr>
+        <w:t xml:space="preserve"> e copiando il codice</w:t>
+      </w:r>
+      <w:r>
+        <w:rPr>
+          <w:rFonts w:ascii="League Spartan" w:hAnsi="League Spartan"/>
+          <w:color w:val="4C94D8" w:themeColor="text2" w:themeTint="80"/>
+          <w:sz w:val="24"/>
+          <w:szCs w:val="24"/>
+        </w:rPr>
+        <w:br/>
+      </w:r>
+    </w:p>
+    <w:p>
+      <w:pPr>
+        <w:pStyle w:val="Paragrafoelenco"/>
+        <w:numPr>
+          <w:ilvl w:val="0"/>
+          <w:numId w:val="2"/>
+        </w:numPr>
+        <w:rPr>
+          <w:rFonts w:ascii="League Spartan" w:hAnsi="League Spartan"/>
+          <w:color w:val="4C94D8" w:themeColor="text2" w:themeTint="80"/>
+          <w:sz w:val="24"/>
+          <w:szCs w:val="24"/>
+        </w:rPr>
+      </w:pPr>
+      <w:r>
+        <w:rPr>
+          <w:rFonts w:ascii="League Spartan" w:hAnsi="League Spartan"/>
+          <w:color w:val="4C94D8" w:themeColor="text2" w:themeTint="80"/>
+          <w:sz w:val="24"/>
+          <w:szCs w:val="24"/>
+        </w:rPr>
+        <w:t>Mettiamo adesso le icone con font-</w:t>
+      </w:r>
+      <w:proofErr w:type="spellStart"/>
+      <w:r>
+        <w:rPr>
+          <w:rFonts w:ascii="League Spartan" w:hAnsi="League Spartan"/>
+          <w:color w:val="4C94D8" w:themeColor="text2" w:themeTint="80"/>
+          <w:sz w:val="24"/>
+          <w:szCs w:val="24"/>
+        </w:rPr>
+        <w:t>awesome</w:t>
+      </w:r>
+      <w:proofErr w:type="spellEnd"/>
+      <w:r>
+        <w:rPr>
+          <w:rFonts w:ascii="League Spartan" w:hAnsi="League Spartan"/>
+          <w:color w:val="4C94D8" w:themeColor="text2" w:themeTint="80"/>
+          <w:sz w:val="24"/>
+          <w:szCs w:val="24"/>
+        </w:rPr>
+        <w:t xml:space="preserve"> in </w:t>
+      </w:r>
+      <w:proofErr w:type="spellStart"/>
+      <w:r>
+        <w:rPr>
+          <w:rFonts w:ascii="League Spartan" w:hAnsi="League Spartan"/>
+          <w:color w:val="4C94D8" w:themeColor="text2" w:themeTint="80"/>
+          <w:sz w:val="24"/>
+          <w:szCs w:val="24"/>
+        </w:rPr>
+        <w:t>header.php</w:t>
+      </w:r>
+      <w:proofErr w:type="spellEnd"/>
+      <w:r>
+        <w:rPr>
+          <w:rFonts w:ascii="League Spartan" w:hAnsi="League Spartan"/>
+          <w:color w:val="4C94D8" w:themeColor="text2" w:themeTint="80"/>
+          <w:sz w:val="24"/>
+          <w:szCs w:val="24"/>
+        </w:rPr>
+        <w:br/>
+      </w:r>
+    </w:p>
+    <w:p>
+      <w:pPr>
+        <w:pStyle w:val="Paragrafoelenco"/>
+        <w:numPr>
+          <w:ilvl w:val="0"/>
+          <w:numId w:val="2"/>
+        </w:numPr>
+        <w:rPr>
+          <w:rFonts w:ascii="League Spartan" w:hAnsi="League Spartan"/>
+          <w:color w:val="4C94D8" w:themeColor="text2" w:themeTint="80"/>
+          <w:sz w:val="24"/>
+          <w:szCs w:val="24"/>
+        </w:rPr>
+      </w:pPr>
+      <w:r>
+        <w:rPr>
+          <w:rFonts w:ascii="League Spartan" w:hAnsi="League Spartan"/>
+          <w:color w:val="4C94D8" w:themeColor="text2" w:themeTint="80"/>
+          <w:sz w:val="24"/>
+          <w:szCs w:val="24"/>
+        </w:rPr>
+        <w:t xml:space="preserve">Stilizziamole in style.css con la classe </w:t>
+      </w:r>
+      <w:proofErr w:type="spellStart"/>
+      <w:r>
+        <w:rPr>
+          <w:rFonts w:ascii="League Spartan" w:hAnsi="League Spartan"/>
+          <w:color w:val="4C94D8" w:themeColor="text2" w:themeTint="80"/>
+          <w:sz w:val="24"/>
+          <w:szCs w:val="24"/>
+        </w:rPr>
+        <w:t>navbar</w:t>
+      </w:r>
+      <w:proofErr w:type="spellEnd"/>
+      <w:r>
+        <w:rPr>
+          <w:rFonts w:ascii="League Spartan" w:hAnsi="League Spartan"/>
+          <w:color w:val="4C94D8" w:themeColor="text2" w:themeTint="80"/>
+          <w:sz w:val="24"/>
+          <w:szCs w:val="24"/>
+        </w:rPr>
+        <w:t>-social</w:t>
+      </w:r>
+      <w:r>
+        <w:rPr>
+          <w:rFonts w:ascii="League Spartan" w:hAnsi="League Spartan"/>
+          <w:color w:val="4C94D8" w:themeColor="text2" w:themeTint="80"/>
+          <w:sz w:val="24"/>
+          <w:szCs w:val="24"/>
+        </w:rPr>
+        <w:br/>
+      </w:r>
+    </w:p>
+    <w:p>
+      <w:pPr>
+        <w:pStyle w:val="Paragrafoelenco"/>
+        <w:numPr>
+          <w:ilvl w:val="0"/>
+          <w:numId w:val="2"/>
+        </w:numPr>
+        <w:rPr>
+          <w:rFonts w:ascii="League Spartan" w:hAnsi="League Spartan"/>
+          <w:color w:val="4C94D8" w:themeColor="text2" w:themeTint="80"/>
+          <w:sz w:val="24"/>
+          <w:szCs w:val="24"/>
+        </w:rPr>
+      </w:pPr>
+      <w:r>
+        <w:rPr>
+          <w:rFonts w:ascii="League Spartan" w:hAnsi="League Spartan"/>
+          <w:color w:val="4C94D8" w:themeColor="text2" w:themeTint="80"/>
+          <w:sz w:val="24"/>
+          <w:szCs w:val="24"/>
+        </w:rPr>
+        <w:t>Sistemiamo adesso il menù su mobile, andiamo in style per fare le media-query</w:t>
+      </w:r>
+      <w:r>
+        <w:rPr>
+          <w:rFonts w:ascii="League Spartan" w:hAnsi="League Spartan"/>
+          <w:color w:val="4C94D8" w:themeColor="text2" w:themeTint="80"/>
+          <w:sz w:val="24"/>
+          <w:szCs w:val="24"/>
+        </w:rPr>
+        <w:br/>
+      </w:r>
+    </w:p>
+    <w:p>
+      <w:pPr>
+        <w:pStyle w:val="Paragrafoelenco"/>
+        <w:numPr>
+          <w:ilvl w:val="0"/>
+          <w:numId w:val="2"/>
+        </w:numPr>
+        <w:rPr>
+          <w:rFonts w:ascii="League Spartan" w:hAnsi="League Spartan"/>
+          <w:color w:val="4C94D8" w:themeColor="text2" w:themeTint="80"/>
+          <w:sz w:val="24"/>
+          <w:szCs w:val="24"/>
+        </w:rPr>
+      </w:pPr>
+      <w:r>
+        <w:rPr>
+          <w:rFonts w:ascii="League Spartan" w:hAnsi="League Spartan"/>
+          <w:color w:val="4C94D8" w:themeColor="text2" w:themeTint="80"/>
+          <w:sz w:val="24"/>
+          <w:szCs w:val="24"/>
+        </w:rPr>
+        <w:t xml:space="preserve">Sistemiamo ora il menù che durante lo scroll ha problemi di trasparenza, aggiungiamo uno script in </w:t>
+      </w:r>
+      <w:proofErr w:type="spellStart"/>
+      <w:r>
+        <w:rPr>
+          <w:rFonts w:ascii="League Spartan" w:hAnsi="League Spartan"/>
+          <w:color w:val="4C94D8" w:themeColor="text2" w:themeTint="80"/>
+          <w:sz w:val="24"/>
+          <w:szCs w:val="24"/>
+        </w:rPr>
+        <w:t>functions.php</w:t>
+      </w:r>
+      <w:proofErr w:type="spellEnd"/>
+      <w:r>
+        <w:rPr>
+          <w:rFonts w:ascii="League Spartan" w:hAnsi="League Spartan"/>
+          <w:color w:val="4C94D8" w:themeColor="text2" w:themeTint="80"/>
+          <w:sz w:val="24"/>
+          <w:szCs w:val="24"/>
+        </w:rPr>
+        <w:br/>
+      </w:r>
+    </w:p>
+    <w:p>
+      <w:pPr>
+        <w:pStyle w:val="Paragrafoelenco"/>
+        <w:numPr>
+          <w:ilvl w:val="0"/>
+          <w:numId w:val="2"/>
+        </w:numPr>
+        <w:rPr>
+          <w:rFonts w:ascii="League Spartan" w:hAnsi="League Spartan"/>
+          <w:color w:val="4C94D8" w:themeColor="text2" w:themeTint="80"/>
+          <w:sz w:val="24"/>
+          <w:szCs w:val="24"/>
+        </w:rPr>
+      </w:pPr>
+      <w:r>
+        <w:rPr>
+          <w:rFonts w:ascii="League Spartan" w:hAnsi="League Spartan"/>
+          <w:color w:val="4C94D8" w:themeColor="text2" w:themeTint="80"/>
+          <w:sz w:val="24"/>
+          <w:szCs w:val="24"/>
+        </w:rPr>
+        <w:t xml:space="preserve">Andiamo nella cartella </w:t>
+      </w:r>
+      <w:proofErr w:type="spellStart"/>
+      <w:r>
+        <w:rPr>
+          <w:rFonts w:ascii="League Spartan" w:hAnsi="League Spartan"/>
+          <w:color w:val="4C94D8" w:themeColor="text2" w:themeTint="80"/>
+          <w:sz w:val="24"/>
+          <w:szCs w:val="24"/>
+        </w:rPr>
+        <w:t>js</w:t>
+      </w:r>
+      <w:proofErr w:type="spellEnd"/>
+      <w:r>
+        <w:rPr>
+          <w:rFonts w:ascii="League Spartan" w:hAnsi="League Spartan"/>
+          <w:color w:val="4C94D8" w:themeColor="text2" w:themeTint="80"/>
+          <w:sz w:val="24"/>
+          <w:szCs w:val="24"/>
+        </w:rPr>
+        <w:t xml:space="preserve"> e creiamo un nuovo file scripts.js ed inseriamo dentro il </w:t>
+      </w:r>
+      <w:proofErr w:type="spellStart"/>
+      <w:r>
+        <w:rPr>
+          <w:rFonts w:ascii="League Spartan" w:hAnsi="League Spartan"/>
+          <w:color w:val="4C94D8" w:themeColor="text2" w:themeTint="80"/>
+          <w:sz w:val="24"/>
+          <w:szCs w:val="24"/>
+        </w:rPr>
+        <w:t>js</w:t>
+      </w:r>
+      <w:proofErr w:type="spellEnd"/>
+      <w:r>
+        <w:rPr>
+          <w:rFonts w:ascii="League Spartan" w:hAnsi="League Spartan"/>
+          <w:color w:val="4C94D8" w:themeColor="text2" w:themeTint="80"/>
+          <w:sz w:val="24"/>
+          <w:szCs w:val="24"/>
+        </w:rPr>
+        <w:t xml:space="preserve"> per aggiungere la classe </w:t>
+      </w:r>
+      <w:proofErr w:type="spellStart"/>
+      <w:r>
+        <w:rPr>
+          <w:rFonts w:ascii="League Spartan" w:hAnsi="League Spartan"/>
+          <w:color w:val="4C94D8" w:themeColor="text2" w:themeTint="80"/>
+          <w:sz w:val="24"/>
+          <w:szCs w:val="24"/>
+        </w:rPr>
+        <w:t>is-scrolled</w:t>
+      </w:r>
+      <w:proofErr w:type="spellEnd"/>
+      <w:r>
+        <w:rPr>
+          <w:rFonts w:ascii="League Spartan" w:hAnsi="League Spartan"/>
+          <w:color w:val="4C94D8" w:themeColor="text2" w:themeTint="80"/>
+          <w:sz w:val="24"/>
+          <w:szCs w:val="24"/>
+        </w:rPr>
+        <w:t xml:space="preserve"> nel momento in cui stiamo scendendo verso il basso della pagina</w:t>
+      </w:r>
+      <w:r>
+        <w:rPr>
+          <w:rFonts w:ascii="League Spartan" w:hAnsi="League Spartan"/>
+          <w:color w:val="4C94D8" w:themeColor="text2" w:themeTint="80"/>
+          <w:sz w:val="24"/>
+          <w:szCs w:val="24"/>
+        </w:rPr>
+        <w:br/>
+      </w:r>
+    </w:p>
+    <w:p>
+      <w:pPr>
+        <w:pStyle w:val="Paragrafoelenco"/>
+        <w:numPr>
+          <w:ilvl w:val="0"/>
+          <w:numId w:val="2"/>
+        </w:numPr>
+        <w:rPr>
+          <w:rFonts w:ascii="League Spartan" w:hAnsi="League Spartan"/>
+          <w:color w:val="4C94D8" w:themeColor="text2" w:themeTint="80"/>
+          <w:sz w:val="24"/>
+          <w:szCs w:val="24"/>
+        </w:rPr>
+      </w:pPr>
+      <w:r>
+        <w:rPr>
+          <w:rFonts w:ascii="League Spartan" w:hAnsi="League Spartan"/>
+          <w:color w:val="4C94D8" w:themeColor="text2" w:themeTint="80"/>
+          <w:sz w:val="24"/>
+          <w:szCs w:val="24"/>
+        </w:rPr>
+        <w:t xml:space="preserve">Andiamo in style.css per impostare il colore </w:t>
+      </w:r>
+      <w:proofErr w:type="spellStart"/>
+      <w:r>
+        <w:rPr>
+          <w:rFonts w:ascii="League Spartan" w:hAnsi="League Spartan"/>
+          <w:color w:val="4C94D8" w:themeColor="text2" w:themeTint="80"/>
+          <w:sz w:val="24"/>
+          <w:szCs w:val="24"/>
+        </w:rPr>
+        <w:t>rgba</w:t>
+      </w:r>
+      <w:proofErr w:type="spellEnd"/>
+      <w:r>
+        <w:rPr>
+          <w:rFonts w:ascii="League Spartan" w:hAnsi="League Spartan"/>
+          <w:color w:val="4C94D8" w:themeColor="text2" w:themeTint="80"/>
+          <w:sz w:val="24"/>
+          <w:szCs w:val="24"/>
+        </w:rPr>
+        <w:t xml:space="preserve"> scuro con una trasparenza</w:t>
+      </w:r>
+      <w:r>
+        <w:rPr>
+          <w:rFonts w:ascii="League Spartan" w:hAnsi="League Spartan"/>
+          <w:color w:val="4C94D8" w:themeColor="text2" w:themeTint="80"/>
+          <w:sz w:val="24"/>
+          <w:szCs w:val="24"/>
+        </w:rPr>
+        <w:t xml:space="preserve"> quando stiamo scrollando la pagina</w:t>
+      </w:r>
+      <w:r>
+        <w:rPr>
+          <w:rFonts w:ascii="League Spartan" w:hAnsi="League Spartan"/>
+          <w:color w:val="4C94D8" w:themeColor="text2" w:themeTint="80"/>
+          <w:sz w:val="24"/>
+          <w:szCs w:val="24"/>
+        </w:rPr>
+        <w:br/>
+      </w:r>
+    </w:p>
+    <w:p>
+      <w:pPr>
+        <w:pStyle w:val="Paragrafoelenco"/>
+        <w:numPr>
+          <w:ilvl w:val="0"/>
+          <w:numId w:val="2"/>
+        </w:numPr>
+        <w:rPr>
+          <w:rFonts w:ascii="League Spartan" w:hAnsi="League Spartan"/>
+          <w:color w:val="4C94D8" w:themeColor="text2" w:themeTint="80"/>
+          <w:sz w:val="24"/>
+          <w:szCs w:val="24"/>
+        </w:rPr>
+      </w:pPr>
+      <w:r>
+        <w:rPr>
+          <w:rFonts w:ascii="League Spartan" w:hAnsi="League Spartan"/>
+          <w:color w:val="4C94D8" w:themeColor="text2" w:themeTint="80"/>
+          <w:sz w:val="24"/>
+          <w:szCs w:val="24"/>
+        </w:rPr>
+        <w:t xml:space="preserve">Risolviamo i problemi di adattabilità del </w:t>
+      </w:r>
+      <w:proofErr w:type="spellStart"/>
+      <w:r>
+        <w:rPr>
+          <w:rFonts w:ascii="League Spartan" w:hAnsi="League Spartan"/>
+          <w:color w:val="4C94D8" w:themeColor="text2" w:themeTint="80"/>
+          <w:sz w:val="24"/>
+          <w:szCs w:val="24"/>
+        </w:rPr>
+        <w:t>placeholder</w:t>
+      </w:r>
+      <w:proofErr w:type="spellEnd"/>
+      <w:r>
+        <w:rPr>
+          <w:rFonts w:ascii="League Spartan" w:hAnsi="League Spartan"/>
+          <w:color w:val="4C94D8" w:themeColor="text2" w:themeTint="80"/>
+          <w:sz w:val="24"/>
+          <w:szCs w:val="24"/>
+        </w:rPr>
+        <w:t xml:space="preserve"> sulla versione mobile modificando prima il form nell’</w:t>
+      </w:r>
+      <w:proofErr w:type="spellStart"/>
+      <w:r>
+        <w:rPr>
+          <w:rFonts w:ascii="League Spartan" w:hAnsi="League Spartan"/>
+          <w:color w:val="4C94D8" w:themeColor="text2" w:themeTint="80"/>
+          <w:sz w:val="24"/>
+          <w:szCs w:val="24"/>
+        </w:rPr>
+        <w:t>header</w:t>
+      </w:r>
+      <w:proofErr w:type="spellEnd"/>
+      <w:r>
+        <w:rPr>
+          <w:rFonts w:ascii="League Spartan" w:hAnsi="League Spartan"/>
+          <w:color w:val="4C94D8" w:themeColor="text2" w:themeTint="80"/>
+          <w:sz w:val="24"/>
+          <w:szCs w:val="24"/>
+        </w:rPr>
+        <w:t xml:space="preserve"> e poi successivamente alcune funzionalità nello style.css</w:t>
+      </w:r>
+      <w:r>
+        <w:rPr>
+          <w:rFonts w:ascii="League Spartan" w:hAnsi="League Spartan"/>
+          <w:color w:val="4C94D8" w:themeColor="text2" w:themeTint="80"/>
+          <w:sz w:val="24"/>
+          <w:szCs w:val="24"/>
+        </w:rPr>
+        <w:br/>
+      </w:r>
+    </w:p>
+    <w:p>
+      <w:pPr>
+        <w:pStyle w:val="Paragrafoelenco"/>
+        <w:numPr>
+          <w:ilvl w:val="0"/>
+          <w:numId w:val="2"/>
+        </w:numPr>
+        <w:rPr>
+          <w:rFonts w:ascii="League Spartan" w:hAnsi="League Spartan"/>
+          <w:color w:val="4C94D8" w:themeColor="text2" w:themeTint="80"/>
+          <w:sz w:val="24"/>
+          <w:szCs w:val="24"/>
+        </w:rPr>
+      </w:pPr>
+      <w:r>
+        <w:rPr>
+          <w:rFonts w:ascii="League Spartan" w:hAnsi="League Spartan"/>
+          <w:color w:val="4C94D8" w:themeColor="text2" w:themeTint="80"/>
+          <w:sz w:val="24"/>
+          <w:szCs w:val="24"/>
+        </w:rPr>
+        <w:t xml:space="preserve">Possiamo salvare una </w:t>
+      </w:r>
+      <w:proofErr w:type="spellStart"/>
+      <w:r>
+        <w:rPr>
+          <w:rFonts w:ascii="League Spartan" w:hAnsi="League Spartan"/>
+          <w:color w:val="4C94D8" w:themeColor="text2" w:themeTint="80"/>
+          <w:sz w:val="24"/>
+          <w:szCs w:val="24"/>
+        </w:rPr>
+        <w:t>blueprint</w:t>
+      </w:r>
+      <w:proofErr w:type="spellEnd"/>
+      <w:r>
+        <w:rPr>
+          <w:rFonts w:ascii="League Spartan" w:hAnsi="League Spartan"/>
+          <w:color w:val="4C94D8" w:themeColor="text2" w:themeTint="80"/>
+          <w:sz w:val="24"/>
+          <w:szCs w:val="24"/>
+        </w:rPr>
+        <w:t xml:space="preserve"> della versione ottenuta fino a questo momento andando su </w:t>
+      </w:r>
+      <w:proofErr w:type="spellStart"/>
+      <w:r>
+        <w:rPr>
+          <w:rFonts w:ascii="League Spartan" w:hAnsi="League Spartan"/>
+          <w:color w:val="4C94D8" w:themeColor="text2" w:themeTint="80"/>
+          <w:sz w:val="24"/>
+          <w:szCs w:val="24"/>
+        </w:rPr>
+        <w:t>local</w:t>
+      </w:r>
+      <w:proofErr w:type="spellEnd"/>
+      <w:r>
+        <w:rPr>
+          <w:rFonts w:ascii="League Spartan" w:hAnsi="League Spartan"/>
+          <w:color w:val="4C94D8" w:themeColor="text2" w:themeTint="80"/>
+          <w:sz w:val="24"/>
+          <w:szCs w:val="24"/>
+        </w:rPr>
+        <w:t xml:space="preserve"> e cliccando col tasto destro: </w:t>
+      </w:r>
+      <w:proofErr w:type="spellStart"/>
+      <w:r>
+        <w:rPr>
+          <w:rFonts w:ascii="League Spartan" w:hAnsi="League Spartan"/>
+          <w:color w:val="4C94D8" w:themeColor="text2" w:themeTint="80"/>
+          <w:sz w:val="24"/>
+          <w:szCs w:val="24"/>
+        </w:rPr>
+        <w:t>save</w:t>
+      </w:r>
+      <w:proofErr w:type="spellEnd"/>
+      <w:r>
+        <w:rPr>
+          <w:rFonts w:ascii="League Spartan" w:hAnsi="League Spartan"/>
+          <w:color w:val="4C94D8" w:themeColor="text2" w:themeTint="80"/>
+          <w:sz w:val="24"/>
+          <w:szCs w:val="24"/>
+        </w:rPr>
+        <w:t xml:space="preserve"> </w:t>
+      </w:r>
+      <w:proofErr w:type="spellStart"/>
+      <w:r>
+        <w:rPr>
+          <w:rFonts w:ascii="League Spartan" w:hAnsi="League Spartan"/>
+          <w:color w:val="4C94D8" w:themeColor="text2" w:themeTint="80"/>
+          <w:sz w:val="24"/>
+          <w:szCs w:val="24"/>
+        </w:rPr>
+        <w:t>as</w:t>
+      </w:r>
+      <w:proofErr w:type="spellEnd"/>
+      <w:r>
+        <w:rPr>
+          <w:rFonts w:ascii="League Spartan" w:hAnsi="League Spartan"/>
+          <w:color w:val="4C94D8" w:themeColor="text2" w:themeTint="80"/>
+          <w:sz w:val="24"/>
+          <w:szCs w:val="24"/>
+        </w:rPr>
+        <w:t xml:space="preserve"> </w:t>
+      </w:r>
+      <w:proofErr w:type="spellStart"/>
+      <w:r>
+        <w:rPr>
+          <w:rFonts w:ascii="League Spartan" w:hAnsi="League Spartan"/>
+          <w:color w:val="4C94D8" w:themeColor="text2" w:themeTint="80"/>
+          <w:sz w:val="24"/>
+          <w:szCs w:val="24"/>
+        </w:rPr>
+        <w:t>blueprint</w:t>
+      </w:r>
+      <w:proofErr w:type="spellEnd"/>
+      <w:r>
+        <w:rPr>
+          <w:rFonts w:ascii="League Spartan" w:hAnsi="League Spartan"/>
+          <w:color w:val="4C94D8" w:themeColor="text2" w:themeTint="80"/>
+          <w:sz w:val="24"/>
+          <w:szCs w:val="24"/>
+        </w:rPr>
+        <w:t xml:space="preserve"> impostando il nome: </w:t>
+      </w:r>
+      <w:proofErr w:type="spellStart"/>
+      <w:r>
+        <w:rPr>
+          <w:rFonts w:ascii="League Spartan" w:hAnsi="League Spartan"/>
+          <w:color w:val="4C94D8" w:themeColor="text2" w:themeTint="80"/>
+          <w:sz w:val="24"/>
+          <w:szCs w:val="24"/>
+        </w:rPr>
+        <w:t>Nx</w:t>
+      </w:r>
+      <w:proofErr w:type="spellEnd"/>
+      <w:r>
+        <w:rPr>
+          <w:rFonts w:ascii="League Spartan" w:hAnsi="League Spartan"/>
+          <w:color w:val="4C94D8" w:themeColor="text2" w:themeTint="80"/>
+          <w:sz w:val="24"/>
+          <w:szCs w:val="24"/>
+        </w:rPr>
+        <w:t xml:space="preserve"> + Logo + </w:t>
+      </w:r>
+      <w:proofErr w:type="spellStart"/>
+      <w:r>
+        <w:rPr>
+          <w:rFonts w:ascii="League Spartan" w:hAnsi="League Spartan"/>
+          <w:color w:val="4C94D8" w:themeColor="text2" w:themeTint="80"/>
+          <w:sz w:val="24"/>
+          <w:szCs w:val="24"/>
+        </w:rPr>
+        <w:t>FontAwesome</w:t>
+      </w:r>
+      <w:proofErr w:type="spellEnd"/>
+      <w:r>
+        <w:rPr>
+          <w:rFonts w:ascii="League Spartan" w:hAnsi="League Spartan"/>
+          <w:color w:val="4C94D8" w:themeColor="text2" w:themeTint="80"/>
+          <w:sz w:val="24"/>
+          <w:szCs w:val="24"/>
+        </w:rPr>
+        <w:t xml:space="preserve"> + Google Font</w:t>
+      </w:r>
+      <w:r>
+        <w:rPr>
+          <w:rFonts w:ascii="League Spartan" w:hAnsi="League Spartan"/>
+          <w:color w:val="4C94D8" w:themeColor="text2" w:themeTint="80"/>
+          <w:sz w:val="24"/>
+          <w:szCs w:val="24"/>
+        </w:rPr>
+        <w:br/>
+      </w:r>
+    </w:p>
+    <w:p>
+      <w:pPr>
+        <w:pStyle w:val="Paragrafoelenco"/>
+        <w:numPr>
+          <w:ilvl w:val="0"/>
+          <w:numId w:val="2"/>
+        </w:numPr>
+        <w:rPr>
+          <w:rFonts w:ascii="League Spartan" w:hAnsi="League Spartan"/>
+          <w:color w:val="4C94D8" w:themeColor="text2" w:themeTint="80"/>
+          <w:sz w:val="24"/>
+          <w:szCs w:val="24"/>
+        </w:rPr>
+      </w:pPr>
+      <w:r>
+        <w:rPr>
+          <w:rFonts w:ascii="League Spartan" w:hAnsi="League Spartan"/>
+          <w:color w:val="4C94D8" w:themeColor="text2" w:themeTint="80"/>
+          <w:sz w:val="24"/>
+          <w:szCs w:val="24"/>
+        </w:rPr>
+        <w:t>Ora possiamo stilizzare lo slider con gli elementi che vogliamo mettendo la classe slider-big su front-</w:t>
+      </w:r>
+      <w:proofErr w:type="spellStart"/>
+      <w:r>
+        <w:rPr>
+          <w:rFonts w:ascii="League Spartan" w:hAnsi="League Spartan"/>
+          <w:color w:val="4C94D8" w:themeColor="text2" w:themeTint="80"/>
+          <w:sz w:val="24"/>
+          <w:szCs w:val="24"/>
+        </w:rPr>
+        <w:t>page.php</w:t>
+      </w:r>
+      <w:proofErr w:type="spellEnd"/>
+      <w:r>
+        <w:rPr>
+          <w:rFonts w:ascii="League Spartan" w:hAnsi="League Spartan"/>
+          <w:color w:val="4C94D8" w:themeColor="text2" w:themeTint="80"/>
+          <w:sz w:val="24"/>
+          <w:szCs w:val="24"/>
+        </w:rPr>
+        <w:t xml:space="preserve"> per renderlo personalizzabile su style.css</w:t>
+      </w:r>
+      <w:r>
+        <w:rPr>
+          <w:rFonts w:ascii="League Spartan" w:hAnsi="League Spartan"/>
+          <w:color w:val="4C94D8" w:themeColor="text2" w:themeTint="80"/>
+          <w:sz w:val="24"/>
+          <w:szCs w:val="24"/>
+        </w:rPr>
+        <w:t>.</w:t>
+      </w:r>
+      <w:r>
+        <w:rPr>
+          <w:rFonts w:ascii="League Spartan" w:hAnsi="League Spartan"/>
+          <w:color w:val="4C94D8" w:themeColor="text2" w:themeTint="80"/>
+          <w:sz w:val="24"/>
+          <w:szCs w:val="24"/>
+        </w:rPr>
+        <w:br/>
+        <w:t xml:space="preserve">Cancelliamo la riga contenente categoria e data (35), eliminiamo display-3 da </w:t>
+      </w:r>
+      <w:proofErr w:type="spellStart"/>
+      <w:r>
+        <w:rPr>
+          <w:rFonts w:ascii="League Spartan" w:hAnsi="League Spartan"/>
+          <w:color w:val="4C94D8" w:themeColor="text2" w:themeTint="80"/>
+          <w:sz w:val="24"/>
+          <w:szCs w:val="24"/>
+        </w:rPr>
+        <w:t>the_title</w:t>
+      </w:r>
+      <w:proofErr w:type="spellEnd"/>
+      <w:r>
+        <w:rPr>
+          <w:rFonts w:ascii="League Spartan" w:hAnsi="League Spartan"/>
+          <w:color w:val="4C94D8" w:themeColor="text2" w:themeTint="80"/>
+          <w:sz w:val="24"/>
+          <w:szCs w:val="24"/>
+        </w:rPr>
+        <w:t xml:space="preserve"> lasciandolo solo dentro h3 e per l’</w:t>
+      </w:r>
+      <w:proofErr w:type="spellStart"/>
+      <w:r>
+        <w:rPr>
+          <w:rFonts w:ascii="League Spartan" w:hAnsi="League Spartan"/>
+          <w:color w:val="4C94D8" w:themeColor="text2" w:themeTint="80"/>
+          <w:sz w:val="24"/>
+          <w:szCs w:val="24"/>
+        </w:rPr>
+        <w:t>excerpt</w:t>
+      </w:r>
+      <w:proofErr w:type="spellEnd"/>
+      <w:r>
+        <w:rPr>
+          <w:rFonts w:ascii="League Spartan" w:hAnsi="League Spartan"/>
+          <w:color w:val="4C94D8" w:themeColor="text2" w:themeTint="80"/>
+          <w:sz w:val="24"/>
+          <w:szCs w:val="24"/>
+        </w:rPr>
+        <w:t xml:space="preserve"> utilizziamo la classe </w:t>
+      </w:r>
+      <w:proofErr w:type="spellStart"/>
+      <w:r>
+        <w:rPr>
+          <w:rFonts w:ascii="League Spartan" w:hAnsi="League Spartan"/>
+          <w:color w:val="4C94D8" w:themeColor="text2" w:themeTint="80"/>
+          <w:sz w:val="24"/>
+          <w:szCs w:val="24"/>
+        </w:rPr>
+        <w:t>carousel</w:t>
+      </w:r>
+      <w:proofErr w:type="spellEnd"/>
+      <w:r>
+        <w:rPr>
+          <w:rFonts w:ascii="League Spartan" w:hAnsi="League Spartan"/>
+          <w:color w:val="4C94D8" w:themeColor="text2" w:themeTint="80"/>
+          <w:sz w:val="24"/>
+          <w:szCs w:val="24"/>
+        </w:rPr>
+        <w:t>-text al posto della lead d-none…</w:t>
+      </w:r>
+      <w:r>
+        <w:rPr>
+          <w:rFonts w:ascii="League Spartan" w:hAnsi="League Spartan"/>
+          <w:color w:val="4C94D8" w:themeColor="text2" w:themeTint="80"/>
+          <w:sz w:val="24"/>
+          <w:szCs w:val="24"/>
+        </w:rPr>
+        <w:br/>
+        <w:t xml:space="preserve">In </w:t>
+      </w:r>
+      <w:proofErr w:type="spellStart"/>
+      <w:r>
+        <w:rPr>
+          <w:rFonts w:ascii="League Spartan" w:hAnsi="League Spartan"/>
+          <w:color w:val="4C94D8" w:themeColor="text2" w:themeTint="80"/>
+          <w:sz w:val="24"/>
+          <w:szCs w:val="24"/>
+        </w:rPr>
+        <w:t>carousel</w:t>
+      </w:r>
+      <w:proofErr w:type="spellEnd"/>
+      <w:r>
+        <w:rPr>
+          <w:rFonts w:ascii="League Spartan" w:hAnsi="League Spartan"/>
+          <w:color w:val="4C94D8" w:themeColor="text2" w:themeTint="80"/>
+          <w:sz w:val="24"/>
+          <w:szCs w:val="24"/>
+        </w:rPr>
+        <w:t xml:space="preserve"> </w:t>
+      </w:r>
+      <w:proofErr w:type="spellStart"/>
+      <w:r>
+        <w:rPr>
+          <w:rFonts w:ascii="League Spartan" w:hAnsi="League Spartan"/>
+          <w:color w:val="4C94D8" w:themeColor="text2" w:themeTint="80"/>
+          <w:sz w:val="24"/>
+          <w:szCs w:val="24"/>
+        </w:rPr>
+        <w:t>caption</w:t>
+      </w:r>
+      <w:proofErr w:type="spellEnd"/>
+      <w:r>
+        <w:rPr>
+          <w:rFonts w:ascii="League Spartan" w:hAnsi="League Spartan"/>
+          <w:color w:val="4C94D8" w:themeColor="text2" w:themeTint="80"/>
+          <w:sz w:val="24"/>
+          <w:szCs w:val="24"/>
+        </w:rPr>
+        <w:t xml:space="preserve"> aggiungiamo text-</w:t>
+      </w:r>
+      <w:proofErr w:type="spellStart"/>
+      <w:r>
+        <w:rPr>
+          <w:rFonts w:ascii="League Spartan" w:hAnsi="League Spartan"/>
+          <w:color w:val="4C94D8" w:themeColor="text2" w:themeTint="80"/>
+          <w:sz w:val="24"/>
+          <w:szCs w:val="24"/>
+        </w:rPr>
+        <w:t>left</w:t>
+      </w:r>
+      <w:proofErr w:type="spellEnd"/>
+      <w:r>
+        <w:rPr>
+          <w:rFonts w:ascii="League Spartan" w:hAnsi="League Spartan"/>
+          <w:color w:val="4C94D8" w:themeColor="text2" w:themeTint="80"/>
+          <w:sz w:val="24"/>
+          <w:szCs w:val="24"/>
+        </w:rPr>
+        <w:br/>
+        <w:t xml:space="preserve">In </w:t>
+      </w:r>
+      <w:proofErr w:type="spellStart"/>
+      <w:r>
+        <w:rPr>
+          <w:rFonts w:ascii="League Spartan" w:hAnsi="League Spartan"/>
+          <w:color w:val="4C94D8" w:themeColor="text2" w:themeTint="80"/>
+          <w:sz w:val="24"/>
+          <w:szCs w:val="24"/>
+        </w:rPr>
+        <w:t>functions.php</w:t>
+      </w:r>
+      <w:proofErr w:type="spellEnd"/>
+      <w:r>
+        <w:rPr>
+          <w:rFonts w:ascii="League Spartan" w:hAnsi="League Spartan"/>
+          <w:color w:val="4C94D8" w:themeColor="text2" w:themeTint="80"/>
+          <w:sz w:val="24"/>
+          <w:szCs w:val="24"/>
+        </w:rPr>
+        <w:t xml:space="preserve"> includiamo le grandezze dei font nella riga del font </w:t>
+      </w:r>
+      <w:r>
+        <w:rPr>
+          <w:rFonts w:ascii="League Spartan" w:hAnsi="League Spartan"/>
+          <w:color w:val="4C94D8" w:themeColor="text2" w:themeTint="80"/>
+          <w:sz w:val="24"/>
+          <w:szCs w:val="24"/>
+        </w:rPr>
+        <w:lastRenderedPageBreak/>
+        <w:t>Montserrat (200,300,400,700)</w:t>
+      </w:r>
+      <w:r>
+        <w:rPr>
+          <w:rFonts w:ascii="League Spartan" w:hAnsi="League Spartan"/>
+          <w:color w:val="4C94D8" w:themeColor="text2" w:themeTint="80"/>
+          <w:sz w:val="24"/>
+          <w:szCs w:val="24"/>
+        </w:rPr>
+        <w:br/>
+      </w:r>
+    </w:p>
+    <w:p>
+      <w:pPr>
+        <w:pStyle w:val="Paragrafoelenco"/>
+        <w:numPr>
+          <w:ilvl w:val="0"/>
+          <w:numId w:val="2"/>
+        </w:numPr>
+        <w:rPr>
+          <w:rFonts w:ascii="League Spartan" w:hAnsi="League Spartan"/>
+          <w:color w:val="4C94D8" w:themeColor="text2" w:themeTint="80"/>
+          <w:sz w:val="24"/>
+          <w:szCs w:val="24"/>
+        </w:rPr>
+      </w:pPr>
+      <w:r>
+        <w:rPr>
+          <w:rFonts w:ascii="League Spartan" w:hAnsi="League Spartan"/>
+          <w:color w:val="4C94D8" w:themeColor="text2" w:themeTint="80"/>
+          <w:sz w:val="24"/>
+          <w:szCs w:val="24"/>
+        </w:rPr>
+        <w:t>Torniamo in style.css per modificare gli elementi</w:t>
+      </w:r>
+      <w:r>
+        <w:rPr>
+          <w:rFonts w:ascii="League Spartan" w:hAnsi="League Spartan"/>
+          <w:color w:val="4C94D8" w:themeColor="text2" w:themeTint="80"/>
+          <w:sz w:val="24"/>
+          <w:szCs w:val="24"/>
+        </w:rPr>
+        <w:br/>
+      </w:r>
+    </w:p>
+    <w:p>
+      <w:pPr>
+        <w:pStyle w:val="Paragrafoelenco"/>
+        <w:numPr>
+          <w:ilvl w:val="0"/>
+          <w:numId w:val="2"/>
+        </w:numPr>
+        <w:rPr>
+          <w:rFonts w:ascii="League Spartan" w:hAnsi="League Spartan"/>
+          <w:color w:val="4C94D8" w:themeColor="text2" w:themeTint="80"/>
+          <w:sz w:val="24"/>
+          <w:szCs w:val="24"/>
+        </w:rPr>
+      </w:pPr>
+      <w:r>
+        <w:rPr>
+          <w:rFonts w:ascii="League Spartan" w:hAnsi="League Spartan"/>
+          <w:color w:val="4C94D8" w:themeColor="text2" w:themeTint="80"/>
+          <w:sz w:val="24"/>
+          <w:szCs w:val="24"/>
+        </w:rPr>
+        <w:t xml:space="preserve">Torno in front-page </w:t>
+      </w:r>
+      <w:r>
+        <w:rPr>
+          <w:rFonts w:ascii="League Spartan" w:hAnsi="League Spartan"/>
+          <w:color w:val="4C94D8" w:themeColor="text2" w:themeTint="80"/>
+          <w:sz w:val="24"/>
+          <w:szCs w:val="24"/>
+        </w:rPr>
+        <w:t>per costruire il bottone per la call to action</w:t>
+      </w:r>
+      <w:r>
+        <w:rPr>
+          <w:rFonts w:ascii="League Spartan" w:hAnsi="League Spartan"/>
+          <w:color w:val="4C94D8" w:themeColor="text2" w:themeTint="80"/>
+          <w:sz w:val="24"/>
+          <w:szCs w:val="24"/>
+        </w:rPr>
+        <w:br/>
+      </w:r>
+    </w:p>
+    <w:p>
+      <w:pPr>
+        <w:pStyle w:val="Paragrafoelenco"/>
+        <w:numPr>
+          <w:ilvl w:val="0"/>
+          <w:numId w:val="2"/>
+        </w:numPr>
+        <w:rPr>
+          <w:rFonts w:ascii="League Spartan" w:hAnsi="League Spartan"/>
+          <w:color w:val="4C94D8" w:themeColor="text2" w:themeTint="80"/>
+          <w:sz w:val="24"/>
+          <w:szCs w:val="24"/>
+        </w:rPr>
+      </w:pPr>
+      <w:r>
+        <w:rPr>
+          <w:rFonts w:ascii="League Spartan" w:hAnsi="League Spartan"/>
+          <w:color w:val="4C94D8" w:themeColor="text2" w:themeTint="80"/>
+          <w:sz w:val="24"/>
+          <w:szCs w:val="24"/>
+        </w:rPr>
+        <w:t>In style modifichiamo l’</w:t>
+      </w:r>
+      <w:proofErr w:type="spellStart"/>
+      <w:r>
+        <w:rPr>
+          <w:rFonts w:ascii="League Spartan" w:hAnsi="League Spartan"/>
+          <w:color w:val="4C94D8" w:themeColor="text2" w:themeTint="80"/>
+          <w:sz w:val="24"/>
+          <w:szCs w:val="24"/>
+        </w:rPr>
+        <w:t>hover</w:t>
+      </w:r>
+      <w:proofErr w:type="spellEnd"/>
+      <w:r>
+        <w:rPr>
+          <w:rFonts w:ascii="League Spartan" w:hAnsi="League Spartan"/>
+          <w:color w:val="4C94D8" w:themeColor="text2" w:themeTint="80"/>
+          <w:sz w:val="24"/>
+          <w:szCs w:val="24"/>
+        </w:rPr>
+        <w:t xml:space="preserve"> settandolo con un colore sfumato grazie a </w:t>
+      </w:r>
+      <w:proofErr w:type="spellStart"/>
+      <w:r>
+        <w:rPr>
+          <w:rFonts w:ascii="League Spartan" w:hAnsi="League Spartan"/>
+          <w:color w:val="4C94D8" w:themeColor="text2" w:themeTint="80"/>
+          <w:sz w:val="24"/>
+          <w:szCs w:val="24"/>
+        </w:rPr>
+        <w:t>css</w:t>
+      </w:r>
+      <w:proofErr w:type="spellEnd"/>
+      <w:r>
+        <w:rPr>
+          <w:rFonts w:ascii="League Spartan" w:hAnsi="League Spartan"/>
+          <w:color w:val="4C94D8" w:themeColor="text2" w:themeTint="80"/>
+          <w:sz w:val="24"/>
+          <w:szCs w:val="24"/>
+        </w:rPr>
+        <w:t xml:space="preserve"> </w:t>
+      </w:r>
+      <w:proofErr w:type="spellStart"/>
+      <w:r>
+        <w:rPr>
+          <w:rFonts w:ascii="League Spartan" w:hAnsi="League Spartan"/>
+          <w:color w:val="4C94D8" w:themeColor="text2" w:themeTint="80"/>
+          <w:sz w:val="24"/>
+          <w:szCs w:val="24"/>
+        </w:rPr>
+        <w:t>gradient</w:t>
+      </w:r>
+      <w:proofErr w:type="spellEnd"/>
+      <w:r>
+        <w:rPr>
+          <w:rFonts w:ascii="League Spartan" w:hAnsi="League Spartan"/>
+          <w:color w:val="4C94D8" w:themeColor="text2" w:themeTint="80"/>
+          <w:sz w:val="24"/>
+          <w:szCs w:val="24"/>
+        </w:rPr>
+        <w:t xml:space="preserve"> generator </w:t>
+      </w:r>
+      <w:r>
+        <w:rPr>
+          <w:rFonts w:ascii="League Spartan" w:hAnsi="League Spartan"/>
+          <w:color w:val="4C94D8" w:themeColor="text2" w:themeTint="80"/>
+          <w:sz w:val="24"/>
+          <w:szCs w:val="24"/>
+        </w:rPr>
+        <w:t>https://www.colorzilla.com/gradient-editor/</w:t>
+      </w:r>
+      <w:r>
+        <w:rPr>
+          <w:rFonts w:ascii="League Spartan" w:hAnsi="League Spartan"/>
+          <w:color w:val="4C94D8" w:themeColor="text2" w:themeTint="80"/>
+          <w:sz w:val="24"/>
+          <w:szCs w:val="24"/>
+        </w:rPr>
+        <w:br/>
+        <w:t>Lasciamo solo due quadratini dei colori mettendo a sinistra #03</w:t>
+      </w:r>
+      <w:r>
+        <w:rPr>
+          <w:rFonts w:ascii="League Spartan" w:hAnsi="League Spartan"/>
+          <w:color w:val="4C94D8" w:themeColor="text2" w:themeTint="80"/>
+          <w:sz w:val="24"/>
+          <w:szCs w:val="24"/>
+        </w:rPr>
+        <w:t>c4b4</w:t>
+      </w:r>
+      <w:r>
+        <w:rPr>
+          <w:rFonts w:ascii="League Spartan" w:hAnsi="League Spartan"/>
+          <w:color w:val="4C94D8" w:themeColor="text2" w:themeTint="80"/>
+          <w:sz w:val="24"/>
+          <w:szCs w:val="24"/>
+        </w:rPr>
+        <w:t xml:space="preserve"> ed a destra #</w:t>
+      </w:r>
+      <w:r>
+        <w:rPr>
+          <w:rFonts w:ascii="League Spartan" w:hAnsi="League Spartan"/>
+          <w:color w:val="4C94D8" w:themeColor="text2" w:themeTint="80"/>
+          <w:sz w:val="24"/>
+          <w:szCs w:val="24"/>
+        </w:rPr>
+        <w:t>85bc0d</w:t>
+      </w:r>
+      <w:r>
+        <w:rPr>
+          <w:rFonts w:ascii="League Spartan" w:hAnsi="League Spartan"/>
+          <w:color w:val="4C94D8" w:themeColor="text2" w:themeTint="80"/>
+          <w:sz w:val="24"/>
+          <w:szCs w:val="24"/>
+        </w:rPr>
+        <w:br/>
+        <w:t>Orizzontale come orientazione e copiamo il codice nello style.css</w:t>
+      </w:r>
+      <w:r>
+        <w:rPr>
+          <w:rFonts w:ascii="League Spartan" w:hAnsi="League Spartan"/>
+          <w:color w:val="4C94D8" w:themeColor="text2" w:themeTint="80"/>
+          <w:sz w:val="24"/>
+          <w:szCs w:val="24"/>
+        </w:rPr>
+        <w:br/>
+      </w:r>
+    </w:p>
+    <w:p>
+      <w:pPr>
+        <w:pStyle w:val="Paragrafoelenco"/>
+        <w:numPr>
+          <w:ilvl w:val="0"/>
+          <w:numId w:val="2"/>
+        </w:numPr>
+        <w:rPr>
+          <w:rFonts w:ascii="League Spartan" w:hAnsi="League Spartan"/>
+          <w:color w:val="4C94D8" w:themeColor="text2" w:themeTint="80"/>
+          <w:sz w:val="24"/>
+          <w:szCs w:val="24"/>
+        </w:rPr>
+      </w:pPr>
+      <w:r>
+        <w:rPr>
+          <w:rFonts w:ascii="League Spartan" w:hAnsi="League Spartan"/>
+          <w:color w:val="4C94D8" w:themeColor="text2" w:themeTint="80"/>
+          <w:sz w:val="24"/>
+          <w:szCs w:val="24"/>
+        </w:rPr>
+        <w:t>Aggiungiamo gli ultimi ritocchi di stile, un trattino colorato come il bottone, posto in alto</w:t>
+      </w:r>
+      <w:r>
+        <w:rPr>
+          <w:rFonts w:ascii="League Spartan" w:hAnsi="League Spartan"/>
+          <w:color w:val="4C94D8" w:themeColor="text2" w:themeTint="80"/>
+          <w:sz w:val="24"/>
+          <w:szCs w:val="24"/>
+        </w:rPr>
+        <w:br/>
+      </w:r>
+    </w:p>
+    <w:p>
+      <w:pPr>
+        <w:pStyle w:val="Paragrafoelenco"/>
+        <w:numPr>
+          <w:ilvl w:val="0"/>
+          <w:numId w:val="2"/>
+        </w:numPr>
+        <w:rPr>
+          <w:rFonts w:ascii="League Spartan" w:hAnsi="League Spartan"/>
+          <w:color w:val="4C94D8" w:themeColor="text2" w:themeTint="80"/>
+          <w:sz w:val="24"/>
+          <w:szCs w:val="24"/>
+        </w:rPr>
+      </w:pPr>
+      <w:r>
+        <w:rPr>
+          <w:rFonts w:ascii="League Spartan" w:hAnsi="League Spartan"/>
+          <w:color w:val="4C94D8" w:themeColor="text2" w:themeTint="80"/>
+          <w:sz w:val="24"/>
+          <w:szCs w:val="24"/>
+        </w:rPr>
+        <w:t xml:space="preserve">In front page aggiungo un </w:t>
+      </w:r>
+      <w:proofErr w:type="spellStart"/>
+      <w:r>
+        <w:rPr>
+          <w:rFonts w:ascii="League Spartan" w:hAnsi="League Spartan"/>
+          <w:color w:val="4C94D8" w:themeColor="text2" w:themeTint="80"/>
+          <w:sz w:val="24"/>
+          <w:szCs w:val="24"/>
+        </w:rPr>
+        <w:t>po</w:t>
+      </w:r>
+      <w:proofErr w:type="spellEnd"/>
+      <w:r>
+        <w:rPr>
+          <w:rFonts w:ascii="League Spartan" w:hAnsi="League Spartan"/>
+          <w:color w:val="4C94D8" w:themeColor="text2" w:themeTint="80"/>
+          <w:sz w:val="24"/>
+          <w:szCs w:val="24"/>
+        </w:rPr>
+        <w:t xml:space="preserve"> di margine in basso alla classe </w:t>
+      </w:r>
+      <w:proofErr w:type="spellStart"/>
+      <w:r>
+        <w:rPr>
+          <w:rFonts w:ascii="League Spartan" w:hAnsi="League Spartan"/>
+          <w:color w:val="4C94D8" w:themeColor="text2" w:themeTint="80"/>
+          <w:sz w:val="24"/>
+          <w:szCs w:val="24"/>
+        </w:rPr>
+        <w:t>carousel-caption</w:t>
+      </w:r>
+      <w:proofErr w:type="spellEnd"/>
+      <w:r>
+        <w:rPr>
+          <w:rFonts w:ascii="League Spartan" w:hAnsi="League Spartan"/>
+          <w:color w:val="4C94D8" w:themeColor="text2" w:themeTint="80"/>
+          <w:sz w:val="24"/>
+          <w:szCs w:val="24"/>
+        </w:rPr>
+        <w:t xml:space="preserve"> ed alzo l’altezza dello slider</w:t>
       </w:r>
     </w:p>
     <w:sectPr>

--- a/Creazione tema con Local.docx
+++ b/Creazione tema con Local.docx
@@ -8814,34 +8814,7 @@
           <w:sz w:val="24"/>
           <w:szCs w:val="24"/>
         </w:rPr>
-        <w:br/>
-      </w:r>
-      <w:r>
-        <w:rPr>
-          <w:rFonts w:ascii="League Spartan" w:hAnsi="League Spartan"/>
-          <w:color w:val="4C94D8" w:themeColor="text2" w:themeTint="80"/>
-          <w:sz w:val="24"/>
-          <w:szCs w:val="24"/>
-        </w:rPr>
         <w:lastRenderedPageBreak/>
-        <w:t>DA COMPLETARE</w:t>
-      </w:r>
-      <w:r>
-        <w:rPr>
-          <w:rFonts w:ascii="League Spartan" w:hAnsi="League Spartan"/>
-          <w:color w:val="4C94D8" w:themeColor="text2" w:themeTint="80"/>
-          <w:sz w:val="24"/>
-          <w:szCs w:val="24"/>
-        </w:rPr>
-        <w:br/>
-      </w:r>
-      <w:r>
-        <w:rPr>
-          <w:rFonts w:ascii="League Spartan" w:hAnsi="League Spartan"/>
-          <w:color w:val="4C94D8" w:themeColor="text2" w:themeTint="80"/>
-          <w:sz w:val="24"/>
-          <w:szCs w:val="24"/>
-        </w:rPr>
         <w:br/>
       </w:r>
     </w:p>
